--- a/Project2_WriteUp.docx
+++ b/Project2_WriteUp.docx
@@ -1,6 +1,6 @@
 
 <file path=word/document.xml><?xml version="1.0" encoding="utf-8"?>
-<w:document xmlns:wpc="http://schemas.microsoft.com/office/word/2010/wordprocessingCanvas" xmlns:mc="http://schemas.openxmlformats.org/markup-compatibility/2006" xmlns:o="urn:schemas-microsoft-com:office:office" xmlns:r="http://schemas.openxmlformats.org/officeDocument/2006/relationships" xmlns:m="http://schemas.openxmlformats.org/officeDocument/2006/math" xmlns:v="urn:schemas-microsoft-com:vml" xmlns:wp14="http://schemas.microsoft.com/office/word/2010/wordprocessingDrawing" xmlns:wp="http://schemas.openxmlformats.org/drawingml/2006/wordprocessingDrawing" xmlns:w10="urn:schemas-microsoft-com:office:word" xmlns:w="http://schemas.openxmlformats.org/wordprocessingml/2006/main" xmlns:w14="http://schemas.microsoft.com/office/word/2010/wordml" xmlns:w15="http://schemas.microsoft.com/office/word/2012/wordml" xmlns:wpg="http://schemas.microsoft.com/office/word/2010/wordprocessingGroup" xmlns:wpi="http://schemas.microsoft.com/office/word/2010/wordprocessingInk" xmlns:wne="http://schemas.microsoft.com/office/word/2006/wordml" xmlns:wps="http://schemas.microsoft.com/office/word/2010/wordprocessingShape" mc:Ignorable="w14 w15 wp14">
+<w:document xmlns:wpc="http://schemas.microsoft.com/office/word/2010/wordprocessingCanvas" xmlns:cx="http://schemas.microsoft.com/office/drawing/2014/chartex" xmlns:cx1="http://schemas.microsoft.com/office/drawing/2015/9/8/chartex" xmlns:cx2="http://schemas.microsoft.com/office/drawing/2015/10/21/chartex" xmlns:cx3="http://schemas.microsoft.com/office/drawing/2016/5/9/chartex" xmlns:cx4="http://schemas.microsoft.com/office/drawing/2016/5/10/chartex" xmlns:cx5="http://schemas.microsoft.com/office/drawing/2016/5/11/chartex" xmlns:cx6="http://schemas.microsoft.com/office/drawing/2016/5/12/chartex" xmlns:cx7="http://schemas.microsoft.com/office/drawing/2016/5/13/chartex" xmlns:cx8="http://schemas.microsoft.com/office/drawing/2016/5/14/chartex" xmlns:mc="http://schemas.openxmlformats.org/markup-compatibility/2006" xmlns:aink="http://schemas.microsoft.com/office/drawing/2016/ink" xmlns:am3d="http://schemas.microsoft.com/office/drawing/2017/model3d" xmlns:o="urn:schemas-microsoft-com:office:office" xmlns:r="http://schemas.openxmlformats.org/officeDocument/2006/relationships" xmlns:m="http://schemas.openxmlformats.org/officeDocument/2006/math" xmlns:v="urn:schemas-microsoft-com:vml" xmlns:wp14="http://schemas.microsoft.com/office/word/2010/wordprocessingDrawing" xmlns:wp="http://schemas.openxmlformats.org/drawingml/2006/wordprocessingDrawing" xmlns:w10="urn:schemas-microsoft-com:office:word" xmlns:w="http://schemas.openxmlformats.org/wordprocessingml/2006/main" xmlns:w14="http://schemas.microsoft.com/office/word/2010/wordml" xmlns:w15="http://schemas.microsoft.com/office/word/2012/wordml" xmlns:w16cid="http://schemas.microsoft.com/office/word/2016/wordml/cid" xmlns:w16se="http://schemas.microsoft.com/office/word/2015/wordml/symex" xmlns:wpg="http://schemas.microsoft.com/office/word/2010/wordprocessingGroup" xmlns:wpi="http://schemas.microsoft.com/office/word/2010/wordprocessingInk" xmlns:wne="http://schemas.microsoft.com/office/word/2006/wordml" xmlns:wps="http://schemas.microsoft.com/office/word/2010/wordprocessingShape" mc:Ignorable="w14 w15 w16se w16cid wp14">
   <w:body>
     <w:p>
       <w:pPr>
@@ -34,32 +34,58 @@
     </w:p>
     <w:p>
       <w:r>
+        <w:t xml:space="preserve">Group Members: </w:t>
+      </w:r>
+      <w:r>
+        <w:t>Austin Linder, Matthew Sa</w:t>
+      </w:r>
+      <w:bookmarkStart w:id="0" w:name="_GoBack"/>
+      <w:bookmarkEnd w:id="0"/>
+      <w:r>
+        <w:t>le</w:t>
+      </w:r>
+      <w:r>
+        <w:t>mi, Kevin Carr</w:t>
+      </w:r>
+    </w:p>
+    <w:p>
+      <w:pPr>
         <w:rPr>
           <w:b/>
-          <w:noProof/>
           <w:u w:val="single"/>
         </w:rPr>
+      </w:pPr>
+      <w:r>
+        <w:rPr>
+          <w:noProof/>
+        </w:rPr>
         <w:drawing>
-          <wp:anchor distT="0" distB="0" distL="114300" distR="114300" simplePos="0" relativeHeight="251659264" behindDoc="1" locked="0" layoutInCell="1" allowOverlap="1">
+          <wp:anchor distT="0" distB="0" distL="114300" distR="114300" simplePos="0" relativeHeight="251664384" behindDoc="1" locked="0" layoutInCell="1" allowOverlap="1" wp14:anchorId="352CBE95">
             <wp:simplePos x="0" y="0"/>
             <wp:positionH relativeFrom="page">
-              <wp:posOffset>4657725</wp:posOffset>
+              <wp:posOffset>4521200</wp:posOffset>
             </wp:positionH>
             <wp:positionV relativeFrom="paragraph">
-              <wp:posOffset>225425</wp:posOffset>
+              <wp:posOffset>6985</wp:posOffset>
             </wp:positionV>
-            <wp:extent cx="2781300" cy="2847975"/>
-            <wp:effectExtent l="0" t="0" r="0" b="9525"/>
+            <wp:extent cx="2851150" cy="3073400"/>
+            <wp:effectExtent l="0" t="0" r="6350" b="12700"/>
             <wp:wrapTight wrapText="bothSides">
               <wp:wrapPolygon edited="0">
                 <wp:start x="0" y="0"/>
-                <wp:lineTo x="0" y="21528"/>
-                <wp:lineTo x="21452" y="21528"/>
-                <wp:lineTo x="21452" y="0"/>
+                <wp:lineTo x="0" y="21555"/>
+                <wp:lineTo x="21504" y="21555"/>
+                <wp:lineTo x="21504" y="0"/>
                 <wp:lineTo x="0" y="0"/>
               </wp:wrapPolygon>
             </wp:wrapTight>
-            <wp:docPr id="4" name="Chart 4"/>
+            <wp:docPr id="1" name="Chart 1">
+              <a:extLst xmlns:a="http://schemas.openxmlformats.org/drawingml/2006/main">
+                <a:ext uri="{FF2B5EF4-FFF2-40B4-BE49-F238E27FC236}">
+                  <a16:creationId xmlns:a16="http://schemas.microsoft.com/office/drawing/2014/main" id="{C5BC0891-E613-424B-85D0-216938A522FC}"/>
+                </a:ext>
+              </a:extLst>
+            </wp:docPr>
             <wp:cNvGraphicFramePr/>
             <a:graphic xmlns:a="http://schemas.openxmlformats.org/drawingml/2006/main">
               <a:graphicData uri="http://schemas.openxmlformats.org/drawingml/2006/chart">
@@ -75,20 +101,6 @@
           </wp:anchor>
         </w:drawing>
       </w:r>
-      <w:r>
-        <w:t xml:space="preserve">Group Members: </w:t>
-      </w:r>
-      <w:r>
-        <w:t>Austin Linder, Mathew Salami, Kevin Carr</w:t>
-      </w:r>
-    </w:p>
-    <w:p>
-      <w:pPr>
-        <w:rPr>
-          <w:b/>
-          <w:u w:val="single"/>
-        </w:rPr>
-      </w:pPr>
       <w:r>
         <w:rPr>
           <w:b/>
@@ -126,13 +138,7 @@
               <w:jc w:val="center"/>
             </w:pPr>
             <w:r>
-              <w:t xml:space="preserve">Sample_large1.tr </w:t>
-            </w:r>
-            <w:r>
-              <w:t xml:space="preserve">- </w:t>
-            </w:r>
-            <w:r>
-              <w:t>Miss Rates</w:t>
+              <w:t>Sample_large1.tr - Miss Rates</w:t>
             </w:r>
           </w:p>
         </w:tc>
@@ -719,7 +725,7 @@
               <w:jc w:val="center"/>
             </w:pPr>
             <w:r>
-              <w:t>0.1069</w:t>
+              <w:t>0.01882</w:t>
             </w:r>
           </w:p>
         </w:tc>
@@ -893,19 +899,19 @@
           <wp:anchor distT="0" distB="0" distL="114300" distR="114300" simplePos="0" relativeHeight="251660288" behindDoc="1" locked="0" layoutInCell="1" allowOverlap="1">
             <wp:simplePos x="0" y="0"/>
             <wp:positionH relativeFrom="column">
-              <wp:posOffset>3219450</wp:posOffset>
+              <wp:posOffset>3143250</wp:posOffset>
             </wp:positionH>
             <wp:positionV relativeFrom="paragraph">
-              <wp:posOffset>80645</wp:posOffset>
+              <wp:posOffset>255270</wp:posOffset>
             </wp:positionV>
-            <wp:extent cx="3124200" cy="2457450"/>
-            <wp:effectExtent l="0" t="0" r="0" b="0"/>
+            <wp:extent cx="3308350" cy="2457450"/>
+            <wp:effectExtent l="0" t="0" r="6350" b="0"/>
             <wp:wrapTight wrapText="bothSides">
               <wp:wrapPolygon edited="0">
                 <wp:start x="0" y="0"/>
                 <wp:lineTo x="0" y="21433"/>
-                <wp:lineTo x="21468" y="21433"/>
-                <wp:lineTo x="21468" y="0"/>
+                <wp:lineTo x="21517" y="21433"/>
+                <wp:lineTo x="21517" y="0"/>
                 <wp:lineTo x="0" y="0"/>
               </wp:wrapPolygon>
             </wp:wrapTight>
@@ -929,7 +935,7 @@
     <w:tbl>
       <w:tblPr>
         <w:tblStyle w:val="TableGrid"/>
-        <w:tblpPr w:leftFromText="187" w:rightFromText="187" w:topFromText="202" w:bottomFromText="202" w:vertAnchor="page" w:horzAnchor="page" w:tblpX="481" w:tblpY="7786"/>
+        <w:tblpPr w:leftFromText="187" w:rightFromText="187" w:topFromText="202" w:bottomFromText="202" w:vertAnchor="page" w:horzAnchor="page" w:tblpX="791" w:tblpY="7701"/>
         <w:tblOverlap w:val="never"/>
         <w:tblW w:w="0" w:type="auto"/>
         <w:tblLook w:val="04A0" w:firstRow="1" w:lastRow="0" w:firstColumn="1" w:lastColumn="0" w:noHBand="0" w:noVBand="1"/>
@@ -951,10 +957,7 @@
               <w:jc w:val="center"/>
             </w:pPr>
             <w:r>
-              <w:t xml:space="preserve">Sample_large1.tr - </w:t>
-            </w:r>
-            <w:r>
-              <w:t>Total Execution Cycles</w:t>
+              <w:t>Sample_large1.tr - Total Execution Cycles</w:t>
             </w:r>
           </w:p>
         </w:tc>
@@ -1355,981 +1358,201 @@
     <w:p/>
     <w:p/>
     <w:p>
+      <w:pPr>
+        <w:rPr>
+          <w:b/>
+          <w:u w:val="single"/>
+        </w:rPr>
+      </w:pPr>
       <w:r>
+        <w:rPr>
+          <w:b/>
+          <w:u w:val="single"/>
+        </w:rPr>
         <w:t xml:space="preserve">Findings: </w:t>
       </w:r>
     </w:p>
-    <w:p/>
-    <w:p/>
-    <w:p/>
-    <w:p/>
-    <w:tbl>
-      <w:tblPr>
-        <w:tblStyle w:val="TableGrid"/>
-        <w:tblpPr w:leftFromText="187" w:rightFromText="187" w:topFromText="144" w:bottomFromText="144" w:vertAnchor="page" w:horzAnchor="page" w:tblpX="556" w:tblpY="1906"/>
-        <w:tblOverlap w:val="never"/>
-        <w:tblW w:w="6565" w:type="dxa"/>
-        <w:tblLayout w:type="fixed"/>
-        <w:tblLook w:val="04A0" w:firstRow="1" w:lastRow="0" w:firstColumn="1" w:lastColumn="0" w:noHBand="0" w:noVBand="1"/>
-      </w:tblPr>
-      <w:tblGrid>
-        <w:gridCol w:w="625"/>
-        <w:gridCol w:w="990"/>
-        <w:gridCol w:w="90"/>
-        <w:gridCol w:w="900"/>
-        <w:gridCol w:w="1080"/>
-        <w:gridCol w:w="900"/>
-        <w:gridCol w:w="1080"/>
-        <w:gridCol w:w="900"/>
-      </w:tblGrid>
-      <w:tr>
-        <w:tc>
-          <w:tcPr>
-            <w:tcW w:w="6565" w:type="dxa"/>
-            <w:gridSpan w:val="8"/>
-          </w:tcPr>
-          <w:p>
-            <w:pPr>
-              <w:tabs>
-                <w:tab w:val="left" w:pos="2700"/>
-              </w:tabs>
-            </w:pPr>
-            <w:r>
-              <w:lastRenderedPageBreak/>
-              <w:tab/>
-              <w:t>Sample_large2.tr – Miss Rates</w:t>
-            </w:r>
-          </w:p>
-        </w:tc>
-      </w:tr>
-      <w:tr>
-        <w:tc>
-          <w:tcPr>
-            <w:tcW w:w="625" w:type="dxa"/>
-            <w:vMerge w:val="restart"/>
-            <w:shd w:val="clear" w:color="auto" w:fill="808080" w:themeFill="background1" w:themeFillShade="80"/>
-          </w:tcPr>
-          <w:p>
-            <w:pPr>
-              <w:jc w:val="center"/>
-            </w:pPr>
-          </w:p>
-        </w:tc>
-        <w:tc>
-          <w:tcPr>
-            <w:tcW w:w="5940" w:type="dxa"/>
-            <w:gridSpan w:val="7"/>
-          </w:tcPr>
-          <w:p>
-            <w:pPr>
-              <w:jc w:val="center"/>
-            </w:pPr>
-            <w:r>
-              <w:t>Direct Map</w:t>
-            </w:r>
-          </w:p>
-        </w:tc>
-      </w:tr>
-      <w:tr>
-        <w:tc>
-          <w:tcPr>
-            <w:tcW w:w="625" w:type="dxa"/>
-            <w:vMerge/>
-            <w:shd w:val="clear" w:color="auto" w:fill="808080" w:themeFill="background1" w:themeFillShade="80"/>
-          </w:tcPr>
-          <w:p>
-            <w:pPr>
-              <w:jc w:val="center"/>
-            </w:pPr>
-          </w:p>
-        </w:tc>
-        <w:tc>
-          <w:tcPr>
-            <w:tcW w:w="1980" w:type="dxa"/>
-            <w:gridSpan w:val="3"/>
-          </w:tcPr>
-          <w:p>
-            <w:pPr>
-              <w:jc w:val="center"/>
-            </w:pPr>
-            <w:r>
-              <w:t>4KB</w:t>
-            </w:r>
-          </w:p>
-        </w:tc>
-        <w:tc>
-          <w:tcPr>
-            <w:tcW w:w="1980" w:type="dxa"/>
-            <w:gridSpan w:val="2"/>
-          </w:tcPr>
-          <w:p>
-            <w:pPr>
-              <w:jc w:val="center"/>
-            </w:pPr>
-            <w:r>
-              <w:t>16KB</w:t>
-            </w:r>
-          </w:p>
-        </w:tc>
-        <w:tc>
-          <w:tcPr>
-            <w:tcW w:w="1980" w:type="dxa"/>
-            <w:gridSpan w:val="2"/>
-          </w:tcPr>
-          <w:p>
-            <w:pPr>
-              <w:jc w:val="center"/>
-            </w:pPr>
-            <w:r>
-              <w:t>64KB</w:t>
-            </w:r>
-          </w:p>
-        </w:tc>
-      </w:tr>
-      <w:tr>
-        <w:trPr>
-          <w:trHeight w:val="320"/>
-        </w:trPr>
-        <w:tc>
-          <w:tcPr>
-            <w:tcW w:w="625" w:type="dxa"/>
-            <w:vMerge/>
-            <w:shd w:val="clear" w:color="auto" w:fill="808080" w:themeFill="background1" w:themeFillShade="80"/>
-          </w:tcPr>
-          <w:p>
-            <w:pPr>
-              <w:jc w:val="center"/>
-            </w:pPr>
-          </w:p>
-        </w:tc>
-        <w:tc>
-          <w:tcPr>
-            <w:tcW w:w="1080" w:type="dxa"/>
-            <w:gridSpan w:val="2"/>
-          </w:tcPr>
-          <w:p>
-            <w:pPr>
-              <w:jc w:val="center"/>
-            </w:pPr>
-            <w:r>
-              <w:t>I</w:t>
-            </w:r>
-          </w:p>
-        </w:tc>
-        <w:tc>
-          <w:tcPr>
-            <w:tcW w:w="900" w:type="dxa"/>
-          </w:tcPr>
-          <w:p>
-            <w:pPr>
-              <w:jc w:val="center"/>
-            </w:pPr>
-            <w:r>
-              <w:t>D</w:t>
-            </w:r>
-          </w:p>
-        </w:tc>
-        <w:tc>
-          <w:tcPr>
-            <w:tcW w:w="1080" w:type="dxa"/>
-          </w:tcPr>
-          <w:p>
-            <w:pPr>
-              <w:jc w:val="center"/>
-            </w:pPr>
-            <w:r>
-              <w:t>I</w:t>
-            </w:r>
-          </w:p>
-        </w:tc>
-        <w:tc>
-          <w:tcPr>
-            <w:tcW w:w="900" w:type="dxa"/>
-          </w:tcPr>
-          <w:p>
-            <w:pPr>
-              <w:jc w:val="center"/>
-            </w:pPr>
-            <w:r>
-              <w:t>D</w:t>
-            </w:r>
-          </w:p>
-        </w:tc>
-        <w:tc>
-          <w:tcPr>
-            <w:tcW w:w="1080" w:type="dxa"/>
-          </w:tcPr>
-          <w:p>
-            <w:pPr>
-              <w:jc w:val="center"/>
-            </w:pPr>
-            <w:r>
-              <w:t>I</w:t>
-            </w:r>
-          </w:p>
-        </w:tc>
-        <w:tc>
-          <w:tcPr>
-            <w:tcW w:w="900" w:type="dxa"/>
-          </w:tcPr>
-          <w:p>
-            <w:pPr>
-              <w:jc w:val="center"/>
-            </w:pPr>
-            <w:r>
-              <w:t>D</w:t>
-            </w:r>
-          </w:p>
-        </w:tc>
-      </w:tr>
-      <w:tr>
-        <w:tc>
-          <w:tcPr>
-            <w:tcW w:w="625" w:type="dxa"/>
-          </w:tcPr>
-          <w:p>
-            <w:pPr>
-              <w:jc w:val="center"/>
-            </w:pPr>
-            <w:r>
-              <w:t>4B</w:t>
-            </w:r>
-          </w:p>
-        </w:tc>
-        <w:tc>
-          <w:tcPr>
-            <w:tcW w:w="1080" w:type="dxa"/>
-            <w:gridSpan w:val="2"/>
-          </w:tcPr>
-          <w:p>
-            <w:pPr>
-              <w:jc w:val="center"/>
-            </w:pPr>
-            <w:r>
-              <w:t>5.606e-5</w:t>
-            </w:r>
-          </w:p>
-        </w:tc>
-        <w:tc>
-          <w:tcPr>
-            <w:tcW w:w="900" w:type="dxa"/>
-          </w:tcPr>
-          <w:p>
-            <w:pPr>
-              <w:jc w:val="center"/>
-            </w:pPr>
-            <w:r>
-              <w:t>0.5879</w:t>
-            </w:r>
-          </w:p>
-        </w:tc>
-        <w:tc>
-          <w:tcPr>
-            <w:tcW w:w="1080" w:type="dxa"/>
-          </w:tcPr>
-          <w:p>
-            <w:pPr>
-              <w:jc w:val="center"/>
-            </w:pPr>
-            <w:r>
-              <w:t>5.904e-6</w:t>
-            </w:r>
-          </w:p>
-        </w:tc>
-        <w:tc>
-          <w:tcPr>
-            <w:tcW w:w="900" w:type="dxa"/>
-          </w:tcPr>
-          <w:p>
-            <w:pPr>
-              <w:jc w:val="center"/>
-            </w:pPr>
-            <w:r>
-              <w:t>0.5453</w:t>
-            </w:r>
-          </w:p>
-        </w:tc>
-        <w:tc>
-          <w:tcPr>
-            <w:tcW w:w="1080" w:type="dxa"/>
-          </w:tcPr>
-          <w:p>
-            <w:pPr>
-              <w:jc w:val="center"/>
-            </w:pPr>
-            <w:r>
-              <w:t>5.904e-6</w:t>
-            </w:r>
-          </w:p>
-        </w:tc>
-        <w:tc>
-          <w:tcPr>
-            <w:tcW w:w="900" w:type="dxa"/>
-          </w:tcPr>
-          <w:p>
-            <w:pPr>
-              <w:jc w:val="center"/>
-            </w:pPr>
-            <w:r>
-              <w:t>0.4848</w:t>
-            </w:r>
-          </w:p>
-        </w:tc>
-      </w:tr>
-      <w:tr>
-        <w:tc>
-          <w:tcPr>
-            <w:tcW w:w="625" w:type="dxa"/>
-          </w:tcPr>
-          <w:p>
-            <w:pPr>
-              <w:jc w:val="center"/>
-            </w:pPr>
-            <w:r>
-              <w:t>16B</w:t>
-            </w:r>
-          </w:p>
-        </w:tc>
-        <w:tc>
-          <w:tcPr>
-            <w:tcW w:w="1080" w:type="dxa"/>
-            <w:gridSpan w:val="2"/>
-          </w:tcPr>
-          <w:p>
-            <w:pPr>
-              <w:jc w:val="center"/>
-            </w:pPr>
-            <w:r>
-              <w:t>1.796e-5</w:t>
-            </w:r>
-          </w:p>
-        </w:tc>
-        <w:tc>
-          <w:tcPr>
-            <w:tcW w:w="900" w:type="dxa"/>
-          </w:tcPr>
-          <w:p>
-            <w:pPr>
-              <w:jc w:val="center"/>
-            </w:pPr>
-            <w:r>
-              <w:t>0.5653</w:t>
-            </w:r>
-          </w:p>
-        </w:tc>
-        <w:tc>
-          <w:tcPr>
-            <w:tcW w:w="1080" w:type="dxa"/>
-          </w:tcPr>
-          <w:p>
-            <w:pPr>
-              <w:jc w:val="center"/>
-            </w:pPr>
-            <w:r>
-              <w:t>1.569e-6</w:t>
-            </w:r>
-          </w:p>
-        </w:tc>
-        <w:tc>
-          <w:tcPr>
-            <w:tcW w:w="900" w:type="dxa"/>
-          </w:tcPr>
-          <w:p>
-            <w:pPr>
-              <w:jc w:val="center"/>
-            </w:pPr>
-            <w:r>
-              <w:t>0.5410</w:t>
-            </w:r>
-          </w:p>
-        </w:tc>
-        <w:tc>
-          <w:tcPr>
-            <w:tcW w:w="1080" w:type="dxa"/>
-          </w:tcPr>
-          <w:p>
-            <w:pPr>
-              <w:jc w:val="center"/>
-            </w:pPr>
-            <w:r>
-              <w:t>1.569e-6</w:t>
-            </w:r>
-          </w:p>
-        </w:tc>
-        <w:tc>
-          <w:tcPr>
-            <w:tcW w:w="900" w:type="dxa"/>
-          </w:tcPr>
-          <w:p>
-            <w:pPr>
-              <w:jc w:val="center"/>
-            </w:pPr>
-            <w:r>
-              <w:t>0.5030</w:t>
-            </w:r>
-          </w:p>
-        </w:tc>
-      </w:tr>
-      <w:tr>
-        <w:tc>
-          <w:tcPr>
-            <w:tcW w:w="6565" w:type="dxa"/>
-            <w:gridSpan w:val="8"/>
-            <w:shd w:val="clear" w:color="auto" w:fill="808080" w:themeFill="background1" w:themeFillShade="80"/>
-          </w:tcPr>
-          <w:p>
-            <w:pPr>
-              <w:jc w:val="center"/>
-              <w:rPr>
-                <w:sz w:val="20"/>
-                <w:szCs w:val="20"/>
-              </w:rPr>
-            </w:pPr>
-          </w:p>
-        </w:tc>
-      </w:tr>
-      <w:tr>
-        <w:tc>
-          <w:tcPr>
-            <w:tcW w:w="625" w:type="dxa"/>
-            <w:vMerge w:val="restart"/>
-            <w:shd w:val="clear" w:color="auto" w:fill="808080" w:themeFill="background1" w:themeFillShade="80"/>
-          </w:tcPr>
-          <w:p>
-            <w:pPr>
-              <w:jc w:val="center"/>
-            </w:pPr>
-          </w:p>
-        </w:tc>
-        <w:tc>
-          <w:tcPr>
-            <w:tcW w:w="5940" w:type="dxa"/>
-            <w:gridSpan w:val="7"/>
-          </w:tcPr>
-          <w:p>
-            <w:pPr>
-              <w:jc w:val="center"/>
-              <w:rPr>
-                <w:sz w:val="20"/>
-                <w:szCs w:val="20"/>
-              </w:rPr>
-            </w:pPr>
-            <w:r>
-              <w:rPr>
-                <w:sz w:val="20"/>
-                <w:szCs w:val="20"/>
-              </w:rPr>
-              <w:t>4-Way Associative</w:t>
-            </w:r>
-          </w:p>
-        </w:tc>
-      </w:tr>
-      <w:tr>
-        <w:tc>
-          <w:tcPr>
-            <w:tcW w:w="625" w:type="dxa"/>
-            <w:vMerge/>
-            <w:shd w:val="clear" w:color="auto" w:fill="808080" w:themeFill="background1" w:themeFillShade="80"/>
-          </w:tcPr>
-          <w:p>
-            <w:pPr>
-              <w:jc w:val="center"/>
-            </w:pPr>
-          </w:p>
-        </w:tc>
-        <w:tc>
-          <w:tcPr>
-            <w:tcW w:w="1980" w:type="dxa"/>
-            <w:gridSpan w:val="3"/>
-          </w:tcPr>
-          <w:p>
-            <w:pPr>
-              <w:jc w:val="center"/>
-              <w:rPr>
-                <w:sz w:val="20"/>
-                <w:szCs w:val="20"/>
-              </w:rPr>
-            </w:pPr>
-            <w:r>
-              <w:rPr>
-                <w:sz w:val="20"/>
-                <w:szCs w:val="20"/>
-              </w:rPr>
-              <w:t>4KB</w:t>
-            </w:r>
-          </w:p>
-        </w:tc>
-        <w:tc>
-          <w:tcPr>
-            <w:tcW w:w="1980" w:type="dxa"/>
-            <w:gridSpan w:val="2"/>
-          </w:tcPr>
-          <w:p>
-            <w:pPr>
-              <w:jc w:val="center"/>
-              <w:rPr>
-                <w:sz w:val="20"/>
-                <w:szCs w:val="20"/>
-              </w:rPr>
-            </w:pPr>
-            <w:r>
-              <w:rPr>
-                <w:sz w:val="20"/>
-                <w:szCs w:val="20"/>
-              </w:rPr>
-              <w:t>16KB</w:t>
-            </w:r>
-          </w:p>
-        </w:tc>
-        <w:tc>
-          <w:tcPr>
-            <w:tcW w:w="1980" w:type="dxa"/>
-            <w:gridSpan w:val="2"/>
-          </w:tcPr>
-          <w:p>
-            <w:pPr>
-              <w:jc w:val="center"/>
-              <w:rPr>
-                <w:sz w:val="20"/>
-                <w:szCs w:val="20"/>
-              </w:rPr>
-            </w:pPr>
-            <w:r>
-              <w:rPr>
-                <w:sz w:val="20"/>
-                <w:szCs w:val="20"/>
-              </w:rPr>
-              <w:t>64KB</w:t>
-            </w:r>
-          </w:p>
-        </w:tc>
-      </w:tr>
-      <w:tr>
-        <w:tc>
-          <w:tcPr>
-            <w:tcW w:w="625" w:type="dxa"/>
-            <w:vMerge/>
-            <w:shd w:val="clear" w:color="auto" w:fill="808080" w:themeFill="background1" w:themeFillShade="80"/>
-          </w:tcPr>
-          <w:p>
-            <w:pPr>
-              <w:jc w:val="center"/>
-            </w:pPr>
-          </w:p>
-        </w:tc>
-        <w:tc>
-          <w:tcPr>
-            <w:tcW w:w="990" w:type="dxa"/>
-          </w:tcPr>
-          <w:p>
-            <w:pPr>
-              <w:jc w:val="center"/>
-              <w:rPr>
-                <w:sz w:val="20"/>
-                <w:szCs w:val="20"/>
-              </w:rPr>
-            </w:pPr>
-            <w:r>
-              <w:rPr>
-                <w:sz w:val="20"/>
-                <w:szCs w:val="20"/>
-              </w:rPr>
-              <w:t>I</w:t>
-            </w:r>
-          </w:p>
-        </w:tc>
-        <w:tc>
-          <w:tcPr>
-            <w:tcW w:w="990" w:type="dxa"/>
-            <w:gridSpan w:val="2"/>
-          </w:tcPr>
-          <w:p>
-            <w:pPr>
-              <w:jc w:val="center"/>
-              <w:rPr>
-                <w:sz w:val="20"/>
-                <w:szCs w:val="20"/>
-              </w:rPr>
-            </w:pPr>
-            <w:r>
-              <w:rPr>
-                <w:sz w:val="20"/>
-                <w:szCs w:val="20"/>
-              </w:rPr>
-              <w:t>D</w:t>
-            </w:r>
-          </w:p>
-        </w:tc>
-        <w:tc>
-          <w:tcPr>
-            <w:tcW w:w="1080" w:type="dxa"/>
-          </w:tcPr>
-          <w:p>
-            <w:pPr>
-              <w:jc w:val="center"/>
-              <w:rPr>
-                <w:sz w:val="20"/>
-                <w:szCs w:val="20"/>
-              </w:rPr>
-            </w:pPr>
-            <w:r>
-              <w:rPr>
-                <w:sz w:val="20"/>
-                <w:szCs w:val="20"/>
-              </w:rPr>
-              <w:t>I</w:t>
-            </w:r>
-          </w:p>
-        </w:tc>
-        <w:tc>
-          <w:tcPr>
-            <w:tcW w:w="900" w:type="dxa"/>
-          </w:tcPr>
-          <w:p>
-            <w:pPr>
-              <w:jc w:val="center"/>
-              <w:rPr>
-                <w:sz w:val="20"/>
-                <w:szCs w:val="20"/>
-              </w:rPr>
-            </w:pPr>
-            <w:r>
-              <w:rPr>
-                <w:sz w:val="20"/>
-                <w:szCs w:val="20"/>
-              </w:rPr>
-              <w:t>D</w:t>
-            </w:r>
-          </w:p>
-        </w:tc>
-        <w:tc>
-          <w:tcPr>
-            <w:tcW w:w="1080" w:type="dxa"/>
-          </w:tcPr>
-          <w:p>
-            <w:pPr>
-              <w:jc w:val="center"/>
-              <w:rPr>
-                <w:sz w:val="20"/>
-                <w:szCs w:val="20"/>
-              </w:rPr>
-            </w:pPr>
-            <w:r>
-              <w:rPr>
-                <w:sz w:val="20"/>
-                <w:szCs w:val="20"/>
-              </w:rPr>
-              <w:t>I</w:t>
-            </w:r>
-          </w:p>
-        </w:tc>
-        <w:tc>
-          <w:tcPr>
-            <w:tcW w:w="900" w:type="dxa"/>
-          </w:tcPr>
-          <w:p>
-            <w:pPr>
-              <w:jc w:val="center"/>
-              <w:rPr>
-                <w:sz w:val="20"/>
-                <w:szCs w:val="20"/>
-              </w:rPr>
-            </w:pPr>
-            <w:r>
-              <w:rPr>
-                <w:sz w:val="20"/>
-                <w:szCs w:val="20"/>
-              </w:rPr>
-              <w:t>D</w:t>
-            </w:r>
-          </w:p>
-        </w:tc>
-      </w:tr>
-      <w:tr>
-        <w:tc>
-          <w:tcPr>
-            <w:tcW w:w="625" w:type="dxa"/>
-          </w:tcPr>
-          <w:p>
-            <w:pPr>
-              <w:jc w:val="center"/>
-            </w:pPr>
-            <w:r>
-              <w:t>4B</w:t>
-            </w:r>
-          </w:p>
-        </w:tc>
-        <w:tc>
-          <w:tcPr>
-            <w:tcW w:w="990" w:type="dxa"/>
-          </w:tcPr>
-          <w:p>
-            <w:pPr>
-              <w:jc w:val="center"/>
-              <w:rPr>
-                <w:sz w:val="20"/>
-                <w:szCs w:val="20"/>
-              </w:rPr>
-            </w:pPr>
-            <w:r>
-              <w:rPr>
-                <w:sz w:val="20"/>
-                <w:szCs w:val="20"/>
-              </w:rPr>
-              <w:t>5.904e-6</w:t>
-            </w:r>
-          </w:p>
-        </w:tc>
-        <w:tc>
-          <w:tcPr>
-            <w:tcW w:w="990" w:type="dxa"/>
-            <w:gridSpan w:val="2"/>
-          </w:tcPr>
-          <w:p>
-            <w:pPr>
-              <w:jc w:val="center"/>
-              <w:rPr>
-                <w:sz w:val="20"/>
-                <w:szCs w:val="20"/>
-              </w:rPr>
-            </w:pPr>
-            <w:r>
-              <w:rPr>
-                <w:sz w:val="20"/>
-                <w:szCs w:val="20"/>
-              </w:rPr>
-              <w:t>0.6204</w:t>
-            </w:r>
-          </w:p>
-        </w:tc>
-        <w:tc>
-          <w:tcPr>
-            <w:tcW w:w="1080" w:type="dxa"/>
-          </w:tcPr>
-          <w:p>
-            <w:pPr>
-              <w:jc w:val="center"/>
-              <w:rPr>
-                <w:sz w:val="20"/>
-                <w:szCs w:val="20"/>
-              </w:rPr>
-            </w:pPr>
-            <w:r>
-              <w:rPr>
-                <w:sz w:val="20"/>
-                <w:szCs w:val="20"/>
-              </w:rPr>
-              <w:t>5.904e-6</w:t>
-            </w:r>
-          </w:p>
-        </w:tc>
-        <w:tc>
-          <w:tcPr>
-            <w:tcW w:w="900" w:type="dxa"/>
-          </w:tcPr>
-          <w:p>
-            <w:pPr>
-              <w:jc w:val="center"/>
-              <w:rPr>
-                <w:sz w:val="20"/>
-                <w:szCs w:val="20"/>
-              </w:rPr>
-            </w:pPr>
-            <w:r>
-              <w:rPr>
-                <w:sz w:val="20"/>
-                <w:szCs w:val="20"/>
-              </w:rPr>
-              <w:t>0.5802</w:t>
-            </w:r>
-          </w:p>
-        </w:tc>
-        <w:tc>
-          <w:tcPr>
-            <w:tcW w:w="1080" w:type="dxa"/>
-          </w:tcPr>
-          <w:p>
-            <w:pPr>
-              <w:jc w:val="center"/>
-              <w:rPr>
-                <w:sz w:val="20"/>
-                <w:szCs w:val="20"/>
-              </w:rPr>
-            </w:pPr>
-            <w:r>
-              <w:rPr>
-                <w:sz w:val="20"/>
-                <w:szCs w:val="20"/>
-              </w:rPr>
-              <w:t>1.569e-6</w:t>
-            </w:r>
-          </w:p>
-        </w:tc>
-        <w:tc>
-          <w:tcPr>
-            <w:tcW w:w="900" w:type="dxa"/>
-          </w:tcPr>
-          <w:p>
-            <w:pPr>
-              <w:jc w:val="center"/>
-              <w:rPr>
-                <w:sz w:val="20"/>
-                <w:szCs w:val="20"/>
-              </w:rPr>
-            </w:pPr>
-            <w:r>
-              <w:rPr>
-                <w:sz w:val="20"/>
-                <w:szCs w:val="20"/>
-              </w:rPr>
-              <w:t>0.5325</w:t>
-            </w:r>
-          </w:p>
-        </w:tc>
-      </w:tr>
-      <w:tr>
-        <w:tc>
-          <w:tcPr>
-            <w:tcW w:w="625" w:type="dxa"/>
-          </w:tcPr>
-          <w:p>
-            <w:pPr>
-              <w:jc w:val="center"/>
-            </w:pPr>
-            <w:r>
-              <w:t>16B</w:t>
-            </w:r>
-          </w:p>
-        </w:tc>
-        <w:tc>
-          <w:tcPr>
-            <w:tcW w:w="990" w:type="dxa"/>
-          </w:tcPr>
-          <w:p>
-            <w:pPr>
-              <w:jc w:val="center"/>
-              <w:rPr>
-                <w:sz w:val="20"/>
-                <w:szCs w:val="20"/>
-              </w:rPr>
-            </w:pPr>
-            <w:r>
-              <w:rPr>
-                <w:sz w:val="20"/>
-                <w:szCs w:val="20"/>
-              </w:rPr>
-              <w:t>1.570e-6</w:t>
-            </w:r>
-          </w:p>
-        </w:tc>
-        <w:tc>
-          <w:tcPr>
-            <w:tcW w:w="990" w:type="dxa"/>
-            <w:gridSpan w:val="2"/>
-          </w:tcPr>
-          <w:p>
-            <w:pPr>
-              <w:jc w:val="center"/>
-              <w:rPr>
-                <w:sz w:val="20"/>
-                <w:szCs w:val="20"/>
-              </w:rPr>
-            </w:pPr>
-            <w:r>
-              <w:rPr>
-                <w:sz w:val="20"/>
-                <w:szCs w:val="20"/>
-              </w:rPr>
-              <w:t>0.6051</w:t>
-            </w:r>
-          </w:p>
-        </w:tc>
-        <w:tc>
-          <w:tcPr>
-            <w:tcW w:w="1080" w:type="dxa"/>
-          </w:tcPr>
-          <w:p>
-            <w:pPr>
-              <w:jc w:val="center"/>
-              <w:rPr>
-                <w:sz w:val="20"/>
-                <w:szCs w:val="20"/>
-              </w:rPr>
-            </w:pPr>
-            <w:r>
-              <w:rPr>
-                <w:sz w:val="20"/>
-                <w:szCs w:val="20"/>
-              </w:rPr>
-              <w:t>1.569e-6</w:t>
-            </w:r>
-          </w:p>
-        </w:tc>
-        <w:tc>
-          <w:tcPr>
-            <w:tcW w:w="900" w:type="dxa"/>
-          </w:tcPr>
-          <w:p>
-            <w:pPr>
-              <w:jc w:val="center"/>
-              <w:rPr>
-                <w:sz w:val="20"/>
-                <w:szCs w:val="20"/>
-              </w:rPr>
-            </w:pPr>
-            <w:r>
-              <w:rPr>
-                <w:sz w:val="20"/>
-                <w:szCs w:val="20"/>
-              </w:rPr>
-              <w:t>0.5629</w:t>
-            </w:r>
-          </w:p>
-        </w:tc>
-        <w:tc>
-          <w:tcPr>
-            <w:tcW w:w="1080" w:type="dxa"/>
-          </w:tcPr>
-          <w:p>
-            <w:pPr>
-              <w:jc w:val="center"/>
-              <w:rPr>
-                <w:sz w:val="20"/>
-                <w:szCs w:val="20"/>
-              </w:rPr>
-            </w:pPr>
-            <w:r>
-              <w:rPr>
-                <w:sz w:val="20"/>
-                <w:szCs w:val="20"/>
-              </w:rPr>
-              <w:t>1.5693e-6</w:t>
-            </w:r>
-          </w:p>
-        </w:tc>
-        <w:tc>
-          <w:tcPr>
-            <w:tcW w:w="900" w:type="dxa"/>
-          </w:tcPr>
-          <w:p>
-            <w:pPr>
-              <w:jc w:val="center"/>
-              <w:rPr>
-                <w:sz w:val="20"/>
-                <w:szCs w:val="20"/>
-              </w:rPr>
-            </w:pPr>
-            <w:r>
-              <w:rPr>
-                <w:sz w:val="20"/>
-                <w:szCs w:val="20"/>
-              </w:rPr>
-              <w:t>0.5325</w:t>
-            </w:r>
-          </w:p>
-        </w:tc>
-      </w:tr>
-    </w:tbl>
+    <w:p>
+      <w:pPr>
+        <w:tabs>
+          <w:tab w:val="left" w:pos="916"/>
+          <w:tab w:val="left" w:pos="1832"/>
+          <w:tab w:val="left" w:pos="2748"/>
+          <w:tab w:val="left" w:pos="3664"/>
+          <w:tab w:val="left" w:pos="4580"/>
+          <w:tab w:val="left" w:pos="5496"/>
+          <w:tab w:val="left" w:pos="6412"/>
+          <w:tab w:val="left" w:pos="7328"/>
+          <w:tab w:val="left" w:pos="8244"/>
+          <w:tab w:val="left" w:pos="9160"/>
+          <w:tab w:val="left" w:pos="10076"/>
+          <w:tab w:val="left" w:pos="10992"/>
+          <w:tab w:val="left" w:pos="11908"/>
+          <w:tab w:val="left" w:pos="12824"/>
+          <w:tab w:val="left" w:pos="13740"/>
+          <w:tab w:val="left" w:pos="14656"/>
+        </w:tabs>
+        <w:spacing w:after="0" w:line="240" w:lineRule="auto"/>
+        <w:rPr>
+          <w:rFonts w:ascii="Calibri" w:eastAsia="Times New Roman" w:hAnsi="Calibri" w:cs="Calibri"/>
+          <w:color w:val="000000"/>
+        </w:rPr>
+      </w:pPr>
+      <w:r>
+        <w:rPr>
+          <w:rFonts w:ascii="Calibri" w:eastAsia="Times New Roman" w:hAnsi="Calibri" w:cs="Calibri"/>
+          <w:color w:val="000000"/>
+        </w:rPr>
+        <w:t xml:space="preserve">In the longer traces, the instruction cache missed much less than the data cache. </w:t>
+      </w:r>
+      <w:r>
+        <w:rPr>
+          <w:rFonts w:ascii="Calibri" w:eastAsia="Times New Roman" w:hAnsi="Calibri" w:cs="Calibri"/>
+          <w:color w:val="000000"/>
+        </w:rPr>
+        <w:t>Likely</w:t>
+      </w:r>
+      <w:r>
+        <w:rPr>
+          <w:rFonts w:ascii="Calibri" w:eastAsia="Times New Roman" w:hAnsi="Calibri" w:cs="Calibri"/>
+          <w:color w:val="000000"/>
+        </w:rPr>
+        <w:t xml:space="preserve"> because instructions are being repeated in loops, as well as functions. Larger cache sizes also vastly decreased the miss rate in the instruction cache by several place values. This trend was also noticeable in the data cache but to a much lower degree. Total cycle time also decreased when the size of the cache increased. This is because the miss rate decreased, while the miss penalty stayed the same. This would not be the case in a real cache, where it would take time to search through a large cache. </w:t>
+      </w:r>
+    </w:p>
+    <w:p>
+      <w:pPr>
+        <w:tabs>
+          <w:tab w:val="left" w:pos="916"/>
+          <w:tab w:val="left" w:pos="1832"/>
+          <w:tab w:val="left" w:pos="2748"/>
+          <w:tab w:val="left" w:pos="3664"/>
+          <w:tab w:val="left" w:pos="4580"/>
+          <w:tab w:val="left" w:pos="5496"/>
+          <w:tab w:val="left" w:pos="6412"/>
+          <w:tab w:val="left" w:pos="7328"/>
+          <w:tab w:val="left" w:pos="8244"/>
+          <w:tab w:val="left" w:pos="9160"/>
+          <w:tab w:val="left" w:pos="10076"/>
+          <w:tab w:val="left" w:pos="10992"/>
+          <w:tab w:val="left" w:pos="11908"/>
+          <w:tab w:val="left" w:pos="12824"/>
+          <w:tab w:val="left" w:pos="13740"/>
+          <w:tab w:val="left" w:pos="14656"/>
+        </w:tabs>
+        <w:spacing w:after="0" w:line="240" w:lineRule="auto"/>
+        <w:rPr>
+          <w:rFonts w:ascii="Calibri" w:eastAsia="Times New Roman" w:hAnsi="Calibri" w:cs="Calibri"/>
+          <w:color w:val="000000"/>
+        </w:rPr>
+      </w:pPr>
+      <w:r>
+        <w:rPr>
+          <w:rFonts w:ascii="Calibri" w:eastAsia="Times New Roman" w:hAnsi="Calibri" w:cs="Calibri"/>
+          <w:color w:val="000000"/>
+        </w:rPr>
+        <w:tab/>
+        <w:t xml:space="preserve">Associativity seems to have a mostly negative effect on both the miss rate and the total number of cycles. </w:t>
+      </w:r>
+    </w:p>
+    <w:p>
+      <w:pPr>
+        <w:tabs>
+          <w:tab w:val="left" w:pos="916"/>
+          <w:tab w:val="left" w:pos="1832"/>
+          <w:tab w:val="left" w:pos="2748"/>
+          <w:tab w:val="left" w:pos="3664"/>
+          <w:tab w:val="left" w:pos="4580"/>
+          <w:tab w:val="left" w:pos="5496"/>
+          <w:tab w:val="left" w:pos="6412"/>
+          <w:tab w:val="left" w:pos="7328"/>
+          <w:tab w:val="left" w:pos="8244"/>
+          <w:tab w:val="left" w:pos="9160"/>
+          <w:tab w:val="left" w:pos="10076"/>
+          <w:tab w:val="left" w:pos="10992"/>
+          <w:tab w:val="left" w:pos="11908"/>
+          <w:tab w:val="left" w:pos="12824"/>
+          <w:tab w:val="left" w:pos="13740"/>
+          <w:tab w:val="left" w:pos="14656"/>
+        </w:tabs>
+        <w:spacing w:after="0" w:line="240" w:lineRule="auto"/>
+        <w:rPr>
+          <w:rFonts w:ascii="Calibri" w:eastAsia="Times New Roman" w:hAnsi="Calibri" w:cs="Calibri"/>
+          <w:color w:val="000000"/>
+        </w:rPr>
+      </w:pPr>
+      <w:r>
+        <w:rPr>
+          <w:rFonts w:ascii="Calibri" w:eastAsia="Times New Roman" w:hAnsi="Calibri" w:cs="Calibri"/>
+          <w:color w:val="000000"/>
+        </w:rPr>
+        <w:lastRenderedPageBreak/>
+        <w:t>A larger block size decreased the miss rate and total cycle co</w:t>
+      </w:r>
+      <w:r>
+        <w:rPr>
+          <w:rFonts w:ascii="Calibri" w:eastAsia="Times New Roman" w:hAnsi="Calibri" w:cs="Calibri"/>
+          <w:color w:val="000000"/>
+        </w:rPr>
+        <w:t xml:space="preserve">unt for </w:t>
+      </w:r>
+      <w:r>
+        <w:rPr>
+          <w:rFonts w:ascii="Calibri" w:eastAsia="Times New Roman" w:hAnsi="Calibri" w:cs="Calibri"/>
+          <w:color w:val="000000"/>
+        </w:rPr>
+        <w:t>many of</w:t>
+      </w:r>
+      <w:r>
+        <w:rPr>
+          <w:rFonts w:ascii="Calibri" w:eastAsia="Times New Roman" w:hAnsi="Calibri" w:cs="Calibri"/>
+          <w:color w:val="000000"/>
+        </w:rPr>
+        <w:t xml:space="preserve"> the experiments. The exception is that total execution cycles increased with block size with the direct mapped caches on sample large 2. Pulling more data into the cache at once definitely saved time by causing us to miss </w:t>
+      </w:r>
+      <w:r>
+        <w:rPr>
+          <w:rFonts w:ascii="Calibri" w:eastAsia="Times New Roman" w:hAnsi="Calibri" w:cs="Calibri"/>
+          <w:color w:val="000000"/>
+        </w:rPr>
+        <w:t xml:space="preserve">less </w:t>
+      </w:r>
+      <w:r>
+        <w:rPr>
+          <w:rFonts w:ascii="Calibri" w:eastAsia="Times New Roman" w:hAnsi="Calibri" w:cs="Calibri"/>
+          <w:color w:val="000000"/>
+        </w:rPr>
+        <w:t xml:space="preserve">and </w:t>
+      </w:r>
+      <w:r>
+        <w:rPr>
+          <w:rFonts w:ascii="Calibri" w:eastAsia="Times New Roman" w:hAnsi="Calibri" w:cs="Calibri"/>
+          <w:color w:val="000000"/>
+        </w:rPr>
+        <w:t>avoid reaching</w:t>
+      </w:r>
+      <w:r>
+        <w:rPr>
+          <w:rFonts w:ascii="Calibri" w:eastAsia="Times New Roman" w:hAnsi="Calibri" w:cs="Calibri"/>
+          <w:color w:val="000000"/>
+        </w:rPr>
+        <w:t xml:space="preserve"> </w:t>
+      </w:r>
+      <w:r>
+        <w:rPr>
+          <w:rFonts w:ascii="Calibri" w:eastAsia="Times New Roman" w:hAnsi="Calibri" w:cs="Calibri"/>
+          <w:color w:val="000000"/>
+        </w:rPr>
+        <w:t>in</w:t>
+      </w:r>
+      <w:r>
+        <w:rPr>
+          <w:rFonts w:ascii="Calibri" w:eastAsia="Times New Roman" w:hAnsi="Calibri" w:cs="Calibri"/>
+          <w:color w:val="000000"/>
+        </w:rPr>
+        <w:t>to secondary memory less often.</w:t>
+      </w:r>
+    </w:p>
     <w:p>
       <w:r>
         <w:rPr>
@@ -2339,10 +1562,10 @@
           <wp:anchor distT="0" distB="0" distL="114300" distR="114300" simplePos="0" relativeHeight="251658240" behindDoc="1" locked="0" layoutInCell="1" allowOverlap="1">
             <wp:simplePos x="0" y="0"/>
             <wp:positionH relativeFrom="margin">
-              <wp:posOffset>3733800</wp:posOffset>
+              <wp:posOffset>3737465</wp:posOffset>
             </wp:positionH>
             <wp:positionV relativeFrom="paragraph">
-              <wp:posOffset>0</wp:posOffset>
+              <wp:posOffset>119967</wp:posOffset>
             </wp:positionV>
             <wp:extent cx="2867025" cy="3114675"/>
             <wp:effectExtent l="0" t="0" r="9525" b="9525"/>
@@ -2372,11 +1595,798 @@
         </w:drawing>
       </w:r>
     </w:p>
+    <w:tbl>
+      <w:tblPr>
+        <w:tblStyle w:val="TableGrid"/>
+        <w:tblpPr w:leftFromText="187" w:rightFromText="187" w:topFromText="144" w:bottomFromText="144" w:vertAnchor="page" w:horzAnchor="page" w:tblpX="631" w:tblpY="2931"/>
+        <w:tblOverlap w:val="never"/>
+        <w:tblW w:w="6565" w:type="dxa"/>
+        <w:tblLayout w:type="fixed"/>
+        <w:tblLook w:val="04A0" w:firstRow="1" w:lastRow="0" w:firstColumn="1" w:lastColumn="0" w:noHBand="0" w:noVBand="1"/>
+      </w:tblPr>
+      <w:tblGrid>
+        <w:gridCol w:w="625"/>
+        <w:gridCol w:w="1080"/>
+        <w:gridCol w:w="900"/>
+        <w:gridCol w:w="1080"/>
+        <w:gridCol w:w="900"/>
+        <w:gridCol w:w="1080"/>
+        <w:gridCol w:w="900"/>
+      </w:tblGrid>
+      <w:tr>
+        <w:tc>
+          <w:tcPr>
+            <w:tcW w:w="6565" w:type="dxa"/>
+            <w:gridSpan w:val="7"/>
+          </w:tcPr>
+          <w:p>
+            <w:pPr>
+              <w:tabs>
+                <w:tab w:val="left" w:pos="2700"/>
+              </w:tabs>
+            </w:pPr>
+            <w:r>
+              <w:tab/>
+              <w:t>Sample_large2.tr – Miss Rates</w:t>
+            </w:r>
+          </w:p>
+        </w:tc>
+      </w:tr>
+      <w:tr>
+        <w:tc>
+          <w:tcPr>
+            <w:tcW w:w="625" w:type="dxa"/>
+            <w:vMerge w:val="restart"/>
+            <w:shd w:val="clear" w:color="auto" w:fill="808080" w:themeFill="background1" w:themeFillShade="80"/>
+          </w:tcPr>
+          <w:p>
+            <w:pPr>
+              <w:jc w:val="center"/>
+            </w:pPr>
+          </w:p>
+        </w:tc>
+        <w:tc>
+          <w:tcPr>
+            <w:tcW w:w="5940" w:type="dxa"/>
+            <w:gridSpan w:val="6"/>
+          </w:tcPr>
+          <w:p>
+            <w:pPr>
+              <w:jc w:val="center"/>
+            </w:pPr>
+            <w:r>
+              <w:t>Direct Map</w:t>
+            </w:r>
+          </w:p>
+        </w:tc>
+      </w:tr>
+      <w:tr>
+        <w:tc>
+          <w:tcPr>
+            <w:tcW w:w="625" w:type="dxa"/>
+            <w:vMerge/>
+            <w:shd w:val="clear" w:color="auto" w:fill="808080" w:themeFill="background1" w:themeFillShade="80"/>
+          </w:tcPr>
+          <w:p>
+            <w:pPr>
+              <w:jc w:val="center"/>
+            </w:pPr>
+          </w:p>
+        </w:tc>
+        <w:tc>
+          <w:tcPr>
+            <w:tcW w:w="1980" w:type="dxa"/>
+            <w:gridSpan w:val="2"/>
+          </w:tcPr>
+          <w:p>
+            <w:pPr>
+              <w:jc w:val="center"/>
+            </w:pPr>
+            <w:r>
+              <w:t>4KB</w:t>
+            </w:r>
+          </w:p>
+        </w:tc>
+        <w:tc>
+          <w:tcPr>
+            <w:tcW w:w="1980" w:type="dxa"/>
+            <w:gridSpan w:val="2"/>
+          </w:tcPr>
+          <w:p>
+            <w:pPr>
+              <w:jc w:val="center"/>
+            </w:pPr>
+            <w:r>
+              <w:t>16KB</w:t>
+            </w:r>
+          </w:p>
+        </w:tc>
+        <w:tc>
+          <w:tcPr>
+            <w:tcW w:w="1980" w:type="dxa"/>
+            <w:gridSpan w:val="2"/>
+          </w:tcPr>
+          <w:p>
+            <w:pPr>
+              <w:jc w:val="center"/>
+            </w:pPr>
+            <w:r>
+              <w:t>64KB</w:t>
+            </w:r>
+          </w:p>
+        </w:tc>
+      </w:tr>
+      <w:tr>
+        <w:trPr>
+          <w:trHeight w:val="320"/>
+        </w:trPr>
+        <w:tc>
+          <w:tcPr>
+            <w:tcW w:w="625" w:type="dxa"/>
+            <w:vMerge/>
+            <w:shd w:val="clear" w:color="auto" w:fill="808080" w:themeFill="background1" w:themeFillShade="80"/>
+          </w:tcPr>
+          <w:p>
+            <w:pPr>
+              <w:jc w:val="center"/>
+            </w:pPr>
+          </w:p>
+        </w:tc>
+        <w:tc>
+          <w:tcPr>
+            <w:tcW w:w="1080" w:type="dxa"/>
+          </w:tcPr>
+          <w:p>
+            <w:pPr>
+              <w:jc w:val="center"/>
+            </w:pPr>
+            <w:r>
+              <w:t>I</w:t>
+            </w:r>
+          </w:p>
+        </w:tc>
+        <w:tc>
+          <w:tcPr>
+            <w:tcW w:w="900" w:type="dxa"/>
+          </w:tcPr>
+          <w:p>
+            <w:pPr>
+              <w:jc w:val="center"/>
+            </w:pPr>
+            <w:r>
+              <w:t>D</w:t>
+            </w:r>
+          </w:p>
+        </w:tc>
+        <w:tc>
+          <w:tcPr>
+            <w:tcW w:w="1080" w:type="dxa"/>
+          </w:tcPr>
+          <w:p>
+            <w:pPr>
+              <w:jc w:val="center"/>
+            </w:pPr>
+            <w:r>
+              <w:t>I</w:t>
+            </w:r>
+          </w:p>
+        </w:tc>
+        <w:tc>
+          <w:tcPr>
+            <w:tcW w:w="900" w:type="dxa"/>
+          </w:tcPr>
+          <w:p>
+            <w:pPr>
+              <w:jc w:val="center"/>
+            </w:pPr>
+            <w:r>
+              <w:t>D</w:t>
+            </w:r>
+          </w:p>
+        </w:tc>
+        <w:tc>
+          <w:tcPr>
+            <w:tcW w:w="1080" w:type="dxa"/>
+          </w:tcPr>
+          <w:p>
+            <w:pPr>
+              <w:jc w:val="center"/>
+            </w:pPr>
+            <w:r>
+              <w:t>I</w:t>
+            </w:r>
+          </w:p>
+        </w:tc>
+        <w:tc>
+          <w:tcPr>
+            <w:tcW w:w="900" w:type="dxa"/>
+          </w:tcPr>
+          <w:p>
+            <w:pPr>
+              <w:jc w:val="center"/>
+            </w:pPr>
+            <w:r>
+              <w:t>D</w:t>
+            </w:r>
+          </w:p>
+        </w:tc>
+      </w:tr>
+      <w:tr>
+        <w:tc>
+          <w:tcPr>
+            <w:tcW w:w="625" w:type="dxa"/>
+          </w:tcPr>
+          <w:p>
+            <w:pPr>
+              <w:jc w:val="center"/>
+            </w:pPr>
+            <w:r>
+              <w:t>4B</w:t>
+            </w:r>
+          </w:p>
+        </w:tc>
+        <w:tc>
+          <w:tcPr>
+            <w:tcW w:w="1080" w:type="dxa"/>
+          </w:tcPr>
+          <w:p>
+            <w:pPr>
+              <w:jc w:val="center"/>
+            </w:pPr>
+            <w:r>
+              <w:t>5.606e-5</w:t>
+            </w:r>
+          </w:p>
+        </w:tc>
+        <w:tc>
+          <w:tcPr>
+            <w:tcW w:w="900" w:type="dxa"/>
+          </w:tcPr>
+          <w:p>
+            <w:pPr>
+              <w:jc w:val="center"/>
+            </w:pPr>
+            <w:r>
+              <w:t>0.5879</w:t>
+            </w:r>
+          </w:p>
+        </w:tc>
+        <w:tc>
+          <w:tcPr>
+            <w:tcW w:w="1080" w:type="dxa"/>
+          </w:tcPr>
+          <w:p>
+            <w:pPr>
+              <w:jc w:val="center"/>
+            </w:pPr>
+            <w:r>
+              <w:t>5.904e-6</w:t>
+            </w:r>
+          </w:p>
+        </w:tc>
+        <w:tc>
+          <w:tcPr>
+            <w:tcW w:w="900" w:type="dxa"/>
+          </w:tcPr>
+          <w:p>
+            <w:pPr>
+              <w:jc w:val="center"/>
+            </w:pPr>
+            <w:r>
+              <w:t>0.5453</w:t>
+            </w:r>
+          </w:p>
+        </w:tc>
+        <w:tc>
+          <w:tcPr>
+            <w:tcW w:w="1080" w:type="dxa"/>
+          </w:tcPr>
+          <w:p>
+            <w:pPr>
+              <w:jc w:val="center"/>
+            </w:pPr>
+            <w:r>
+              <w:t>5.904e-6</w:t>
+            </w:r>
+          </w:p>
+        </w:tc>
+        <w:tc>
+          <w:tcPr>
+            <w:tcW w:w="900" w:type="dxa"/>
+          </w:tcPr>
+          <w:p>
+            <w:pPr>
+              <w:jc w:val="center"/>
+            </w:pPr>
+            <w:r>
+              <w:t>0.4848</w:t>
+            </w:r>
+          </w:p>
+        </w:tc>
+      </w:tr>
+      <w:tr>
+        <w:tc>
+          <w:tcPr>
+            <w:tcW w:w="625" w:type="dxa"/>
+          </w:tcPr>
+          <w:p>
+            <w:pPr>
+              <w:jc w:val="center"/>
+            </w:pPr>
+            <w:r>
+              <w:t>16B</w:t>
+            </w:r>
+          </w:p>
+        </w:tc>
+        <w:tc>
+          <w:tcPr>
+            <w:tcW w:w="1080" w:type="dxa"/>
+          </w:tcPr>
+          <w:p>
+            <w:pPr>
+              <w:jc w:val="center"/>
+            </w:pPr>
+            <w:r>
+              <w:t>1.796e-5</w:t>
+            </w:r>
+          </w:p>
+        </w:tc>
+        <w:tc>
+          <w:tcPr>
+            <w:tcW w:w="900" w:type="dxa"/>
+          </w:tcPr>
+          <w:p>
+            <w:pPr>
+              <w:jc w:val="center"/>
+            </w:pPr>
+            <w:r>
+              <w:t>0.5653</w:t>
+            </w:r>
+          </w:p>
+        </w:tc>
+        <w:tc>
+          <w:tcPr>
+            <w:tcW w:w="1080" w:type="dxa"/>
+          </w:tcPr>
+          <w:p>
+            <w:pPr>
+              <w:jc w:val="center"/>
+            </w:pPr>
+            <w:r>
+              <w:t>1.569e-6</w:t>
+            </w:r>
+          </w:p>
+        </w:tc>
+        <w:tc>
+          <w:tcPr>
+            <w:tcW w:w="900" w:type="dxa"/>
+          </w:tcPr>
+          <w:p>
+            <w:pPr>
+              <w:jc w:val="center"/>
+            </w:pPr>
+            <w:r>
+              <w:t>0.5410</w:t>
+            </w:r>
+          </w:p>
+        </w:tc>
+        <w:tc>
+          <w:tcPr>
+            <w:tcW w:w="1080" w:type="dxa"/>
+          </w:tcPr>
+          <w:p>
+            <w:pPr>
+              <w:jc w:val="center"/>
+            </w:pPr>
+            <w:r>
+              <w:t>1.569e-6</w:t>
+            </w:r>
+          </w:p>
+        </w:tc>
+        <w:tc>
+          <w:tcPr>
+            <w:tcW w:w="900" w:type="dxa"/>
+          </w:tcPr>
+          <w:p>
+            <w:pPr>
+              <w:jc w:val="center"/>
+            </w:pPr>
+            <w:r>
+              <w:t>0.5030</w:t>
+            </w:r>
+          </w:p>
+        </w:tc>
+      </w:tr>
+      <w:tr>
+        <w:tc>
+          <w:tcPr>
+            <w:tcW w:w="6565" w:type="dxa"/>
+            <w:gridSpan w:val="7"/>
+            <w:shd w:val="clear" w:color="auto" w:fill="808080" w:themeFill="background1" w:themeFillShade="80"/>
+          </w:tcPr>
+          <w:p>
+            <w:pPr>
+              <w:jc w:val="center"/>
+              <w:rPr>
+                <w:sz w:val="20"/>
+                <w:szCs w:val="20"/>
+              </w:rPr>
+            </w:pPr>
+          </w:p>
+        </w:tc>
+      </w:tr>
+      <w:tr>
+        <w:tc>
+          <w:tcPr>
+            <w:tcW w:w="625" w:type="dxa"/>
+            <w:vMerge w:val="restart"/>
+            <w:shd w:val="clear" w:color="auto" w:fill="808080" w:themeFill="background1" w:themeFillShade="80"/>
+          </w:tcPr>
+          <w:p>
+            <w:pPr>
+              <w:jc w:val="center"/>
+            </w:pPr>
+          </w:p>
+        </w:tc>
+        <w:tc>
+          <w:tcPr>
+            <w:tcW w:w="5940" w:type="dxa"/>
+            <w:gridSpan w:val="6"/>
+          </w:tcPr>
+          <w:p>
+            <w:pPr>
+              <w:jc w:val="center"/>
+            </w:pPr>
+            <w:r>
+              <w:t>4-Way Associative</w:t>
+            </w:r>
+          </w:p>
+        </w:tc>
+      </w:tr>
+      <w:tr>
+        <w:tc>
+          <w:tcPr>
+            <w:tcW w:w="625" w:type="dxa"/>
+            <w:vMerge/>
+            <w:shd w:val="clear" w:color="auto" w:fill="808080" w:themeFill="background1" w:themeFillShade="80"/>
+          </w:tcPr>
+          <w:p>
+            <w:pPr>
+              <w:jc w:val="center"/>
+            </w:pPr>
+          </w:p>
+        </w:tc>
+        <w:tc>
+          <w:tcPr>
+            <w:tcW w:w="1980" w:type="dxa"/>
+            <w:gridSpan w:val="2"/>
+          </w:tcPr>
+          <w:p>
+            <w:pPr>
+              <w:jc w:val="center"/>
+            </w:pPr>
+            <w:r>
+              <w:t>4KB</w:t>
+            </w:r>
+          </w:p>
+        </w:tc>
+        <w:tc>
+          <w:tcPr>
+            <w:tcW w:w="1980" w:type="dxa"/>
+            <w:gridSpan w:val="2"/>
+          </w:tcPr>
+          <w:p>
+            <w:pPr>
+              <w:jc w:val="center"/>
+            </w:pPr>
+            <w:r>
+              <w:t>16KB</w:t>
+            </w:r>
+          </w:p>
+        </w:tc>
+        <w:tc>
+          <w:tcPr>
+            <w:tcW w:w="1980" w:type="dxa"/>
+            <w:gridSpan w:val="2"/>
+          </w:tcPr>
+          <w:p>
+            <w:pPr>
+              <w:jc w:val="center"/>
+            </w:pPr>
+            <w:r>
+              <w:t>64KB</w:t>
+            </w:r>
+          </w:p>
+        </w:tc>
+      </w:tr>
+      <w:tr>
+        <w:tc>
+          <w:tcPr>
+            <w:tcW w:w="625" w:type="dxa"/>
+            <w:vMerge/>
+            <w:shd w:val="clear" w:color="auto" w:fill="808080" w:themeFill="background1" w:themeFillShade="80"/>
+          </w:tcPr>
+          <w:p>
+            <w:pPr>
+              <w:jc w:val="center"/>
+            </w:pPr>
+          </w:p>
+        </w:tc>
+        <w:tc>
+          <w:tcPr>
+            <w:tcW w:w="1080" w:type="dxa"/>
+          </w:tcPr>
+          <w:p>
+            <w:pPr>
+              <w:jc w:val="center"/>
+            </w:pPr>
+            <w:r>
+              <w:t>I</w:t>
+            </w:r>
+          </w:p>
+        </w:tc>
+        <w:tc>
+          <w:tcPr>
+            <w:tcW w:w="900" w:type="dxa"/>
+          </w:tcPr>
+          <w:p>
+            <w:pPr>
+              <w:jc w:val="center"/>
+            </w:pPr>
+            <w:r>
+              <w:t>D</w:t>
+            </w:r>
+          </w:p>
+        </w:tc>
+        <w:tc>
+          <w:tcPr>
+            <w:tcW w:w="1080" w:type="dxa"/>
+          </w:tcPr>
+          <w:p>
+            <w:pPr>
+              <w:jc w:val="center"/>
+            </w:pPr>
+            <w:r>
+              <w:t>I</w:t>
+            </w:r>
+          </w:p>
+        </w:tc>
+        <w:tc>
+          <w:tcPr>
+            <w:tcW w:w="900" w:type="dxa"/>
+          </w:tcPr>
+          <w:p>
+            <w:pPr>
+              <w:jc w:val="center"/>
+            </w:pPr>
+            <w:r>
+              <w:t>D</w:t>
+            </w:r>
+          </w:p>
+        </w:tc>
+        <w:tc>
+          <w:tcPr>
+            <w:tcW w:w="1080" w:type="dxa"/>
+          </w:tcPr>
+          <w:p>
+            <w:pPr>
+              <w:jc w:val="center"/>
+            </w:pPr>
+            <w:r>
+              <w:t>I</w:t>
+            </w:r>
+          </w:p>
+        </w:tc>
+        <w:tc>
+          <w:tcPr>
+            <w:tcW w:w="900" w:type="dxa"/>
+          </w:tcPr>
+          <w:p>
+            <w:pPr>
+              <w:jc w:val="center"/>
+            </w:pPr>
+            <w:r>
+              <w:t>D</w:t>
+            </w:r>
+          </w:p>
+        </w:tc>
+      </w:tr>
+      <w:tr>
+        <w:tc>
+          <w:tcPr>
+            <w:tcW w:w="625" w:type="dxa"/>
+          </w:tcPr>
+          <w:p>
+            <w:pPr>
+              <w:jc w:val="center"/>
+            </w:pPr>
+            <w:r>
+              <w:t>4B</w:t>
+            </w:r>
+          </w:p>
+        </w:tc>
+        <w:tc>
+          <w:tcPr>
+            <w:tcW w:w="1080" w:type="dxa"/>
+          </w:tcPr>
+          <w:p>
+            <w:pPr>
+              <w:jc w:val="center"/>
+            </w:pPr>
+            <w:r>
+              <w:t>5.904e-6</w:t>
+            </w:r>
+          </w:p>
+        </w:tc>
+        <w:tc>
+          <w:tcPr>
+            <w:tcW w:w="900" w:type="dxa"/>
+          </w:tcPr>
+          <w:p>
+            <w:pPr>
+              <w:jc w:val="center"/>
+            </w:pPr>
+            <w:r>
+              <w:t>0.6204</w:t>
+            </w:r>
+          </w:p>
+        </w:tc>
+        <w:tc>
+          <w:tcPr>
+            <w:tcW w:w="1080" w:type="dxa"/>
+          </w:tcPr>
+          <w:p>
+            <w:pPr>
+              <w:jc w:val="center"/>
+            </w:pPr>
+            <w:r>
+              <w:t>5.904e-6</w:t>
+            </w:r>
+          </w:p>
+        </w:tc>
+        <w:tc>
+          <w:tcPr>
+            <w:tcW w:w="900" w:type="dxa"/>
+          </w:tcPr>
+          <w:p>
+            <w:pPr>
+              <w:jc w:val="center"/>
+            </w:pPr>
+            <w:r>
+              <w:t>0.5802</w:t>
+            </w:r>
+          </w:p>
+        </w:tc>
+        <w:tc>
+          <w:tcPr>
+            <w:tcW w:w="1080" w:type="dxa"/>
+          </w:tcPr>
+          <w:p>
+            <w:pPr>
+              <w:jc w:val="center"/>
+            </w:pPr>
+            <w:r>
+              <w:t>1.569e-6</w:t>
+            </w:r>
+          </w:p>
+        </w:tc>
+        <w:tc>
+          <w:tcPr>
+            <w:tcW w:w="900" w:type="dxa"/>
+          </w:tcPr>
+          <w:p>
+            <w:pPr>
+              <w:jc w:val="center"/>
+            </w:pPr>
+            <w:r>
+              <w:t>0.5325</w:t>
+            </w:r>
+          </w:p>
+        </w:tc>
+      </w:tr>
+      <w:tr>
+        <w:tc>
+          <w:tcPr>
+            <w:tcW w:w="625" w:type="dxa"/>
+          </w:tcPr>
+          <w:p>
+            <w:pPr>
+              <w:jc w:val="center"/>
+            </w:pPr>
+            <w:r>
+              <w:t>16B</w:t>
+            </w:r>
+          </w:p>
+        </w:tc>
+        <w:tc>
+          <w:tcPr>
+            <w:tcW w:w="1080" w:type="dxa"/>
+          </w:tcPr>
+          <w:p>
+            <w:pPr>
+              <w:jc w:val="center"/>
+            </w:pPr>
+            <w:r>
+              <w:t>1.570e-6</w:t>
+            </w:r>
+          </w:p>
+        </w:tc>
+        <w:tc>
+          <w:tcPr>
+            <w:tcW w:w="900" w:type="dxa"/>
+          </w:tcPr>
+          <w:p>
+            <w:pPr>
+              <w:jc w:val="center"/>
+            </w:pPr>
+            <w:r>
+              <w:t>0.6051</w:t>
+            </w:r>
+          </w:p>
+        </w:tc>
+        <w:tc>
+          <w:tcPr>
+            <w:tcW w:w="1080" w:type="dxa"/>
+          </w:tcPr>
+          <w:p>
+            <w:pPr>
+              <w:jc w:val="center"/>
+            </w:pPr>
+            <w:r>
+              <w:t>1.569e-6</w:t>
+            </w:r>
+          </w:p>
+        </w:tc>
+        <w:tc>
+          <w:tcPr>
+            <w:tcW w:w="900" w:type="dxa"/>
+          </w:tcPr>
+          <w:p>
+            <w:pPr>
+              <w:jc w:val="center"/>
+            </w:pPr>
+            <w:r>
+              <w:t>0.5629</w:t>
+            </w:r>
+          </w:p>
+        </w:tc>
+        <w:tc>
+          <w:tcPr>
+            <w:tcW w:w="1080" w:type="dxa"/>
+          </w:tcPr>
+          <w:p>
+            <w:pPr>
+              <w:jc w:val="center"/>
+            </w:pPr>
+            <w:r>
+              <w:t>1.569</w:t>
+            </w:r>
+            <w:r>
+              <w:t>e-6</w:t>
+            </w:r>
+          </w:p>
+        </w:tc>
+        <w:tc>
+          <w:tcPr>
+            <w:tcW w:w="900" w:type="dxa"/>
+          </w:tcPr>
+          <w:p>
+            <w:pPr>
+              <w:jc w:val="center"/>
+            </w:pPr>
+            <w:r>
+              <w:t>0.5325</w:t>
+            </w:r>
+          </w:p>
+        </w:tc>
+      </w:tr>
+    </w:tbl>
+    <w:p/>
     <w:p/>
     <w:tbl>
       <w:tblPr>
         <w:tblStyle w:val="TableGrid"/>
-        <w:tblpPr w:leftFromText="187" w:rightFromText="187" w:topFromText="144" w:bottomFromText="144" w:vertAnchor="page" w:horzAnchor="page" w:tblpX="886" w:tblpY="6811"/>
+        <w:tblpPr w:leftFromText="187" w:rightFromText="187" w:topFromText="144" w:bottomFromText="144" w:vertAnchor="page" w:horzAnchor="page" w:tblpX="751" w:tblpY="7691"/>
         <w:tblOverlap w:val="never"/>
         <w:tblW w:w="0" w:type="auto"/>
         <w:tblLook w:val="04A0" w:firstRow="1" w:lastRow="0" w:firstColumn="1" w:lastColumn="0" w:noHBand="0" w:noVBand="1"/>
@@ -2574,7 +2584,7 @@
               <w:jc w:val="center"/>
             </w:pPr>
             <w:r>
-              <w:t>303935455</w:t>
+              <w:t>3039354555</w:t>
             </w:r>
           </w:p>
         </w:tc>
@@ -2736,7 +2746,7 @@
               <w:jc w:val="center"/>
             </w:pPr>
             <w:r>
-              <w:t>2992607515</w:t>
+              <w:t>2423110635</w:t>
             </w:r>
           </w:p>
         </w:tc>
@@ -2802,26 +2812,32 @@
           <w:noProof/>
         </w:rPr>
         <w:drawing>
-          <wp:anchor distT="0" distB="0" distL="114300" distR="114300" simplePos="0" relativeHeight="251661312" behindDoc="1" locked="0" layoutInCell="1" allowOverlap="1">
+          <wp:anchor distT="0" distB="0" distL="114300" distR="114300" simplePos="0" relativeHeight="251665408" behindDoc="1" locked="0" layoutInCell="1" allowOverlap="1" wp14:anchorId="7C4EBF51">
             <wp:simplePos x="0" y="0"/>
-            <wp:positionH relativeFrom="margin">
-              <wp:posOffset>3352800</wp:posOffset>
+            <wp:positionH relativeFrom="column">
+              <wp:posOffset>3288030</wp:posOffset>
             </wp:positionH>
             <wp:positionV relativeFrom="paragraph">
-              <wp:posOffset>365760</wp:posOffset>
+              <wp:posOffset>238760</wp:posOffset>
             </wp:positionV>
-            <wp:extent cx="3228975" cy="2790825"/>
-            <wp:effectExtent l="0" t="0" r="9525" b="9525"/>
+            <wp:extent cx="3206750" cy="2628900"/>
+            <wp:effectExtent l="0" t="0" r="12700" b="0"/>
             <wp:wrapTight wrapText="bothSides">
               <wp:wrapPolygon edited="0">
                 <wp:start x="0" y="0"/>
-                <wp:lineTo x="0" y="21526"/>
-                <wp:lineTo x="21536" y="21526"/>
-                <wp:lineTo x="21536" y="0"/>
+                <wp:lineTo x="0" y="21443"/>
+                <wp:lineTo x="21557" y="21443"/>
+                <wp:lineTo x="21557" y="0"/>
                 <wp:lineTo x="0" y="0"/>
               </wp:wrapPolygon>
             </wp:wrapTight>
-            <wp:docPr id="1" name="Chart 1"/>
+            <wp:docPr id="8" name="Chart 8">
+              <a:extLst xmlns:a="http://schemas.openxmlformats.org/drawingml/2006/main">
+                <a:ext uri="{FF2B5EF4-FFF2-40B4-BE49-F238E27FC236}">
+                  <a16:creationId xmlns:a16="http://schemas.microsoft.com/office/drawing/2014/main" id="{50602AB2-F0DA-4138-BF73-7A2BE8BB4F07}"/>
+                </a:ext>
+              </a:extLst>
+            </wp:docPr>
             <wp:cNvGraphicFramePr/>
             <a:graphic xmlns:a="http://schemas.openxmlformats.org/drawingml/2006/main">
               <a:graphicData uri="http://schemas.openxmlformats.org/drawingml/2006/chart">
@@ -2848,270 +2864,63 @@
     <w:p/>
     <w:p/>
     <w:p/>
-    <w:p/>
-    <w:p/>
-    <w:p/>
-    <w:p/>
-    <w:p/>
-    <w:p/>
-    <w:p/>
-    <w:p/>
-    <w:p/>
     <w:p>
+      <w:pPr>
+        <w:rPr>
+          <w:b/>
+          <w:u w:val="single"/>
+        </w:rPr>
+      </w:pPr>
       <w:r>
+        <w:rPr>
+          <w:b/>
+          <w:noProof/>
+          <w:u w:val="single"/>
+        </w:rPr>
+        <w:drawing>
+          <wp:anchor distT="0" distB="0" distL="114300" distR="114300" simplePos="0" relativeHeight="251662336" behindDoc="1" locked="0" layoutInCell="1" allowOverlap="1">
+            <wp:simplePos x="0" y="0"/>
+            <wp:positionH relativeFrom="margin">
+              <wp:posOffset>146050</wp:posOffset>
+            </wp:positionH>
+            <wp:positionV relativeFrom="paragraph">
+              <wp:posOffset>446405</wp:posOffset>
+            </wp:positionV>
+            <wp:extent cx="2971800" cy="2486025"/>
+            <wp:effectExtent l="0" t="0" r="0" b="9525"/>
+            <wp:wrapTight wrapText="bothSides">
+              <wp:wrapPolygon edited="0">
+                <wp:start x="0" y="0"/>
+                <wp:lineTo x="0" y="21517"/>
+                <wp:lineTo x="21462" y="21517"/>
+                <wp:lineTo x="21462" y="0"/>
+                <wp:lineTo x="0" y="0"/>
+              </wp:wrapPolygon>
+            </wp:wrapTight>
+            <wp:docPr id="6" name="Chart 6"/>
+            <wp:cNvGraphicFramePr/>
+            <a:graphic xmlns:a="http://schemas.openxmlformats.org/drawingml/2006/main">
+              <a:graphicData uri="http://schemas.openxmlformats.org/drawingml/2006/chart">
+                <c:chart xmlns:c="http://schemas.openxmlformats.org/drawingml/2006/chart" xmlns:r="http://schemas.openxmlformats.org/officeDocument/2006/relationships" r:id="rId8"/>
+              </a:graphicData>
+            </a:graphic>
+            <wp14:sizeRelH relativeFrom="page">
+              <wp14:pctWidth>0</wp14:pctWidth>
+            </wp14:sizeRelH>
+            <wp14:sizeRelV relativeFrom="page">
+              <wp14:pctHeight>0</wp14:pctHeight>
+            </wp14:sizeRelV>
+          </wp:anchor>
+        </w:drawing>
+      </w:r>
+      <w:r>
+        <w:rPr>
+          <w:b/>
+          <w:u w:val="single"/>
+        </w:rPr>
         <w:t>Experiment 2:</w:t>
       </w:r>
     </w:p>
-    <w:tbl>
-      <w:tblPr>
-        <w:tblStyle w:val="TableGrid"/>
-        <w:tblpPr w:leftFromText="187" w:rightFromText="187" w:topFromText="144" w:bottomFromText="144" w:vertAnchor="page" w:horzAnchor="margin" w:tblpY="5761"/>
-        <w:tblOverlap w:val="never"/>
-        <w:tblW w:w="0" w:type="auto"/>
-        <w:tblLook w:val="04A0" w:firstRow="1" w:lastRow="0" w:firstColumn="1" w:lastColumn="0" w:noHBand="0" w:noVBand="1"/>
-      </w:tblPr>
-      <w:tblGrid>
-        <w:gridCol w:w="3116"/>
-        <w:gridCol w:w="1558"/>
-        <w:gridCol w:w="1558"/>
-        <w:gridCol w:w="1559"/>
-        <w:gridCol w:w="1559"/>
-      </w:tblGrid>
-      <w:tr>
-        <w:tc>
-          <w:tcPr>
-            <w:tcW w:w="3116" w:type="dxa"/>
-          </w:tcPr>
-          <w:p/>
-        </w:tc>
-        <w:tc>
-          <w:tcPr>
-            <w:tcW w:w="3116" w:type="dxa"/>
-            <w:gridSpan w:val="2"/>
-          </w:tcPr>
-          <w:p>
-            <w:r>
-              <w:t>L2 Miss Rate</w:t>
-            </w:r>
-          </w:p>
-        </w:tc>
-        <w:tc>
-          <w:tcPr>
-            <w:tcW w:w="3118" w:type="dxa"/>
-            <w:gridSpan w:val="2"/>
-          </w:tcPr>
-          <w:p>
-            <w:r>
-              <w:t>Total Execution Time</w:t>
-            </w:r>
-          </w:p>
-        </w:tc>
-      </w:tr>
-      <w:tr>
-        <w:tc>
-          <w:tcPr>
-            <w:tcW w:w="3116" w:type="dxa"/>
-          </w:tcPr>
-          <w:p/>
-        </w:tc>
-        <w:tc>
-          <w:tcPr>
-            <w:tcW w:w="1558" w:type="dxa"/>
-          </w:tcPr>
-          <w:p>
-            <w:r>
-              <w:t>Trace 1</w:t>
-            </w:r>
-          </w:p>
-        </w:tc>
-        <w:tc>
-          <w:tcPr>
-            <w:tcW w:w="1558" w:type="dxa"/>
-          </w:tcPr>
-          <w:p>
-            <w:r>
-              <w:t>Trace 2</w:t>
-            </w:r>
-          </w:p>
-        </w:tc>
-        <w:tc>
-          <w:tcPr>
-            <w:tcW w:w="1559" w:type="dxa"/>
-          </w:tcPr>
-          <w:p>
-            <w:r>
-              <w:t>Trace 1</w:t>
-            </w:r>
-          </w:p>
-        </w:tc>
-        <w:tc>
-          <w:tcPr>
-            <w:tcW w:w="1559" w:type="dxa"/>
-          </w:tcPr>
-          <w:p>
-            <w:r>
-              <w:t>Trace 2</w:t>
-            </w:r>
-          </w:p>
-        </w:tc>
-      </w:tr>
-      <w:tr>
-        <w:tc>
-          <w:tcPr>
-            <w:tcW w:w="3116" w:type="dxa"/>
-          </w:tcPr>
-          <w:p>
-            <w:r>
-              <w:t>512KB, 4-Way</w:t>
-            </w:r>
-          </w:p>
-        </w:tc>
-        <w:tc>
-          <w:tcPr>
-            <w:tcW w:w="1558" w:type="dxa"/>
-          </w:tcPr>
-          <w:p>
-            <w:r>
-              <w:t>0.2093</w:t>
-            </w:r>
-          </w:p>
-        </w:tc>
-        <w:tc>
-          <w:tcPr>
-            <w:tcW w:w="1558" w:type="dxa"/>
-          </w:tcPr>
-          <w:p>
-            <w:r>
-              <w:t>0.7380</w:t>
-            </w:r>
-          </w:p>
-        </w:tc>
-        <w:tc>
-          <w:tcPr>
-            <w:tcW w:w="1559" w:type="dxa"/>
-          </w:tcPr>
-          <w:p>
-            <w:r>
-              <w:t>414757805</w:t>
-            </w:r>
-          </w:p>
-        </w:tc>
-        <w:tc>
-          <w:tcPr>
-            <w:tcW w:w="1559" w:type="dxa"/>
-          </w:tcPr>
-          <w:p>
-            <w:r>
-              <w:t>1844992985</w:t>
-            </w:r>
-          </w:p>
-        </w:tc>
-      </w:tr>
-      <w:tr>
-        <w:tc>
-          <w:tcPr>
-            <w:tcW w:w="3116" w:type="dxa"/>
-          </w:tcPr>
-          <w:p>
-            <w:r>
-              <w:t>512KB, 8-Way</w:t>
-            </w:r>
-          </w:p>
-        </w:tc>
-        <w:tc>
-          <w:tcPr>
-            <w:tcW w:w="1558" w:type="dxa"/>
-          </w:tcPr>
-          <w:p>
-            <w:r>
-              <w:t>0.2084</w:t>
-            </w:r>
-          </w:p>
-        </w:tc>
-        <w:tc>
-          <w:tcPr>
-            <w:tcW w:w="1558" w:type="dxa"/>
-          </w:tcPr>
-          <w:p>
-            <w:r>
-              <w:t>0.7439</w:t>
-            </w:r>
-          </w:p>
-        </w:tc>
-        <w:tc>
-          <w:tcPr>
-            <w:tcW w:w="1559" w:type="dxa"/>
-          </w:tcPr>
-          <w:p>
-            <w:r>
-              <w:t>447965961</w:t>
-            </w:r>
-          </w:p>
-        </w:tc>
-        <w:tc>
-          <w:tcPr>
-            <w:tcW w:w="1559" w:type="dxa"/>
-          </w:tcPr>
-          <w:p>
-            <w:r>
-              <w:t>2066107269</w:t>
-            </w:r>
-          </w:p>
-        </w:tc>
-      </w:tr>
-      <w:tr>
-        <w:tc>
-          <w:tcPr>
-            <w:tcW w:w="3116" w:type="dxa"/>
-          </w:tcPr>
-          <w:p>
-            <w:r>
-              <w:t>1MB, 8-Way</w:t>
-            </w:r>
-          </w:p>
-        </w:tc>
-        <w:tc>
-          <w:tcPr>
-            <w:tcW w:w="1558" w:type="dxa"/>
-          </w:tcPr>
-          <w:p>
-            <w:r>
-              <w:t>0.1848</w:t>
-            </w:r>
-          </w:p>
-        </w:tc>
-        <w:tc>
-          <w:tcPr>
-            <w:tcW w:w="1558" w:type="dxa"/>
-          </w:tcPr>
-          <w:p>
-            <w:r>
-              <w:t>0.5731</w:t>
-            </w:r>
-          </w:p>
-        </w:tc>
-        <w:tc>
-          <w:tcPr>
-            <w:tcW w:w="1559" w:type="dxa"/>
-          </w:tcPr>
-          <w:p>
-            <w:r>
-              <w:t>430900059</w:t>
-            </w:r>
-          </w:p>
-        </w:tc>
-        <w:tc>
-          <w:tcPr>
-            <w:tcW w:w="1559" w:type="dxa"/>
-          </w:tcPr>
-          <w:p>
-            <w:r>
-              <w:t>1612970779</w:t>
-            </w:r>
-          </w:p>
-        </w:tc>
-      </w:tr>
-    </w:tbl>
     <w:p>
       <w:r>
         <w:rPr>
@@ -3121,10 +2930,10 @@
           <wp:anchor distT="0" distB="0" distL="114300" distR="114300" simplePos="0" relativeHeight="251663360" behindDoc="1" locked="0" layoutInCell="1" allowOverlap="1">
             <wp:simplePos x="0" y="0"/>
             <wp:positionH relativeFrom="margin">
-              <wp:posOffset>3124200</wp:posOffset>
+              <wp:posOffset>3239135</wp:posOffset>
             </wp:positionH>
             <wp:positionV relativeFrom="paragraph">
-              <wp:posOffset>1229995</wp:posOffset>
+              <wp:posOffset>172085</wp:posOffset>
             </wp:positionV>
             <wp:extent cx="3143250" cy="2457450"/>
             <wp:effectExtent l="0" t="0" r="0" b="0"/>
@@ -3141,7 +2950,7 @@
             <wp:cNvGraphicFramePr/>
             <a:graphic xmlns:a="http://schemas.openxmlformats.org/drawingml/2006/main">
               <a:graphicData uri="http://schemas.openxmlformats.org/drawingml/2006/chart">
-                <c:chart xmlns:c="http://schemas.openxmlformats.org/drawingml/2006/chart" xmlns:r="http://schemas.openxmlformats.org/officeDocument/2006/relationships" r:id="rId8"/>
+                <c:chart xmlns:c="http://schemas.openxmlformats.org/drawingml/2006/chart" xmlns:r="http://schemas.openxmlformats.org/officeDocument/2006/relationships" r:id="rId9"/>
               </a:graphicData>
             </a:graphic>
             <wp14:sizeRelH relativeFrom="margin">
@@ -3153,54 +2962,324 @@
           </wp:anchor>
         </w:drawing>
       </w:r>
+    </w:p>
+    <w:tbl>
+      <w:tblPr>
+        <w:tblStyle w:val="TableGrid"/>
+        <w:tblpPr w:leftFromText="187" w:rightFromText="187" w:topFromText="144" w:bottomFromText="144" w:vertAnchor="page" w:horzAnchor="margin" w:tblpY="7311"/>
+        <w:tblOverlap w:val="never"/>
+        <w:tblW w:w="0" w:type="auto"/>
+        <w:tblLook w:val="04A0" w:firstRow="1" w:lastRow="0" w:firstColumn="1" w:lastColumn="0" w:noHBand="0" w:noVBand="1"/>
+      </w:tblPr>
+      <w:tblGrid>
+        <w:gridCol w:w="3116"/>
+        <w:gridCol w:w="1558"/>
+        <w:gridCol w:w="1558"/>
+        <w:gridCol w:w="1559"/>
+        <w:gridCol w:w="1559"/>
+      </w:tblGrid>
+      <w:tr>
+        <w:tc>
+          <w:tcPr>
+            <w:tcW w:w="3116" w:type="dxa"/>
+          </w:tcPr>
+          <w:p/>
+        </w:tc>
+        <w:tc>
+          <w:tcPr>
+            <w:tcW w:w="3116" w:type="dxa"/>
+            <w:gridSpan w:val="2"/>
+          </w:tcPr>
+          <w:p>
+            <w:r>
+              <w:t>L2 Miss Rate</w:t>
+            </w:r>
+          </w:p>
+        </w:tc>
+        <w:tc>
+          <w:tcPr>
+            <w:tcW w:w="3118" w:type="dxa"/>
+            <w:gridSpan w:val="2"/>
+          </w:tcPr>
+          <w:p>
+            <w:r>
+              <w:t>Total Execution Time</w:t>
+            </w:r>
+          </w:p>
+        </w:tc>
+      </w:tr>
+      <w:tr>
+        <w:tc>
+          <w:tcPr>
+            <w:tcW w:w="3116" w:type="dxa"/>
+          </w:tcPr>
+          <w:p/>
+        </w:tc>
+        <w:tc>
+          <w:tcPr>
+            <w:tcW w:w="1558" w:type="dxa"/>
+          </w:tcPr>
+          <w:p>
+            <w:r>
+              <w:t>Trace 1</w:t>
+            </w:r>
+          </w:p>
+        </w:tc>
+        <w:tc>
+          <w:tcPr>
+            <w:tcW w:w="1558" w:type="dxa"/>
+          </w:tcPr>
+          <w:p>
+            <w:r>
+              <w:t>Trace 2</w:t>
+            </w:r>
+          </w:p>
+        </w:tc>
+        <w:tc>
+          <w:tcPr>
+            <w:tcW w:w="1559" w:type="dxa"/>
+          </w:tcPr>
+          <w:p>
+            <w:r>
+              <w:t>Trace 1</w:t>
+            </w:r>
+          </w:p>
+        </w:tc>
+        <w:tc>
+          <w:tcPr>
+            <w:tcW w:w="1559" w:type="dxa"/>
+          </w:tcPr>
+          <w:p>
+            <w:r>
+              <w:t>Trace 2</w:t>
+            </w:r>
+          </w:p>
+        </w:tc>
+      </w:tr>
+      <w:tr>
+        <w:tc>
+          <w:tcPr>
+            <w:tcW w:w="3116" w:type="dxa"/>
+          </w:tcPr>
+          <w:p>
+            <w:r>
+              <w:t>512KB, 4-Way</w:t>
+            </w:r>
+          </w:p>
+        </w:tc>
+        <w:tc>
+          <w:tcPr>
+            <w:tcW w:w="1558" w:type="dxa"/>
+          </w:tcPr>
+          <w:p>
+            <w:r>
+              <w:t>0.2093</w:t>
+            </w:r>
+          </w:p>
+        </w:tc>
+        <w:tc>
+          <w:tcPr>
+            <w:tcW w:w="1558" w:type="dxa"/>
+          </w:tcPr>
+          <w:p>
+            <w:r>
+              <w:t>0.7380</w:t>
+            </w:r>
+          </w:p>
+        </w:tc>
+        <w:tc>
+          <w:tcPr>
+            <w:tcW w:w="1559" w:type="dxa"/>
+          </w:tcPr>
+          <w:p>
+            <w:r>
+              <w:t>414757805</w:t>
+            </w:r>
+          </w:p>
+        </w:tc>
+        <w:tc>
+          <w:tcPr>
+            <w:tcW w:w="1559" w:type="dxa"/>
+          </w:tcPr>
+          <w:p>
+            <w:r>
+              <w:t>1844992985</w:t>
+            </w:r>
+          </w:p>
+        </w:tc>
+      </w:tr>
+      <w:tr>
+        <w:tc>
+          <w:tcPr>
+            <w:tcW w:w="3116" w:type="dxa"/>
+          </w:tcPr>
+          <w:p>
+            <w:r>
+              <w:t>512KB, 8-Way</w:t>
+            </w:r>
+          </w:p>
+        </w:tc>
+        <w:tc>
+          <w:tcPr>
+            <w:tcW w:w="1558" w:type="dxa"/>
+          </w:tcPr>
+          <w:p>
+            <w:r>
+              <w:t>0.2084</w:t>
+            </w:r>
+          </w:p>
+        </w:tc>
+        <w:tc>
+          <w:tcPr>
+            <w:tcW w:w="1558" w:type="dxa"/>
+          </w:tcPr>
+          <w:p>
+            <w:r>
+              <w:t>0.7439</w:t>
+            </w:r>
+          </w:p>
+        </w:tc>
+        <w:tc>
+          <w:tcPr>
+            <w:tcW w:w="1559" w:type="dxa"/>
+          </w:tcPr>
+          <w:p>
+            <w:r>
+              <w:t>447965961</w:t>
+            </w:r>
+          </w:p>
+        </w:tc>
+        <w:tc>
+          <w:tcPr>
+            <w:tcW w:w="1559" w:type="dxa"/>
+          </w:tcPr>
+          <w:p>
+            <w:r>
+              <w:t>2066107269</w:t>
+            </w:r>
+          </w:p>
+        </w:tc>
+      </w:tr>
+      <w:tr>
+        <w:tc>
+          <w:tcPr>
+            <w:tcW w:w="3116" w:type="dxa"/>
+          </w:tcPr>
+          <w:p>
+            <w:r>
+              <w:t>1MB, 8-Way</w:t>
+            </w:r>
+          </w:p>
+        </w:tc>
+        <w:tc>
+          <w:tcPr>
+            <w:tcW w:w="1558" w:type="dxa"/>
+          </w:tcPr>
+          <w:p>
+            <w:r>
+              <w:t>0.1848</w:t>
+            </w:r>
+          </w:p>
+        </w:tc>
+        <w:tc>
+          <w:tcPr>
+            <w:tcW w:w="1558" w:type="dxa"/>
+          </w:tcPr>
+          <w:p>
+            <w:r>
+              <w:t>0.5731</w:t>
+            </w:r>
+          </w:p>
+        </w:tc>
+        <w:tc>
+          <w:tcPr>
+            <w:tcW w:w="1559" w:type="dxa"/>
+          </w:tcPr>
+          <w:p>
+            <w:r>
+              <w:t>430900059</w:t>
+            </w:r>
+          </w:p>
+        </w:tc>
+        <w:tc>
+          <w:tcPr>
+            <w:tcW w:w="1559" w:type="dxa"/>
+          </w:tcPr>
+          <w:p>
+            <w:r>
+              <w:t>1612970779</w:t>
+            </w:r>
+          </w:p>
+        </w:tc>
+      </w:tr>
+    </w:tbl>
+    <w:p/>
+    <w:p>
       <w:r>
-        <w:rPr>
-          <w:noProof/>
-        </w:rPr>
-        <w:drawing>
-          <wp:anchor distT="0" distB="0" distL="114300" distR="114300" simplePos="0" relativeHeight="251662336" behindDoc="1" locked="0" layoutInCell="1" allowOverlap="1">
-            <wp:simplePos x="0" y="0"/>
-            <wp:positionH relativeFrom="margin">
-              <wp:align>left</wp:align>
-            </wp:positionH>
-            <wp:positionV relativeFrom="paragraph">
-              <wp:posOffset>1201420</wp:posOffset>
-            </wp:positionV>
-            <wp:extent cx="2971800" cy="2486025"/>
-            <wp:effectExtent l="0" t="0" r="0" b="9525"/>
-            <wp:wrapTight wrapText="bothSides">
-              <wp:wrapPolygon edited="0">
-                <wp:start x="0" y="0"/>
-                <wp:lineTo x="0" y="21517"/>
-                <wp:lineTo x="21462" y="21517"/>
-                <wp:lineTo x="21462" y="0"/>
-                <wp:lineTo x="0" y="0"/>
-              </wp:wrapPolygon>
-            </wp:wrapTight>
-            <wp:docPr id="6" name="Chart 6"/>
-            <wp:cNvGraphicFramePr/>
-            <a:graphic xmlns:a="http://schemas.openxmlformats.org/drawingml/2006/main">
-              <a:graphicData uri="http://schemas.openxmlformats.org/drawingml/2006/chart">
-                <c:chart xmlns:c="http://schemas.openxmlformats.org/drawingml/2006/chart" xmlns:r="http://schemas.openxmlformats.org/officeDocument/2006/relationships" r:id="rId9"/>
-              </a:graphicData>
-            </a:graphic>
-            <wp14:sizeRelH relativeFrom="page">
-              <wp14:pctWidth>0</wp14:pctWidth>
-            </wp14:sizeRelH>
-            <wp14:sizeRelV relativeFrom="page">
-              <wp14:pctHeight>0</wp14:pctHeight>
-            </wp14:sizeRelV>
-          </wp:anchor>
-        </w:drawing>
+        <w:t xml:space="preserve">Findings: </w:t>
       </w:r>
     </w:p>
     <w:p>
       <w:r>
-        <w:t xml:space="preserve">Findings: </w:t>
+        <w:t xml:space="preserve">In experiment 2, there is a significant improvement in the miss rate when a larger cache size is used. It should also be noted that there was an increase in the miss rate when the n-way cache was larger indicating that there was not enough instruction or data calls that would fill our n-way type cache. There is a balance between how many times an instruction key may be hashed and how many available slots in our cash can fill it. In the case of experiment 2, </w:t>
       </w:r>
-      <w:bookmarkStart w:id="0" w:name="_GoBack"/>
-      <w:bookmarkEnd w:id="0"/>
+      <w:r>
+        <w:t>the</w:t>
+      </w:r>
+      <w:r>
+        <w:t xml:space="preserve"> most efficient cache was the 1MB cache that used 8-way associativity because it struck the right balance of cache storage to hashed instructions and data. It can be assumed that in the case of the 512KB cache, the 4-way associativity was more efficient because it </w:t>
+      </w:r>
+      <w:r>
+        <w:t>didn’t</w:t>
+      </w:r>
+      <w:r>
+        <w:t xml:space="preserve"> have many overwrites in the cache and thus, </w:t>
+      </w:r>
+      <w:r>
+        <w:t xml:space="preserve">in the 4-way associative, </w:t>
+      </w:r>
+      <w:r>
+        <w:t xml:space="preserve">some of these value that were overwritten must have been called again resulting in more misses </w:t>
+      </w:r>
+      <w:r>
+        <w:t>than were desired.</w:t>
+      </w:r>
     </w:p>
+    <w:p>
+      <w:pPr>
+        <w:tabs>
+          <w:tab w:val="left" w:pos="916"/>
+          <w:tab w:val="left" w:pos="1832"/>
+          <w:tab w:val="left" w:pos="2748"/>
+          <w:tab w:val="left" w:pos="3664"/>
+          <w:tab w:val="left" w:pos="4580"/>
+          <w:tab w:val="left" w:pos="5496"/>
+          <w:tab w:val="left" w:pos="6412"/>
+          <w:tab w:val="left" w:pos="7328"/>
+          <w:tab w:val="left" w:pos="8244"/>
+          <w:tab w:val="left" w:pos="9160"/>
+          <w:tab w:val="left" w:pos="10076"/>
+          <w:tab w:val="left" w:pos="10992"/>
+          <w:tab w:val="left" w:pos="11908"/>
+          <w:tab w:val="left" w:pos="12824"/>
+          <w:tab w:val="left" w:pos="13740"/>
+          <w:tab w:val="left" w:pos="14656"/>
+        </w:tabs>
+        <w:spacing w:after="0" w:line="240" w:lineRule="auto"/>
+        <w:rPr>
+          <w:rFonts w:ascii="Calibri" w:eastAsia="Times New Roman" w:hAnsi="Calibri" w:cs="Calibri"/>
+          <w:color w:val="000000"/>
+        </w:rPr>
+      </w:pPr>
+      <w:r>
+        <w:rPr>
+          <w:rFonts w:ascii="Calibri" w:eastAsia="Times New Roman" w:hAnsi="Calibri" w:cs="Calibri"/>
+          <w:color w:val="000000"/>
+        </w:rPr>
+        <w:tab/>
+      </w:r>
+    </w:p>
+    <w:p/>
     <w:sectPr>
       <w:pgSz w:w="12240" w:h="15840"/>
       <w:pgMar w:top="1440" w:right="1440" w:bottom="1440" w:left="1440" w:header="720" w:footer="720" w:gutter="0"/>
@@ -3212,7 +3291,7 @@
 </file>
 
 <file path=word/styles.xml><?xml version="1.0" encoding="utf-8"?>
-<w:styles xmlns:mc="http://schemas.openxmlformats.org/markup-compatibility/2006" xmlns:r="http://schemas.openxmlformats.org/officeDocument/2006/relationships" xmlns:w="http://schemas.openxmlformats.org/wordprocessingml/2006/main" xmlns:w14="http://schemas.microsoft.com/office/word/2010/wordml" xmlns:w15="http://schemas.microsoft.com/office/word/2012/wordml" mc:Ignorable="w14 w15">
+<w:styles xmlns:mc="http://schemas.openxmlformats.org/markup-compatibility/2006" xmlns:r="http://schemas.openxmlformats.org/officeDocument/2006/relationships" xmlns:w="http://schemas.openxmlformats.org/wordprocessingml/2006/main" xmlns:w14="http://schemas.microsoft.com/office/word/2010/wordml" xmlns:w15="http://schemas.microsoft.com/office/word/2012/wordml" xmlns:w16cid="http://schemas.microsoft.com/office/word/2016/wordml/cid" xmlns:w16se="http://schemas.microsoft.com/office/word/2015/wordml/symex" mc:Ignorable="w14 w15 w16se w16cid">
   <w:docDefaults>
     <w:rPrDefault>
       <w:rPr>
@@ -3228,7 +3307,7 @@
       </w:pPr>
     </w:pPrDefault>
   </w:docDefaults>
-  <w:latentStyles w:defLockedState="0" w:defUIPriority="99" w:defSemiHidden="0" w:defUnhideWhenUsed="0" w:defQFormat="0" w:count="371">
+  <w:latentStyles w:defLockedState="0" w:defUIPriority="99" w:defSemiHidden="0" w:defUnhideWhenUsed="0" w:defQFormat="0" w:count="375">
     <w:lsdException w:name="Normal" w:uiPriority="0" w:qFormat="1"/>
     <w:lsdException w:name="heading 1" w:uiPriority="9" w:qFormat="1"/>
     <w:lsdException w:name="heading 2" w:semiHidden="1" w:uiPriority="9" w:unhideWhenUsed="1" w:qFormat="1"/>
@@ -3334,7 +3413,6 @@
     <w:lsdException w:name="HTML Sample" w:semiHidden="1" w:unhideWhenUsed="1"/>
     <w:lsdException w:name="HTML Typewriter" w:semiHidden="1" w:unhideWhenUsed="1"/>
     <w:lsdException w:name="HTML Variable" w:semiHidden="1" w:unhideWhenUsed="1"/>
-    <w:lsdException w:name="Normal Table" w:semiHidden="1" w:unhideWhenUsed="1"/>
     <w:lsdException w:name="annotation subject" w:semiHidden="1" w:unhideWhenUsed="1"/>
     <w:lsdException w:name="No List" w:semiHidden="1" w:unhideWhenUsed="1"/>
     <w:lsdException w:name="Outline List 1" w:semiHidden="1" w:unhideWhenUsed="1"/>
@@ -3378,10 +3456,8 @@
     <w:lsdException w:name="Table Elegant" w:semiHidden="1" w:unhideWhenUsed="1"/>
     <w:lsdException w:name="Table Professional" w:semiHidden="1" w:unhideWhenUsed="1"/>
     <w:lsdException w:name="Table Subtle 1" w:semiHidden="1" w:unhideWhenUsed="1"/>
-    <w:lsdException w:name="Table Subtle 2" w:semiHidden="1" w:unhideWhenUsed="1"/>
     <w:lsdException w:name="Table Web 1" w:semiHidden="1" w:unhideWhenUsed="1"/>
     <w:lsdException w:name="Table Web 2" w:semiHidden="1" w:unhideWhenUsed="1"/>
-    <w:lsdException w:name="Table Web 3" w:semiHidden="1" w:unhideWhenUsed="1"/>
     <w:lsdException w:name="Balloon Text" w:semiHidden="1" w:unhideWhenUsed="1"/>
     <w:lsdException w:name="Table Grid" w:uiPriority="39"/>
     <w:lsdException w:name="Table Theme" w:semiHidden="1" w:unhideWhenUsed="1"/>
@@ -3600,6 +3676,10 @@
     <w:lsdException w:name="List Table 5 Dark Accent 6" w:uiPriority="50"/>
     <w:lsdException w:name="List Table 6 Colorful Accent 6" w:uiPriority="51"/>
     <w:lsdException w:name="List Table 7 Colorful Accent 6" w:uiPriority="52"/>
+    <w:lsdException w:name="Mention" w:semiHidden="1" w:unhideWhenUsed="1"/>
+    <w:lsdException w:name="Smart Hyperlink" w:semiHidden="1" w:unhideWhenUsed="1"/>
+    <w:lsdException w:name="Hashtag" w:semiHidden="1" w:unhideWhenUsed="1"/>
+    <w:lsdException w:name="Unresolved Mention" w:semiHidden="1" w:unhideWhenUsed="1"/>
   </w:latentStyles>
   <w:style w:type="paragraph" w:default="1" w:styleId="Normal">
     <w:name w:val="Normal"/>
@@ -3651,11 +3731,59 @@
       </w:tblBorders>
     </w:tblPr>
   </w:style>
+  <w:style w:type="paragraph" w:styleId="HTMLPreformatted">
+    <w:name w:val="HTML Preformatted"/>
+    <w:basedOn w:val="Normal"/>
+    <w:link w:val="HTMLPreformattedChar"/>
+    <w:uiPriority w:val="99"/>
+    <w:semiHidden/>
+    <w:unhideWhenUsed/>
+    <w:rsid w:val="00176479"/>
+    <w:pPr>
+      <w:tabs>
+        <w:tab w:val="left" w:pos="916"/>
+        <w:tab w:val="left" w:pos="1832"/>
+        <w:tab w:val="left" w:pos="2748"/>
+        <w:tab w:val="left" w:pos="3664"/>
+        <w:tab w:val="left" w:pos="4580"/>
+        <w:tab w:val="left" w:pos="5496"/>
+        <w:tab w:val="left" w:pos="6412"/>
+        <w:tab w:val="left" w:pos="7328"/>
+        <w:tab w:val="left" w:pos="8244"/>
+        <w:tab w:val="left" w:pos="9160"/>
+        <w:tab w:val="left" w:pos="10076"/>
+        <w:tab w:val="left" w:pos="10992"/>
+        <w:tab w:val="left" w:pos="11908"/>
+        <w:tab w:val="left" w:pos="12824"/>
+        <w:tab w:val="left" w:pos="13740"/>
+        <w:tab w:val="left" w:pos="14656"/>
+      </w:tabs>
+      <w:spacing w:after="0" w:line="240" w:lineRule="auto"/>
+    </w:pPr>
+    <w:rPr>
+      <w:rFonts w:ascii="Courier New" w:eastAsia="Times New Roman" w:hAnsi="Courier New" w:cs="Courier New"/>
+      <w:sz w:val="20"/>
+      <w:szCs w:val="20"/>
+    </w:rPr>
+  </w:style>
+  <w:style w:type="character" w:customStyle="1" w:styleId="HTMLPreformattedChar">
+    <w:name w:val="HTML Preformatted Char"/>
+    <w:basedOn w:val="DefaultParagraphFont"/>
+    <w:link w:val="HTMLPreformatted"/>
+    <w:uiPriority w:val="99"/>
+    <w:semiHidden/>
+    <w:rsid w:val="00176479"/>
+    <w:rPr>
+      <w:rFonts w:ascii="Courier New" w:eastAsia="Times New Roman" w:hAnsi="Courier New" w:cs="Courier New"/>
+      <w:sz w:val="20"/>
+      <w:szCs w:val="20"/>
+    </w:rPr>
+  </w:style>
 </w:styles>
 </file>
 
 <file path=word/charts/chart1.xml><?xml version="1.0" encoding="utf-8"?>
-<c:chartSpace xmlns:c="http://schemas.openxmlformats.org/drawingml/2006/chart" xmlns:a="http://schemas.openxmlformats.org/drawingml/2006/main" xmlns:r="http://schemas.openxmlformats.org/officeDocument/2006/relationships">
+<c:chartSpace xmlns:c="http://schemas.openxmlformats.org/drawingml/2006/chart" xmlns:a="http://schemas.openxmlformats.org/drawingml/2006/main" xmlns:r="http://schemas.openxmlformats.org/officeDocument/2006/relationships" xmlns:c16r2="http://schemas.microsoft.com/office/drawing/2015/06/chart">
   <c:date1904 val="0"/>
   <c:lang val="en-US"/>
   <c:roundedCorners val="0"/>
@@ -3689,7 +3817,7 @@
             </a:pPr>
             <a:r>
               <a:rPr lang="en-US"/>
-              <a:t>Experiment 1 Miss Rates</a:t>
+              <a:t>sample_large1.tr - Miss Rates</a:t>
             </a:r>
           </a:p>
         </c:rich>
@@ -3735,7 +3863,7 @@
           <c:order val="0"/>
           <c:tx>
             <c:strRef>
-              <c:f>[Project2_Data.xlsx]Sheet1!$B$101</c:f>
+              <c:f>[Project2_Data.xlsx]Sheet1!$B$111</c:f>
               <c:strCache>
                 <c:ptCount val="1"/>
                 <c:pt idx="0">
@@ -3756,7 +3884,7 @@
           <c:invertIfNegative val="0"/>
           <c:cat>
             <c:multiLvlStrRef>
-              <c:f>[Project2_Data.xlsx]Sheet1!$C$99:$H$100</c:f>
+              <c:f>[Project2_Data.xlsx]Sheet1!$C$109:$H$110</c:f>
               <c:multiLvlStrCache>
                 <c:ptCount val="6"/>
                 <c:lvl>
@@ -3795,7 +3923,7 @@
           </c:cat>
           <c:val>
             <c:numRef>
-              <c:f>[Project2_Data.xlsx]Sheet1!$C$101:$H$101</c:f>
+              <c:f>[Project2_Data.xlsx]Sheet1!$C$111:$H$111</c:f>
               <c:numCache>
                 <c:formatCode>General</c:formatCode>
                 <c:ptCount val="6"/>
@@ -3820,13 +3948,18 @@
               </c:numCache>
             </c:numRef>
           </c:val>
+          <c:extLst>
+            <c:ext xmlns:c16="http://schemas.microsoft.com/office/drawing/2014/chart" uri="{C3380CC4-5D6E-409C-BE32-E72D297353CC}">
+              <c16:uniqueId val="{00000000-D824-4479-AB07-C080EEA9168A}"/>
+            </c:ext>
+          </c:extLst>
         </c:ser>
         <c:ser>
           <c:idx val="1"/>
           <c:order val="1"/>
           <c:tx>
             <c:strRef>
-              <c:f>[Project2_Data.xlsx]Sheet1!$B$102</c:f>
+              <c:f>[Project2_Data.xlsx]Sheet1!$B$112</c:f>
               <c:strCache>
                 <c:ptCount val="1"/>
                 <c:pt idx="0">
@@ -3847,7 +3980,7 @@
           <c:invertIfNegative val="0"/>
           <c:cat>
             <c:multiLvlStrRef>
-              <c:f>[Project2_Data.xlsx]Sheet1!$C$99:$H$100</c:f>
+              <c:f>[Project2_Data.xlsx]Sheet1!$C$109:$H$110</c:f>
               <c:multiLvlStrCache>
                 <c:ptCount val="6"/>
                 <c:lvl>
@@ -3886,7 +4019,7 @@
           </c:cat>
           <c:val>
             <c:numRef>
-              <c:f>[Project2_Data.xlsx]Sheet1!$C$102:$H$102</c:f>
+              <c:f>[Project2_Data.xlsx]Sheet1!$C$112:$H$112</c:f>
               <c:numCache>
                 <c:formatCode>General</c:formatCode>
                 <c:ptCount val="6"/>
@@ -3911,17 +4044,22 @@
               </c:numCache>
             </c:numRef>
           </c:val>
+          <c:extLst>
+            <c:ext xmlns:c16="http://schemas.microsoft.com/office/drawing/2014/chart" uri="{C3380CC4-5D6E-409C-BE32-E72D297353CC}">
+              <c16:uniqueId val="{00000001-D824-4479-AB07-C080EEA9168A}"/>
+            </c:ext>
+          </c:extLst>
         </c:ser>
         <c:ser>
           <c:idx val="2"/>
           <c:order val="2"/>
           <c:tx>
             <c:strRef>
-              <c:f>[Project2_Data.xlsx]Sheet1!$B$103</c:f>
+              <c:f>[Project2_Data.xlsx]Sheet1!$B$113</c:f>
               <c:strCache>
                 <c:ptCount val="1"/>
                 <c:pt idx="0">
-                  <c:v> 4-Way Associative, 4B</c:v>
+                  <c:v>4-Way Associative, 4B</c:v>
                 </c:pt>
               </c:strCache>
             </c:strRef>
@@ -3938,7 +4076,7 @@
           <c:invertIfNegative val="0"/>
           <c:cat>
             <c:multiLvlStrRef>
-              <c:f>[Project2_Data.xlsx]Sheet1!$C$99:$H$100</c:f>
+              <c:f>[Project2_Data.xlsx]Sheet1!$C$109:$H$110</c:f>
               <c:multiLvlStrCache>
                 <c:ptCount val="6"/>
                 <c:lvl>
@@ -3977,12 +4115,12 @@
           </c:cat>
           <c:val>
             <c:numRef>
-              <c:f>[Project2_Data.xlsx]Sheet1!$C$103:$H$103</c:f>
+              <c:f>[Project2_Data.xlsx]Sheet1!$C$113:$H$113</c:f>
               <c:numCache>
                 <c:formatCode>General</c:formatCode>
                 <c:ptCount val="6"/>
                 <c:pt idx="0">
-                  <c:v>0.1069</c:v>
+                  <c:v>1.882E-2</c:v>
                 </c:pt>
                 <c:pt idx="1">
                   <c:v>0.41970000000000002</c:v>
@@ -3993,8 +4131,8 @@
                 <c:pt idx="3">
                   <c:v>0.34310000000000002</c:v>
                 </c:pt>
-                <c:pt idx="4">
-                  <c:v>1.78</c:v>
+                <c:pt idx="4" formatCode="0.00E+00">
+                  <c:v>1.7799999999999999E-5</c:v>
                 </c:pt>
                 <c:pt idx="5">
                   <c:v>0.29010000000000002</c:v>
@@ -4002,13 +4140,18 @@
               </c:numCache>
             </c:numRef>
           </c:val>
+          <c:extLst>
+            <c:ext xmlns:c16="http://schemas.microsoft.com/office/drawing/2014/chart" uri="{C3380CC4-5D6E-409C-BE32-E72D297353CC}">
+              <c16:uniqueId val="{00000002-D824-4479-AB07-C080EEA9168A}"/>
+            </c:ext>
+          </c:extLst>
         </c:ser>
         <c:ser>
           <c:idx val="3"/>
           <c:order val="3"/>
           <c:tx>
             <c:strRef>
-              <c:f>[Project2_Data.xlsx]Sheet1!$B$104</c:f>
+              <c:f>[Project2_Data.xlsx]Sheet1!$B$114</c:f>
               <c:strCache>
                 <c:ptCount val="1"/>
                 <c:pt idx="0">
@@ -4029,7 +4172,7 @@
           <c:invertIfNegative val="0"/>
           <c:cat>
             <c:multiLvlStrRef>
-              <c:f>[Project2_Data.xlsx]Sheet1!$C$99:$H$100</c:f>
+              <c:f>[Project2_Data.xlsx]Sheet1!$C$109:$H$110</c:f>
               <c:multiLvlStrCache>
                 <c:ptCount val="6"/>
                 <c:lvl>
@@ -4068,7 +4211,7 @@
           </c:cat>
           <c:val>
             <c:numRef>
-              <c:f>[Project2_Data.xlsx]Sheet1!$C$104:$H$104</c:f>
+              <c:f>[Project2_Data.xlsx]Sheet1!$C$114:$H$114</c:f>
               <c:numCache>
                 <c:formatCode>General</c:formatCode>
                 <c:ptCount val="6"/>
@@ -4093,6 +4236,11 @@
               </c:numCache>
             </c:numRef>
           </c:val>
+          <c:extLst>
+            <c:ext xmlns:c16="http://schemas.microsoft.com/office/drawing/2014/chart" uri="{C3380CC4-5D6E-409C-BE32-E72D297353CC}">
+              <c16:uniqueId val="{00000003-D824-4479-AB07-C080EEA9168A}"/>
+            </c:ext>
+          </c:extLst>
         </c:ser>
         <c:dLbls>
           <c:showLegendKey val="0"/>
@@ -4104,11 +4252,11 @@
         </c:dLbls>
         <c:gapWidth val="219"/>
         <c:overlap val="-27"/>
-        <c:axId val="540607312"/>
-        <c:axId val="540608096"/>
+        <c:axId val="564847864"/>
+        <c:axId val="564853440"/>
       </c:barChart>
       <c:catAx>
-        <c:axId val="540607312"/>
+        <c:axId val="564847864"/>
         <c:scaling>
           <c:orientation val="minMax"/>
         </c:scaling>
@@ -4151,7 +4299,7 @@
             <a:endParaRPr lang="en-US"/>
           </a:p>
         </c:txPr>
-        <c:crossAx val="540608096"/>
+        <c:crossAx val="564853440"/>
         <c:crosses val="autoZero"/>
         <c:auto val="1"/>
         <c:lblAlgn val="ctr"/>
@@ -4159,7 +4307,7 @@
         <c:noMultiLvlLbl val="0"/>
       </c:catAx>
       <c:valAx>
-        <c:axId val="540608096"/>
+        <c:axId val="564853440"/>
         <c:scaling>
           <c:orientation val="minMax"/>
         </c:scaling>
@@ -4210,7 +4358,7 @@
             <a:endParaRPr lang="en-US"/>
           </a:p>
         </c:txPr>
-        <c:crossAx val="540607312"/>
+        <c:crossAx val="564847864"/>
         <c:crosses val="autoZero"/>
         <c:crossBetween val="between"/>
       </c:valAx>
@@ -4224,6 +4372,16 @@
     </c:plotArea>
     <c:legend>
       <c:legendPos val="b"/>
+      <c:layout>
+        <c:manualLayout>
+          <c:xMode val="edge"/>
+          <c:yMode val="edge"/>
+          <c:x val="3.9268489876265474E-2"/>
+          <c:y val="0.83296825453379408"/>
+          <c:w val="0.85427907577126627"/>
+          <c:h val="0.14083072585359144"/>
+        </c:manualLayout>
+      </c:layout>
       <c:overlay val="0"/>
       <c:spPr>
         <a:noFill/>
@@ -4289,7 +4447,7 @@
 </file>
 
 <file path=word/charts/chart2.xml><?xml version="1.0" encoding="utf-8"?>
-<c:chartSpace xmlns:c="http://schemas.openxmlformats.org/drawingml/2006/chart" xmlns:a="http://schemas.openxmlformats.org/drawingml/2006/main" xmlns:r="http://schemas.openxmlformats.org/officeDocument/2006/relationships">
+<c:chartSpace xmlns:c="http://schemas.openxmlformats.org/drawingml/2006/chart" xmlns:a="http://schemas.openxmlformats.org/drawingml/2006/main" xmlns:r="http://schemas.openxmlformats.org/officeDocument/2006/relationships" xmlns:c16r2="http://schemas.microsoft.com/office/drawing/2015/06/chart">
   <c:date1904 val="0"/>
   <c:lang val="en-US"/>
   <c:roundedCorners val="0"/>
@@ -4323,7 +4481,7 @@
             </a:pPr>
             <a:r>
               <a:rPr lang="en-US"/>
-              <a:t>Experiment 1 Exectution</a:t>
+              <a:t>sample_large1.tr Exectution</a:t>
             </a:r>
             <a:r>
               <a:rPr lang="en-US" baseline="0"/>
@@ -4428,6 +4586,11 @@
               </c:numCache>
             </c:numRef>
           </c:val>
+          <c:extLst>
+            <c:ext xmlns:c16="http://schemas.microsoft.com/office/drawing/2014/chart" uri="{C3380CC4-5D6E-409C-BE32-E72D297353CC}">
+              <c16:uniqueId val="{00000000-A472-4294-A0B7-937C90C00FF6}"/>
+            </c:ext>
+          </c:extLst>
         </c:ser>
         <c:ser>
           <c:idx val="1"/>
@@ -4488,6 +4651,11 @@
               </c:numCache>
             </c:numRef>
           </c:val>
+          <c:extLst>
+            <c:ext xmlns:c16="http://schemas.microsoft.com/office/drawing/2014/chart" uri="{C3380CC4-5D6E-409C-BE32-E72D297353CC}">
+              <c16:uniqueId val="{00000001-A472-4294-A0B7-937C90C00FF6}"/>
+            </c:ext>
+          </c:extLst>
         </c:ser>
         <c:ser>
           <c:idx val="2"/>
@@ -4548,6 +4716,11 @@
               </c:numCache>
             </c:numRef>
           </c:val>
+          <c:extLst>
+            <c:ext xmlns:c16="http://schemas.microsoft.com/office/drawing/2014/chart" uri="{C3380CC4-5D6E-409C-BE32-E72D297353CC}">
+              <c16:uniqueId val="{00000002-A472-4294-A0B7-937C90C00FF6}"/>
+            </c:ext>
+          </c:extLst>
         </c:ser>
         <c:ser>
           <c:idx val="3"/>
@@ -4608,6 +4781,11 @@
               </c:numCache>
             </c:numRef>
           </c:val>
+          <c:extLst>
+            <c:ext xmlns:c16="http://schemas.microsoft.com/office/drawing/2014/chart" uri="{C3380CC4-5D6E-409C-BE32-E72D297353CC}">
+              <c16:uniqueId val="{00000003-A472-4294-A0B7-937C90C00FF6}"/>
+            </c:ext>
+          </c:extLst>
         </c:ser>
         <c:dLbls>
           <c:showLegendKey val="0"/>
@@ -4804,7 +4982,7 @@
 </file>
 
 <file path=word/charts/chart3.xml><?xml version="1.0" encoding="utf-8"?>
-<c:chartSpace xmlns:c="http://schemas.openxmlformats.org/drawingml/2006/chart" xmlns:a="http://schemas.openxmlformats.org/drawingml/2006/main" xmlns:r="http://schemas.openxmlformats.org/officeDocument/2006/relationships">
+<c:chartSpace xmlns:c="http://schemas.openxmlformats.org/drawingml/2006/chart" xmlns:a="http://schemas.openxmlformats.org/drawingml/2006/main" xmlns:r="http://schemas.openxmlformats.org/officeDocument/2006/relationships" xmlns:c16r2="http://schemas.microsoft.com/office/drawing/2015/06/chart">
   <c:date1904 val="0"/>
   <c:lang val="en-US"/>
   <c:roundedCorners val="0"/>
@@ -4838,7 +5016,7 @@
             </a:pPr>
             <a:r>
               <a:rPr lang="en-US"/>
-              <a:t>Experiment 2 Miss Rates</a:t>
+              <a:t>sample_large2.tr Miss Rates</a:t>
             </a:r>
           </a:p>
         </c:rich>
@@ -4979,6 +5157,11 @@
               </c:numCache>
             </c:numRef>
           </c:val>
+          <c:extLst>
+            <c:ext xmlns:c16="http://schemas.microsoft.com/office/drawing/2014/chart" uri="{C3380CC4-5D6E-409C-BE32-E72D297353CC}">
+              <c16:uniqueId val="{00000000-2DF0-4181-876C-865BB4E3FE72}"/>
+            </c:ext>
+          </c:extLst>
         </c:ser>
         <c:ser>
           <c:idx val="1"/>
@@ -5070,6 +5253,11 @@
               </c:numCache>
             </c:numRef>
           </c:val>
+          <c:extLst>
+            <c:ext xmlns:c16="http://schemas.microsoft.com/office/drawing/2014/chart" uri="{C3380CC4-5D6E-409C-BE32-E72D297353CC}">
+              <c16:uniqueId val="{00000001-2DF0-4181-876C-865BB4E3FE72}"/>
+            </c:ext>
+          </c:extLst>
         </c:ser>
         <c:ser>
           <c:idx val="2"/>
@@ -5161,6 +5349,11 @@
               </c:numCache>
             </c:numRef>
           </c:val>
+          <c:extLst>
+            <c:ext xmlns:c16="http://schemas.microsoft.com/office/drawing/2014/chart" uri="{C3380CC4-5D6E-409C-BE32-E72D297353CC}">
+              <c16:uniqueId val="{00000002-2DF0-4181-876C-865BB4E3FE72}"/>
+            </c:ext>
+          </c:extLst>
         </c:ser>
         <c:ser>
           <c:idx val="3"/>
@@ -5252,6 +5445,11 @@
               </c:numCache>
             </c:numRef>
           </c:val>
+          <c:extLst>
+            <c:ext xmlns:c16="http://schemas.microsoft.com/office/drawing/2014/chart" uri="{C3380CC4-5D6E-409C-BE32-E72D297353CC}">
+              <c16:uniqueId val="{00000003-2DF0-4181-876C-865BB4E3FE72}"/>
+            </c:ext>
+          </c:extLst>
         </c:ser>
         <c:dLbls>
           <c:showLegendKey val="0"/>
@@ -5448,7 +5646,7 @@
 </file>
 
 <file path=word/charts/chart4.xml><?xml version="1.0" encoding="utf-8"?>
-<c:chartSpace xmlns:c="http://schemas.openxmlformats.org/drawingml/2006/chart" xmlns:a="http://schemas.openxmlformats.org/drawingml/2006/main" xmlns:r="http://schemas.openxmlformats.org/officeDocument/2006/relationships">
+<c:chartSpace xmlns:c="http://schemas.openxmlformats.org/drawingml/2006/chart" xmlns:a="http://schemas.openxmlformats.org/drawingml/2006/main" xmlns:r="http://schemas.openxmlformats.org/officeDocument/2006/relationships" xmlns:c16r2="http://schemas.microsoft.com/office/drawing/2015/06/chart">
   <c:date1904 val="0"/>
   <c:lang val="en-US"/>
   <c:roundedCorners val="0"/>
@@ -5482,7 +5680,7 @@
             </a:pPr>
             <a:r>
               <a:rPr lang="en-US"/>
-              <a:t>Experiment 2 Execution Times</a:t>
+              <a:t>sample_large2.tr Execution Times</a:t>
             </a:r>
           </a:p>
         </c:rich>
@@ -5528,7 +5726,7 @@
           <c:order val="0"/>
           <c:tx>
             <c:strRef>
-              <c:f>[Project2_Data.xlsx]Sheet1!$B$147</c:f>
+              <c:f>[Project2_Data.xlsx]Sheet1!$B$121</c:f>
               <c:strCache>
                 <c:ptCount val="1"/>
                 <c:pt idx="0">
@@ -5549,7 +5747,7 @@
           <c:invertIfNegative val="0"/>
           <c:cat>
             <c:strRef>
-              <c:f>[Project2_Data.xlsx]Sheet1!$C$146:$E$146</c:f>
+              <c:f>[Project2_Data.xlsx]Sheet1!$C$120:$E$120</c:f>
               <c:strCache>
                 <c:ptCount val="3"/>
                 <c:pt idx="0">
@@ -5566,7 +5764,7 @@
           </c:cat>
           <c:val>
             <c:numRef>
-              <c:f>[Project2_Data.xlsx]Sheet1!$C$147:$E$147</c:f>
+              <c:f>[Project2_Data.xlsx]Sheet1!$C$121:$E$121</c:f>
               <c:numCache>
                 <c:formatCode>General</c:formatCode>
                 <c:ptCount val="3"/>
@@ -5582,13 +5780,18 @@
               </c:numCache>
             </c:numRef>
           </c:val>
+          <c:extLst>
+            <c:ext xmlns:c16="http://schemas.microsoft.com/office/drawing/2014/chart" uri="{C3380CC4-5D6E-409C-BE32-E72D297353CC}">
+              <c16:uniqueId val="{00000000-1513-4D14-9D00-EA714D316A2F}"/>
+            </c:ext>
+          </c:extLst>
         </c:ser>
         <c:ser>
           <c:idx val="1"/>
           <c:order val="1"/>
           <c:tx>
             <c:strRef>
-              <c:f>[Project2_Data.xlsx]Sheet1!$B$148</c:f>
+              <c:f>[Project2_Data.xlsx]Sheet1!$B$122</c:f>
               <c:strCache>
                 <c:ptCount val="1"/>
                 <c:pt idx="0">
@@ -5609,7 +5812,7 @@
           <c:invertIfNegative val="0"/>
           <c:cat>
             <c:strRef>
-              <c:f>[Project2_Data.xlsx]Sheet1!$C$146:$E$146</c:f>
+              <c:f>[Project2_Data.xlsx]Sheet1!$C$120:$E$120</c:f>
               <c:strCache>
                 <c:ptCount val="3"/>
                 <c:pt idx="0">
@@ -5626,7 +5829,7 @@
           </c:cat>
           <c:val>
             <c:numRef>
-              <c:f>[Project2_Data.xlsx]Sheet1!$C$148:$E$148</c:f>
+              <c:f>[Project2_Data.xlsx]Sheet1!$C$122:$E$122</c:f>
               <c:numCache>
                 <c:formatCode>General</c:formatCode>
                 <c:ptCount val="3"/>
@@ -5634,7 +5837,7 @@
                   <c:v>3342154875</c:v>
                 </c:pt>
                 <c:pt idx="1">
-                  <c:v>303935455</c:v>
+                  <c:v>3039354555</c:v>
                 </c:pt>
                 <c:pt idx="2">
                   <c:v>2483921995</c:v>
@@ -5642,13 +5845,18 @@
               </c:numCache>
             </c:numRef>
           </c:val>
+          <c:extLst>
+            <c:ext xmlns:c16="http://schemas.microsoft.com/office/drawing/2014/chart" uri="{C3380CC4-5D6E-409C-BE32-E72D297353CC}">
+              <c16:uniqueId val="{00000001-1513-4D14-9D00-EA714D316A2F}"/>
+            </c:ext>
+          </c:extLst>
         </c:ser>
         <c:ser>
           <c:idx val="2"/>
           <c:order val="2"/>
           <c:tx>
             <c:strRef>
-              <c:f>[Project2_Data.xlsx]Sheet1!$B$149</c:f>
+              <c:f>[Project2_Data.xlsx]Sheet1!$B$123</c:f>
               <c:strCache>
                 <c:ptCount val="1"/>
                 <c:pt idx="0">
@@ -5669,7 +5877,7 @@
           <c:invertIfNegative val="0"/>
           <c:cat>
             <c:strRef>
-              <c:f>[Project2_Data.xlsx]Sheet1!$C$146:$E$146</c:f>
+              <c:f>[Project2_Data.xlsx]Sheet1!$C$120:$E$120</c:f>
               <c:strCache>
                 <c:ptCount val="3"/>
                 <c:pt idx="0">
@@ -5686,7 +5894,7 @@
           </c:cat>
           <c:val>
             <c:numRef>
-              <c:f>[Project2_Data.xlsx]Sheet1!$C$149:$E$149</c:f>
+              <c:f>[Project2_Data.xlsx]Sheet1!$C$123:$E$123</c:f>
               <c:numCache>
                 <c:formatCode>General</c:formatCode>
                 <c:ptCount val="3"/>
@@ -5697,18 +5905,23 @@
                   <c:v>3060527755</c:v>
                 </c:pt>
                 <c:pt idx="2">
-                  <c:v>2992607515</c:v>
+                  <c:v>2423110635</c:v>
                 </c:pt>
               </c:numCache>
             </c:numRef>
           </c:val>
+          <c:extLst>
+            <c:ext xmlns:c16="http://schemas.microsoft.com/office/drawing/2014/chart" uri="{C3380CC4-5D6E-409C-BE32-E72D297353CC}">
+              <c16:uniqueId val="{00000002-1513-4D14-9D00-EA714D316A2F}"/>
+            </c:ext>
+          </c:extLst>
         </c:ser>
         <c:ser>
           <c:idx val="3"/>
           <c:order val="3"/>
           <c:tx>
             <c:strRef>
-              <c:f>[Project2_Data.xlsx]Sheet1!$B$150</c:f>
+              <c:f>[Project2_Data.xlsx]Sheet1!$B$124</c:f>
               <c:strCache>
                 <c:ptCount val="1"/>
                 <c:pt idx="0">
@@ -5729,7 +5942,7 @@
           <c:invertIfNegative val="0"/>
           <c:cat>
             <c:strRef>
-              <c:f>[Project2_Data.xlsx]Sheet1!$C$146:$E$146</c:f>
+              <c:f>[Project2_Data.xlsx]Sheet1!$C$120:$E$120</c:f>
               <c:strCache>
                 <c:ptCount val="3"/>
                 <c:pt idx="0">
@@ -5746,7 +5959,7 @@
           </c:cat>
           <c:val>
             <c:numRef>
-              <c:f>[Project2_Data.xlsx]Sheet1!$C$150:$E$150</c:f>
+              <c:f>[Project2_Data.xlsx]Sheet1!$C$124:$E$124</c:f>
               <c:numCache>
                 <c:formatCode>General</c:formatCode>
                 <c:ptCount val="3"/>
@@ -5762,6 +5975,11 @@
               </c:numCache>
             </c:numRef>
           </c:val>
+          <c:extLst>
+            <c:ext xmlns:c16="http://schemas.microsoft.com/office/drawing/2014/chart" uri="{C3380CC4-5D6E-409C-BE32-E72D297353CC}">
+              <c16:uniqueId val="{00000003-1513-4D14-9D00-EA714D316A2F}"/>
+            </c:ext>
+          </c:extLst>
         </c:ser>
         <c:dLbls>
           <c:showLegendKey val="0"/>
@@ -5773,11 +5991,11 @@
         </c:dLbls>
         <c:gapWidth val="219"/>
         <c:overlap val="-27"/>
-        <c:axId val="540627696"/>
-        <c:axId val="540623384"/>
+        <c:axId val="578131576"/>
+        <c:axId val="578133216"/>
       </c:barChart>
       <c:catAx>
-        <c:axId val="540627696"/>
+        <c:axId val="578131576"/>
         <c:scaling>
           <c:orientation val="minMax"/>
         </c:scaling>
@@ -5820,7 +6038,7 @@
             <a:endParaRPr lang="en-US"/>
           </a:p>
         </c:txPr>
-        <c:crossAx val="540623384"/>
+        <c:crossAx val="578133216"/>
         <c:crosses val="autoZero"/>
         <c:auto val="1"/>
         <c:lblAlgn val="ctr"/>
@@ -5828,7 +6046,7 @@
         <c:noMultiLvlLbl val="0"/>
       </c:catAx>
       <c:valAx>
-        <c:axId val="540623384"/>
+        <c:axId val="578133216"/>
         <c:scaling>
           <c:orientation val="minMax"/>
         </c:scaling>
@@ -5879,7 +6097,7 @@
             <a:endParaRPr lang="en-US"/>
           </a:p>
         </c:txPr>
-        <c:crossAx val="540627696"/>
+        <c:crossAx val="578131576"/>
         <c:crosses val="autoZero"/>
         <c:crossBetween val="between"/>
       </c:valAx>
@@ -5958,7 +6176,417 @@
 </file>
 
 <file path=word/charts/chart5.xml><?xml version="1.0" encoding="utf-8"?>
-<c:chartSpace xmlns:c="http://schemas.openxmlformats.org/drawingml/2006/chart" xmlns:a="http://schemas.openxmlformats.org/drawingml/2006/main" xmlns:r="http://schemas.openxmlformats.org/officeDocument/2006/relationships">
+<c:chartSpace xmlns:c="http://schemas.openxmlformats.org/drawingml/2006/chart" xmlns:a="http://schemas.openxmlformats.org/drawingml/2006/main" xmlns:r="http://schemas.openxmlformats.org/officeDocument/2006/relationships" xmlns:c16r2="http://schemas.microsoft.com/office/drawing/2015/06/chart">
+  <c:date1904 val="0"/>
+  <c:lang val="en-US"/>
+  <c:roundedCorners val="0"/>
+  <mc:AlternateContent xmlns:mc="http://schemas.openxmlformats.org/markup-compatibility/2006">
+    <mc:Choice xmlns:c14="http://schemas.microsoft.com/office/drawing/2007/8/2/chart" Requires="c14">
+      <c14:style val="102"/>
+    </mc:Choice>
+    <mc:Fallback>
+      <c:style val="2"/>
+    </mc:Fallback>
+  </mc:AlternateContent>
+  <c:chart>
+    <c:title>
+      <c:tx>
+        <c:rich>
+          <a:bodyPr rot="0" spcFirstLastPara="1" vertOverflow="ellipsis" vert="horz" wrap="square" anchor="ctr" anchorCtr="1"/>
+          <a:lstStyle/>
+          <a:p>
+            <a:pPr>
+              <a:defRPr sz="1400" b="0" i="0" u="none" strike="noStrike" kern="1200" spc="0" baseline="0">
+                <a:solidFill>
+                  <a:schemeClr val="tx1">
+                    <a:lumMod val="65000"/>
+                    <a:lumOff val="35000"/>
+                  </a:schemeClr>
+                </a:solidFill>
+                <a:latin typeface="+mn-lt"/>
+                <a:ea typeface="+mn-ea"/>
+                <a:cs typeface="+mn-cs"/>
+              </a:defRPr>
+            </a:pPr>
+            <a:r>
+              <a:rPr lang="en-US"/>
+              <a:t>L2 Miss Rate</a:t>
+            </a:r>
+          </a:p>
+        </c:rich>
+      </c:tx>
+      <c:overlay val="0"/>
+      <c:spPr>
+        <a:noFill/>
+        <a:ln>
+          <a:noFill/>
+        </a:ln>
+        <a:effectLst/>
+      </c:spPr>
+      <c:txPr>
+        <a:bodyPr rot="0" spcFirstLastPara="1" vertOverflow="ellipsis" vert="horz" wrap="square" anchor="ctr" anchorCtr="1"/>
+        <a:lstStyle/>
+        <a:p>
+          <a:pPr>
+            <a:defRPr sz="1400" b="0" i="0" u="none" strike="noStrike" kern="1200" spc="0" baseline="0">
+              <a:solidFill>
+                <a:schemeClr val="tx1">
+                  <a:lumMod val="65000"/>
+                  <a:lumOff val="35000"/>
+                </a:schemeClr>
+              </a:solidFill>
+              <a:latin typeface="+mn-lt"/>
+              <a:ea typeface="+mn-ea"/>
+              <a:cs typeface="+mn-cs"/>
+            </a:defRPr>
+          </a:pPr>
+          <a:endParaRPr lang="en-US"/>
+        </a:p>
+      </c:txPr>
+    </c:title>
+    <c:autoTitleDeleted val="0"/>
+    <c:plotArea>
+      <c:layout>
+        <c:manualLayout>
+          <c:layoutTarget val="inner"/>
+          <c:xMode val="edge"/>
+          <c:yMode val="edge"/>
+          <c:x val="0.1206800592233663"/>
+          <c:y val="0.17925925925925926"/>
+          <c:w val="0.84085840231509523"/>
+          <c:h val="0.57515511710461475"/>
+        </c:manualLayout>
+      </c:layout>
+      <c:barChart>
+        <c:barDir val="col"/>
+        <c:grouping val="clustered"/>
+        <c:varyColors val="0"/>
+        <c:ser>
+          <c:idx val="0"/>
+          <c:order val="0"/>
+          <c:tx>
+            <c:strRef>
+              <c:f>[Project2_Data.xlsx]Sheet1!$C$161</c:f>
+              <c:strCache>
+                <c:ptCount val="1"/>
+                <c:pt idx="0">
+                  <c:v>Trace 1</c:v>
+                </c:pt>
+              </c:strCache>
+            </c:strRef>
+          </c:tx>
+          <c:spPr>
+            <a:solidFill>
+              <a:schemeClr val="accent1"/>
+            </a:solidFill>
+            <a:ln>
+              <a:noFill/>
+            </a:ln>
+            <a:effectLst/>
+          </c:spPr>
+          <c:invertIfNegative val="0"/>
+          <c:cat>
+            <c:strRef>
+              <c:f>[Project2_Data.xlsx]Sheet1!$B$162:$B$164</c:f>
+              <c:strCache>
+                <c:ptCount val="3"/>
+                <c:pt idx="0">
+                  <c:v>512KB, 4-Way</c:v>
+                </c:pt>
+                <c:pt idx="1">
+                  <c:v>512KB, 8-Way</c:v>
+                </c:pt>
+                <c:pt idx="2">
+                  <c:v>1MB, 8-Way</c:v>
+                </c:pt>
+              </c:strCache>
+            </c:strRef>
+          </c:cat>
+          <c:val>
+            <c:numRef>
+              <c:f>[Project2_Data.xlsx]Sheet1!$C$162:$C$164</c:f>
+              <c:numCache>
+                <c:formatCode>General</c:formatCode>
+                <c:ptCount val="3"/>
+                <c:pt idx="0">
+                  <c:v>0.20930000000000001</c:v>
+                </c:pt>
+                <c:pt idx="1">
+                  <c:v>0.2084</c:v>
+                </c:pt>
+                <c:pt idx="2">
+                  <c:v>0.18479999999999999</c:v>
+                </c:pt>
+              </c:numCache>
+            </c:numRef>
+          </c:val>
+          <c:extLst>
+            <c:ext xmlns:c16="http://schemas.microsoft.com/office/drawing/2014/chart" uri="{C3380CC4-5D6E-409C-BE32-E72D297353CC}">
+              <c16:uniqueId val="{00000000-8536-4E16-A9CB-DEC10E7258E0}"/>
+            </c:ext>
+          </c:extLst>
+        </c:ser>
+        <c:ser>
+          <c:idx val="1"/>
+          <c:order val="1"/>
+          <c:tx>
+            <c:strRef>
+              <c:f>[Project2_Data.xlsx]Sheet1!$D$161</c:f>
+              <c:strCache>
+                <c:ptCount val="1"/>
+                <c:pt idx="0">
+                  <c:v>Trace 2</c:v>
+                </c:pt>
+              </c:strCache>
+            </c:strRef>
+          </c:tx>
+          <c:spPr>
+            <a:solidFill>
+              <a:schemeClr val="accent2"/>
+            </a:solidFill>
+            <a:ln>
+              <a:noFill/>
+            </a:ln>
+            <a:effectLst/>
+          </c:spPr>
+          <c:invertIfNegative val="0"/>
+          <c:cat>
+            <c:strRef>
+              <c:f>[Project2_Data.xlsx]Sheet1!$B$162:$B$164</c:f>
+              <c:strCache>
+                <c:ptCount val="3"/>
+                <c:pt idx="0">
+                  <c:v>512KB, 4-Way</c:v>
+                </c:pt>
+                <c:pt idx="1">
+                  <c:v>512KB, 8-Way</c:v>
+                </c:pt>
+                <c:pt idx="2">
+                  <c:v>1MB, 8-Way</c:v>
+                </c:pt>
+              </c:strCache>
+            </c:strRef>
+          </c:cat>
+          <c:val>
+            <c:numRef>
+              <c:f>[Project2_Data.xlsx]Sheet1!$D$162:$D$164</c:f>
+              <c:numCache>
+                <c:formatCode>General</c:formatCode>
+                <c:ptCount val="3"/>
+                <c:pt idx="0">
+                  <c:v>0.73799999999999999</c:v>
+                </c:pt>
+                <c:pt idx="1">
+                  <c:v>0.74390000000000001</c:v>
+                </c:pt>
+                <c:pt idx="2">
+                  <c:v>0.57310000000000005</c:v>
+                </c:pt>
+              </c:numCache>
+            </c:numRef>
+          </c:val>
+          <c:extLst>
+            <c:ext xmlns:c16="http://schemas.microsoft.com/office/drawing/2014/chart" uri="{C3380CC4-5D6E-409C-BE32-E72D297353CC}">
+              <c16:uniqueId val="{00000001-8536-4E16-A9CB-DEC10E7258E0}"/>
+            </c:ext>
+          </c:extLst>
+        </c:ser>
+        <c:dLbls>
+          <c:showLegendKey val="0"/>
+          <c:showVal val="0"/>
+          <c:showCatName val="0"/>
+          <c:showSerName val="0"/>
+          <c:showPercent val="0"/>
+          <c:showBubbleSize val="0"/>
+        </c:dLbls>
+        <c:gapWidth val="219"/>
+        <c:overlap val="-27"/>
+        <c:axId val="540628872"/>
+        <c:axId val="540626912"/>
+      </c:barChart>
+      <c:catAx>
+        <c:axId val="540628872"/>
+        <c:scaling>
+          <c:orientation val="minMax"/>
+        </c:scaling>
+        <c:delete val="0"/>
+        <c:axPos val="b"/>
+        <c:numFmt formatCode="General" sourceLinked="1"/>
+        <c:majorTickMark val="none"/>
+        <c:minorTickMark val="none"/>
+        <c:tickLblPos val="nextTo"/>
+        <c:spPr>
+          <a:noFill/>
+          <a:ln w="9525" cap="flat" cmpd="sng" algn="ctr">
+            <a:solidFill>
+              <a:schemeClr val="tx1">
+                <a:lumMod val="15000"/>
+                <a:lumOff val="85000"/>
+              </a:schemeClr>
+            </a:solidFill>
+            <a:round/>
+          </a:ln>
+          <a:effectLst/>
+        </c:spPr>
+        <c:txPr>
+          <a:bodyPr rot="-60000000" spcFirstLastPara="1" vertOverflow="ellipsis" vert="horz" wrap="square" anchor="ctr" anchorCtr="1"/>
+          <a:lstStyle/>
+          <a:p>
+            <a:pPr>
+              <a:defRPr sz="900" b="0" i="0" u="none" strike="noStrike" kern="1200" baseline="0">
+                <a:solidFill>
+                  <a:schemeClr val="tx1">
+                    <a:lumMod val="65000"/>
+                    <a:lumOff val="35000"/>
+                  </a:schemeClr>
+                </a:solidFill>
+                <a:latin typeface="+mn-lt"/>
+                <a:ea typeface="+mn-ea"/>
+                <a:cs typeface="+mn-cs"/>
+              </a:defRPr>
+            </a:pPr>
+            <a:endParaRPr lang="en-US"/>
+          </a:p>
+        </c:txPr>
+        <c:crossAx val="540626912"/>
+        <c:crosses val="autoZero"/>
+        <c:auto val="1"/>
+        <c:lblAlgn val="ctr"/>
+        <c:lblOffset val="100"/>
+        <c:noMultiLvlLbl val="0"/>
+      </c:catAx>
+      <c:valAx>
+        <c:axId val="540626912"/>
+        <c:scaling>
+          <c:orientation val="minMax"/>
+        </c:scaling>
+        <c:delete val="0"/>
+        <c:axPos val="l"/>
+        <c:majorGridlines>
+          <c:spPr>
+            <a:ln w="9525" cap="flat" cmpd="sng" algn="ctr">
+              <a:solidFill>
+                <a:schemeClr val="tx1">
+                  <a:lumMod val="15000"/>
+                  <a:lumOff val="85000"/>
+                </a:schemeClr>
+              </a:solidFill>
+              <a:round/>
+            </a:ln>
+            <a:effectLst/>
+          </c:spPr>
+        </c:majorGridlines>
+        <c:numFmt formatCode="General" sourceLinked="1"/>
+        <c:majorTickMark val="none"/>
+        <c:minorTickMark val="none"/>
+        <c:tickLblPos val="nextTo"/>
+        <c:spPr>
+          <a:noFill/>
+          <a:ln>
+            <a:noFill/>
+          </a:ln>
+          <a:effectLst/>
+        </c:spPr>
+        <c:txPr>
+          <a:bodyPr rot="-60000000" spcFirstLastPara="1" vertOverflow="ellipsis" vert="horz" wrap="square" anchor="ctr" anchorCtr="1"/>
+          <a:lstStyle/>
+          <a:p>
+            <a:pPr>
+              <a:defRPr sz="900" b="0" i="0" u="none" strike="noStrike" kern="1200" baseline="0">
+                <a:solidFill>
+                  <a:schemeClr val="tx1">
+                    <a:lumMod val="65000"/>
+                    <a:lumOff val="35000"/>
+                  </a:schemeClr>
+                </a:solidFill>
+                <a:latin typeface="+mn-lt"/>
+                <a:ea typeface="+mn-ea"/>
+                <a:cs typeface="+mn-cs"/>
+              </a:defRPr>
+            </a:pPr>
+            <a:endParaRPr lang="en-US"/>
+          </a:p>
+        </c:txPr>
+        <c:crossAx val="540628872"/>
+        <c:crosses val="autoZero"/>
+        <c:crossBetween val="between"/>
+      </c:valAx>
+      <c:spPr>
+        <a:noFill/>
+        <a:ln>
+          <a:noFill/>
+        </a:ln>
+        <a:effectLst/>
+      </c:spPr>
+    </c:plotArea>
+    <c:legend>
+      <c:legendPos val="b"/>
+      <c:overlay val="0"/>
+      <c:spPr>
+        <a:noFill/>
+        <a:ln>
+          <a:noFill/>
+        </a:ln>
+        <a:effectLst/>
+      </c:spPr>
+      <c:txPr>
+        <a:bodyPr rot="0" spcFirstLastPara="1" vertOverflow="ellipsis" vert="horz" wrap="square" anchor="ctr" anchorCtr="1"/>
+        <a:lstStyle/>
+        <a:p>
+          <a:pPr>
+            <a:defRPr sz="900" b="0" i="0" u="none" strike="noStrike" kern="1200" baseline="0">
+              <a:solidFill>
+                <a:schemeClr val="tx1">
+                  <a:lumMod val="65000"/>
+                  <a:lumOff val="35000"/>
+                </a:schemeClr>
+              </a:solidFill>
+              <a:latin typeface="+mn-lt"/>
+              <a:ea typeface="+mn-ea"/>
+              <a:cs typeface="+mn-cs"/>
+            </a:defRPr>
+          </a:pPr>
+          <a:endParaRPr lang="en-US"/>
+        </a:p>
+      </c:txPr>
+    </c:legend>
+    <c:plotVisOnly val="1"/>
+    <c:dispBlanksAs val="gap"/>
+    <c:showDLblsOverMax val="0"/>
+  </c:chart>
+  <c:spPr>
+    <a:solidFill>
+      <a:schemeClr val="bg1"/>
+    </a:solidFill>
+    <a:ln w="9525" cap="flat" cmpd="sng" algn="ctr">
+      <a:solidFill>
+        <a:schemeClr val="tx1">
+          <a:lumMod val="15000"/>
+          <a:lumOff val="85000"/>
+        </a:schemeClr>
+      </a:solidFill>
+      <a:round/>
+    </a:ln>
+    <a:effectLst/>
+  </c:spPr>
+  <c:txPr>
+    <a:bodyPr/>
+    <a:lstStyle/>
+    <a:p>
+      <a:pPr>
+        <a:defRPr/>
+      </a:pPr>
+      <a:endParaRPr lang="en-US"/>
+    </a:p>
+  </c:txPr>
+  <c:externalData r:id="rId3">
+    <c:autoUpdate val="0"/>
+  </c:externalData>
+</c:chartSpace>
+</file>
+
+<file path=word/charts/chart6.xml><?xml version="1.0" encoding="utf-8"?>
+<c:chartSpace xmlns:c="http://schemas.openxmlformats.org/drawingml/2006/chart" xmlns:a="http://schemas.openxmlformats.org/drawingml/2006/main" xmlns:r="http://schemas.openxmlformats.org/officeDocument/2006/relationships" xmlns:c16r2="http://schemas.microsoft.com/office/drawing/2015/06/chart">
   <c:date1904 val="0"/>
   <c:lang val="en-US"/>
   <c:roundedCorners val="0"/>
@@ -6096,6 +6724,11 @@
               </c:numCache>
             </c:numRef>
           </c:val>
+          <c:extLst>
+            <c:ext xmlns:c16="http://schemas.microsoft.com/office/drawing/2014/chart" uri="{C3380CC4-5D6E-409C-BE32-E72D297353CC}">
+              <c16:uniqueId val="{00000000-452C-4D74-85FB-C88B61E9F42C}"/>
+            </c:ext>
+          </c:extLst>
         </c:ser>
         <c:ser>
           <c:idx val="1"/>
@@ -6156,6 +6789,11 @@
               </c:numCache>
             </c:numRef>
           </c:val>
+          <c:extLst>
+            <c:ext xmlns:c16="http://schemas.microsoft.com/office/drawing/2014/chart" uri="{C3380CC4-5D6E-409C-BE32-E72D297353CC}">
+              <c16:uniqueId val="{00000001-452C-4D74-85FB-C88B61E9F42C}"/>
+            </c:ext>
+          </c:extLst>
         </c:ser>
         <c:dLbls>
           <c:showLegendKey val="0"/>
@@ -6274,396 +6912,6 @@
           </a:p>
         </c:txPr>
         <c:crossAx val="540622992"/>
-        <c:crosses val="autoZero"/>
-        <c:crossBetween val="between"/>
-      </c:valAx>
-      <c:spPr>
-        <a:noFill/>
-        <a:ln>
-          <a:noFill/>
-        </a:ln>
-        <a:effectLst/>
-      </c:spPr>
-    </c:plotArea>
-    <c:legend>
-      <c:legendPos val="b"/>
-      <c:overlay val="0"/>
-      <c:spPr>
-        <a:noFill/>
-        <a:ln>
-          <a:noFill/>
-        </a:ln>
-        <a:effectLst/>
-      </c:spPr>
-      <c:txPr>
-        <a:bodyPr rot="0" spcFirstLastPara="1" vertOverflow="ellipsis" vert="horz" wrap="square" anchor="ctr" anchorCtr="1"/>
-        <a:lstStyle/>
-        <a:p>
-          <a:pPr>
-            <a:defRPr sz="900" b="0" i="0" u="none" strike="noStrike" kern="1200" baseline="0">
-              <a:solidFill>
-                <a:schemeClr val="tx1">
-                  <a:lumMod val="65000"/>
-                  <a:lumOff val="35000"/>
-                </a:schemeClr>
-              </a:solidFill>
-              <a:latin typeface="+mn-lt"/>
-              <a:ea typeface="+mn-ea"/>
-              <a:cs typeface="+mn-cs"/>
-            </a:defRPr>
-          </a:pPr>
-          <a:endParaRPr lang="en-US"/>
-        </a:p>
-      </c:txPr>
-    </c:legend>
-    <c:plotVisOnly val="1"/>
-    <c:dispBlanksAs val="gap"/>
-    <c:showDLblsOverMax val="0"/>
-  </c:chart>
-  <c:spPr>
-    <a:solidFill>
-      <a:schemeClr val="bg1"/>
-    </a:solidFill>
-    <a:ln w="9525" cap="flat" cmpd="sng" algn="ctr">
-      <a:solidFill>
-        <a:schemeClr val="tx1">
-          <a:lumMod val="15000"/>
-          <a:lumOff val="85000"/>
-        </a:schemeClr>
-      </a:solidFill>
-      <a:round/>
-    </a:ln>
-    <a:effectLst/>
-  </c:spPr>
-  <c:txPr>
-    <a:bodyPr/>
-    <a:lstStyle/>
-    <a:p>
-      <a:pPr>
-        <a:defRPr/>
-      </a:pPr>
-      <a:endParaRPr lang="en-US"/>
-    </a:p>
-  </c:txPr>
-  <c:externalData r:id="rId3">
-    <c:autoUpdate val="0"/>
-  </c:externalData>
-</c:chartSpace>
-</file>
-
-<file path=word/charts/chart6.xml><?xml version="1.0" encoding="utf-8"?>
-<c:chartSpace xmlns:c="http://schemas.openxmlformats.org/drawingml/2006/chart" xmlns:a="http://schemas.openxmlformats.org/drawingml/2006/main" xmlns:r="http://schemas.openxmlformats.org/officeDocument/2006/relationships">
-  <c:date1904 val="0"/>
-  <c:lang val="en-US"/>
-  <c:roundedCorners val="0"/>
-  <mc:AlternateContent xmlns:mc="http://schemas.openxmlformats.org/markup-compatibility/2006">
-    <mc:Choice xmlns:c14="http://schemas.microsoft.com/office/drawing/2007/8/2/chart" Requires="c14">
-      <c14:style val="102"/>
-    </mc:Choice>
-    <mc:Fallback>
-      <c:style val="2"/>
-    </mc:Fallback>
-  </mc:AlternateContent>
-  <c:chart>
-    <c:title>
-      <c:tx>
-        <c:rich>
-          <a:bodyPr rot="0" spcFirstLastPara="1" vertOverflow="ellipsis" vert="horz" wrap="square" anchor="ctr" anchorCtr="1"/>
-          <a:lstStyle/>
-          <a:p>
-            <a:pPr>
-              <a:defRPr sz="1400" b="0" i="0" u="none" strike="noStrike" kern="1200" spc="0" baseline="0">
-                <a:solidFill>
-                  <a:schemeClr val="tx1">
-                    <a:lumMod val="65000"/>
-                    <a:lumOff val="35000"/>
-                  </a:schemeClr>
-                </a:solidFill>
-                <a:latin typeface="+mn-lt"/>
-                <a:ea typeface="+mn-ea"/>
-                <a:cs typeface="+mn-cs"/>
-              </a:defRPr>
-            </a:pPr>
-            <a:r>
-              <a:rPr lang="en-US"/>
-              <a:t>L2 Miss Rate</a:t>
-            </a:r>
-          </a:p>
-        </c:rich>
-      </c:tx>
-      <c:overlay val="0"/>
-      <c:spPr>
-        <a:noFill/>
-        <a:ln>
-          <a:noFill/>
-        </a:ln>
-        <a:effectLst/>
-      </c:spPr>
-      <c:txPr>
-        <a:bodyPr rot="0" spcFirstLastPara="1" vertOverflow="ellipsis" vert="horz" wrap="square" anchor="ctr" anchorCtr="1"/>
-        <a:lstStyle/>
-        <a:p>
-          <a:pPr>
-            <a:defRPr sz="1400" b="0" i="0" u="none" strike="noStrike" kern="1200" spc="0" baseline="0">
-              <a:solidFill>
-                <a:schemeClr val="tx1">
-                  <a:lumMod val="65000"/>
-                  <a:lumOff val="35000"/>
-                </a:schemeClr>
-              </a:solidFill>
-              <a:latin typeface="+mn-lt"/>
-              <a:ea typeface="+mn-ea"/>
-              <a:cs typeface="+mn-cs"/>
-            </a:defRPr>
-          </a:pPr>
-          <a:endParaRPr lang="en-US"/>
-        </a:p>
-      </c:txPr>
-    </c:title>
-    <c:autoTitleDeleted val="0"/>
-    <c:plotArea>
-      <c:layout/>
-      <c:barChart>
-        <c:barDir val="col"/>
-        <c:grouping val="clustered"/>
-        <c:varyColors val="0"/>
-        <c:ser>
-          <c:idx val="0"/>
-          <c:order val="0"/>
-          <c:tx>
-            <c:strRef>
-              <c:f>[Project2_Data.xlsx]Sheet1!$C$161</c:f>
-              <c:strCache>
-                <c:ptCount val="1"/>
-                <c:pt idx="0">
-                  <c:v>Trace 1</c:v>
-                </c:pt>
-              </c:strCache>
-            </c:strRef>
-          </c:tx>
-          <c:spPr>
-            <a:solidFill>
-              <a:schemeClr val="accent1"/>
-            </a:solidFill>
-            <a:ln>
-              <a:noFill/>
-            </a:ln>
-            <a:effectLst/>
-          </c:spPr>
-          <c:invertIfNegative val="0"/>
-          <c:cat>
-            <c:strRef>
-              <c:f>[Project2_Data.xlsx]Sheet1!$B$162:$B$164</c:f>
-              <c:strCache>
-                <c:ptCount val="3"/>
-                <c:pt idx="0">
-                  <c:v>512KB, 4-Way</c:v>
-                </c:pt>
-                <c:pt idx="1">
-                  <c:v>512KB, 8-Way</c:v>
-                </c:pt>
-                <c:pt idx="2">
-                  <c:v>1MB, 8-Way</c:v>
-                </c:pt>
-              </c:strCache>
-            </c:strRef>
-          </c:cat>
-          <c:val>
-            <c:numRef>
-              <c:f>[Project2_Data.xlsx]Sheet1!$C$162:$C$164</c:f>
-              <c:numCache>
-                <c:formatCode>General</c:formatCode>
-                <c:ptCount val="3"/>
-                <c:pt idx="0">
-                  <c:v>0.20930000000000001</c:v>
-                </c:pt>
-                <c:pt idx="1">
-                  <c:v>0.2084</c:v>
-                </c:pt>
-                <c:pt idx="2">
-                  <c:v>0.18479999999999999</c:v>
-                </c:pt>
-              </c:numCache>
-            </c:numRef>
-          </c:val>
-        </c:ser>
-        <c:ser>
-          <c:idx val="1"/>
-          <c:order val="1"/>
-          <c:tx>
-            <c:strRef>
-              <c:f>[Project2_Data.xlsx]Sheet1!$D$161</c:f>
-              <c:strCache>
-                <c:ptCount val="1"/>
-                <c:pt idx="0">
-                  <c:v>Trace 2</c:v>
-                </c:pt>
-              </c:strCache>
-            </c:strRef>
-          </c:tx>
-          <c:spPr>
-            <a:solidFill>
-              <a:schemeClr val="accent2"/>
-            </a:solidFill>
-            <a:ln>
-              <a:noFill/>
-            </a:ln>
-            <a:effectLst/>
-          </c:spPr>
-          <c:invertIfNegative val="0"/>
-          <c:cat>
-            <c:strRef>
-              <c:f>[Project2_Data.xlsx]Sheet1!$B$162:$B$164</c:f>
-              <c:strCache>
-                <c:ptCount val="3"/>
-                <c:pt idx="0">
-                  <c:v>512KB, 4-Way</c:v>
-                </c:pt>
-                <c:pt idx="1">
-                  <c:v>512KB, 8-Way</c:v>
-                </c:pt>
-                <c:pt idx="2">
-                  <c:v>1MB, 8-Way</c:v>
-                </c:pt>
-              </c:strCache>
-            </c:strRef>
-          </c:cat>
-          <c:val>
-            <c:numRef>
-              <c:f>[Project2_Data.xlsx]Sheet1!$D$162:$D$164</c:f>
-              <c:numCache>
-                <c:formatCode>General</c:formatCode>
-                <c:ptCount val="3"/>
-                <c:pt idx="0">
-                  <c:v>0.73799999999999999</c:v>
-                </c:pt>
-                <c:pt idx="1">
-                  <c:v>0.74390000000000001</c:v>
-                </c:pt>
-                <c:pt idx="2">
-                  <c:v>0.57310000000000005</c:v>
-                </c:pt>
-              </c:numCache>
-            </c:numRef>
-          </c:val>
-        </c:ser>
-        <c:dLbls>
-          <c:showLegendKey val="0"/>
-          <c:showVal val="0"/>
-          <c:showCatName val="0"/>
-          <c:showSerName val="0"/>
-          <c:showPercent val="0"/>
-          <c:showBubbleSize val="0"/>
-        </c:dLbls>
-        <c:gapWidth val="219"/>
-        <c:overlap val="-27"/>
-        <c:axId val="540628872"/>
-        <c:axId val="540626912"/>
-      </c:barChart>
-      <c:catAx>
-        <c:axId val="540628872"/>
-        <c:scaling>
-          <c:orientation val="minMax"/>
-        </c:scaling>
-        <c:delete val="0"/>
-        <c:axPos val="b"/>
-        <c:numFmt formatCode="General" sourceLinked="1"/>
-        <c:majorTickMark val="none"/>
-        <c:minorTickMark val="none"/>
-        <c:tickLblPos val="nextTo"/>
-        <c:spPr>
-          <a:noFill/>
-          <a:ln w="9525" cap="flat" cmpd="sng" algn="ctr">
-            <a:solidFill>
-              <a:schemeClr val="tx1">
-                <a:lumMod val="15000"/>
-                <a:lumOff val="85000"/>
-              </a:schemeClr>
-            </a:solidFill>
-            <a:round/>
-          </a:ln>
-          <a:effectLst/>
-        </c:spPr>
-        <c:txPr>
-          <a:bodyPr rot="-60000000" spcFirstLastPara="1" vertOverflow="ellipsis" vert="horz" wrap="square" anchor="ctr" anchorCtr="1"/>
-          <a:lstStyle/>
-          <a:p>
-            <a:pPr>
-              <a:defRPr sz="900" b="0" i="0" u="none" strike="noStrike" kern="1200" baseline="0">
-                <a:solidFill>
-                  <a:schemeClr val="tx1">
-                    <a:lumMod val="65000"/>
-                    <a:lumOff val="35000"/>
-                  </a:schemeClr>
-                </a:solidFill>
-                <a:latin typeface="+mn-lt"/>
-                <a:ea typeface="+mn-ea"/>
-                <a:cs typeface="+mn-cs"/>
-              </a:defRPr>
-            </a:pPr>
-            <a:endParaRPr lang="en-US"/>
-          </a:p>
-        </c:txPr>
-        <c:crossAx val="540626912"/>
-        <c:crosses val="autoZero"/>
-        <c:auto val="1"/>
-        <c:lblAlgn val="ctr"/>
-        <c:lblOffset val="100"/>
-        <c:noMultiLvlLbl val="0"/>
-      </c:catAx>
-      <c:valAx>
-        <c:axId val="540626912"/>
-        <c:scaling>
-          <c:orientation val="minMax"/>
-        </c:scaling>
-        <c:delete val="0"/>
-        <c:axPos val="l"/>
-        <c:majorGridlines>
-          <c:spPr>
-            <a:ln w="9525" cap="flat" cmpd="sng" algn="ctr">
-              <a:solidFill>
-                <a:schemeClr val="tx1">
-                  <a:lumMod val="15000"/>
-                  <a:lumOff val="85000"/>
-                </a:schemeClr>
-              </a:solidFill>
-              <a:round/>
-            </a:ln>
-            <a:effectLst/>
-          </c:spPr>
-        </c:majorGridlines>
-        <c:numFmt formatCode="General" sourceLinked="1"/>
-        <c:majorTickMark val="none"/>
-        <c:minorTickMark val="none"/>
-        <c:tickLblPos val="nextTo"/>
-        <c:spPr>
-          <a:noFill/>
-          <a:ln>
-            <a:noFill/>
-          </a:ln>
-          <a:effectLst/>
-        </c:spPr>
-        <c:txPr>
-          <a:bodyPr rot="-60000000" spcFirstLastPara="1" vertOverflow="ellipsis" vert="horz" wrap="square" anchor="ctr" anchorCtr="1"/>
-          <a:lstStyle/>
-          <a:p>
-            <a:pPr>
-              <a:defRPr sz="900" b="0" i="0" u="none" strike="noStrike" kern="1200" baseline="0">
-                <a:solidFill>
-                  <a:schemeClr val="tx1">
-                    <a:lumMod val="65000"/>
-                    <a:lumOff val="35000"/>
-                  </a:schemeClr>
-                </a:solidFill>
-                <a:latin typeface="+mn-lt"/>
-                <a:ea typeface="+mn-ea"/>
-                <a:cs typeface="+mn-cs"/>
-              </a:defRPr>
-            </a:pPr>
-            <a:endParaRPr lang="en-US"/>
-          </a:p>
-        </c:txPr>
-        <c:crossAx val="540628872"/>
         <c:crosses val="autoZero"/>
         <c:crossBetween val="between"/>
       </c:valAx>

--- a/Project2_WriteUp.docx
+++ b/Project2_WriteUp.docx
@@ -37,12 +37,7 @@
         <w:t xml:space="preserve">Group Members: </w:t>
       </w:r>
       <w:r>
-        <w:t>Austin Linder, Matthew Sa</w:t>
-      </w:r>
-      <w:bookmarkStart w:id="0" w:name="_GoBack"/>
-      <w:bookmarkEnd w:id="0"/>
-      <w:r>
-        <w:t>le</w:t>
+        <w:t>Austin Linder, Matthew Sale</w:t>
       </w:r>
       <w:r>
         <w:t>mi, Kevin Carr</w:t>
@@ -1133,7 +1128,10 @@
               <w:jc w:val="center"/>
             </w:pPr>
             <w:r>
-              <w:t>1388068075</w:t>
+              <w:t>1382</w:t>
+            </w:r>
+            <w:r>
+              <w:t>068075</w:t>
             </w:r>
           </w:p>
         </w:tc>
@@ -1559,26 +1557,32 @@
           <w:noProof/>
         </w:rPr>
         <w:drawing>
-          <wp:anchor distT="0" distB="0" distL="114300" distR="114300" simplePos="0" relativeHeight="251658240" behindDoc="1" locked="0" layoutInCell="1" allowOverlap="1">
+          <wp:anchor distT="0" distB="0" distL="114300" distR="114300" simplePos="0" relativeHeight="251666432" behindDoc="1" locked="0" layoutInCell="1" allowOverlap="1" wp14:anchorId="348B8448">
             <wp:simplePos x="0" y="0"/>
             <wp:positionH relativeFrom="margin">
-              <wp:posOffset>3737465</wp:posOffset>
+              <wp:posOffset>3789680</wp:posOffset>
             </wp:positionH>
             <wp:positionV relativeFrom="paragraph">
-              <wp:posOffset>119967</wp:posOffset>
+              <wp:posOffset>142240</wp:posOffset>
             </wp:positionV>
-            <wp:extent cx="2867025" cy="3114675"/>
-            <wp:effectExtent l="0" t="0" r="9525" b="9525"/>
+            <wp:extent cx="2821940" cy="3075940"/>
+            <wp:effectExtent l="0" t="0" r="16510" b="10160"/>
             <wp:wrapTight wrapText="bothSides">
               <wp:wrapPolygon edited="0">
                 <wp:start x="0" y="0"/>
-                <wp:lineTo x="0" y="21534"/>
-                <wp:lineTo x="21528" y="21534"/>
-                <wp:lineTo x="21528" y="0"/>
+                <wp:lineTo x="0" y="21538"/>
+                <wp:lineTo x="21581" y="21538"/>
+                <wp:lineTo x="21581" y="0"/>
                 <wp:lineTo x="0" y="0"/>
               </wp:wrapPolygon>
             </wp:wrapTight>
-            <wp:docPr id="3" name="Chart 3"/>
+            <wp:docPr id="9" name="Chart 9">
+              <a:extLst xmlns:a="http://schemas.openxmlformats.org/drawingml/2006/main">
+                <a:ext uri="{FF2B5EF4-FFF2-40B4-BE49-F238E27FC236}">
+                  <a16:creationId xmlns:a16="http://schemas.microsoft.com/office/drawing/2014/main" id="{E49E1FFE-4333-4131-9BEC-C1431677A30C}"/>
+                </a:ext>
+              </a:extLst>
+            </wp:docPr>
             <wp:cNvGraphicFramePr/>
             <a:graphic xmlns:a="http://schemas.openxmlformats.org/drawingml/2006/main">
               <a:graphicData uri="http://schemas.openxmlformats.org/drawingml/2006/chart">
@@ -2266,7 +2270,10 @@
               <w:jc w:val="center"/>
             </w:pPr>
             <w:r>
-              <w:t>1.569e-6</w:t>
+              <w:t>5.904</w:t>
+            </w:r>
+            <w:r>
+              <w:t>e-6</w:t>
             </w:r>
           </w:p>
         </w:tc>
@@ -2279,7 +2286,7 @@
               <w:jc w:val="center"/>
             </w:pPr>
             <w:r>
-              <w:t>0.5325</w:t>
+              <w:t>0.5128</w:t>
             </w:r>
           </w:p>
         </w:tc>
@@ -2307,7 +2314,10 @@
               <w:jc w:val="center"/>
             </w:pPr>
             <w:r>
-              <w:t>1.570e-6</w:t>
+              <w:t>1.569</w:t>
+            </w:r>
+            <w:r>
+              <w:t>e-6</w:t>
             </w:r>
           </w:p>
         </w:tc>
@@ -2381,7 +2391,10 @@
         </w:tc>
       </w:tr>
     </w:tbl>
-    <w:p/>
+    <w:p>
+      <w:bookmarkStart w:id="0" w:name="_GoBack"/>
+      <w:bookmarkEnd w:id="0"/>
+    </w:p>
     <w:p/>
     <w:tbl>
       <w:tblPr>
@@ -5021,6 +5034,14 @@
           </a:p>
         </c:rich>
       </c:tx>
+      <c:layout>
+        <c:manualLayout>
+          <c:xMode val="edge"/>
+          <c:yMode val="edge"/>
+          <c:x val="0.11102058549415229"/>
+          <c:y val="3.8452295121365054E-2"/>
+        </c:manualLayout>
+      </c:layout>
       <c:overlay val="0"/>
       <c:spPr>
         <a:noFill/>
@@ -5052,17 +5073,7 @@
     </c:title>
     <c:autoTitleDeleted val="0"/>
     <c:plotArea>
-      <c:layout>
-        <c:manualLayout>
-          <c:layoutTarget val="inner"/>
-          <c:xMode val="edge"/>
-          <c:yMode val="edge"/>
-          <c:x val="0.13553937007874017"/>
-          <c:y val="0.19486111111111112"/>
-          <c:w val="0.83390507436570427"/>
-          <c:h val="0.46649642752989212"/>
-        </c:manualLayout>
-      </c:layout>
+      <c:layout/>
       <c:barChart>
         <c:barDir val="col"/>
         <c:grouping val="clustered"/>
@@ -5072,7 +5083,7 @@
           <c:order val="0"/>
           <c:tx>
             <c:strRef>
-              <c:f>[Project2_Data.xlsx]Sheet1!$B$115</c:f>
+              <c:f>[Project2_Data.xlsx]Sheet1!$B$138</c:f>
               <c:strCache>
                 <c:ptCount val="1"/>
                 <c:pt idx="0">
@@ -5093,7 +5104,7 @@
           <c:invertIfNegative val="0"/>
           <c:cat>
             <c:multiLvlStrRef>
-              <c:f>[Project2_Data.xlsx]Sheet1!$C$113:$H$114</c:f>
+              <c:f>[Project2_Data.xlsx]Sheet1!$C$136:$H$137</c:f>
               <c:multiLvlStrCache>
                 <c:ptCount val="6"/>
                 <c:lvl>
@@ -5132,12 +5143,12 @@
           </c:cat>
           <c:val>
             <c:numRef>
-              <c:f>[Project2_Data.xlsx]Sheet1!$C$115:$H$115</c:f>
+              <c:f>[Project2_Data.xlsx]Sheet1!$C$138:$H$138</c:f>
               <c:numCache>
                 <c:formatCode>General</c:formatCode>
                 <c:ptCount val="6"/>
                 <c:pt idx="0" formatCode="0.00E+00">
-                  <c:v>5.6100000000000002E-5</c:v>
+                  <c:v>5.6060000000000002E-5</c:v>
                 </c:pt>
                 <c:pt idx="1">
                   <c:v>0.58789999999999998</c:v>
@@ -5159,7 +5170,7 @@
           </c:val>
           <c:extLst>
             <c:ext xmlns:c16="http://schemas.microsoft.com/office/drawing/2014/chart" uri="{C3380CC4-5D6E-409C-BE32-E72D297353CC}">
-              <c16:uniqueId val="{00000000-2DF0-4181-876C-865BB4E3FE72}"/>
+              <c16:uniqueId val="{00000000-0F42-4C5C-A283-515A8D6768EF}"/>
             </c:ext>
           </c:extLst>
         </c:ser>
@@ -5168,7 +5179,7 @@
           <c:order val="1"/>
           <c:tx>
             <c:strRef>
-              <c:f>[Project2_Data.xlsx]Sheet1!$B$116</c:f>
+              <c:f>[Project2_Data.xlsx]Sheet1!$B$139</c:f>
               <c:strCache>
                 <c:ptCount val="1"/>
                 <c:pt idx="0">
@@ -5189,7 +5200,7 @@
           <c:invertIfNegative val="0"/>
           <c:cat>
             <c:multiLvlStrRef>
-              <c:f>[Project2_Data.xlsx]Sheet1!$C$113:$H$114</c:f>
+              <c:f>[Project2_Data.xlsx]Sheet1!$C$136:$H$137</c:f>
               <c:multiLvlStrCache>
                 <c:ptCount val="6"/>
                 <c:lvl>
@@ -5228,12 +5239,12 @@
           </c:cat>
           <c:val>
             <c:numRef>
-              <c:f>[Project2_Data.xlsx]Sheet1!$C$116:$H$116</c:f>
+              <c:f>[Project2_Data.xlsx]Sheet1!$C$139:$H$139</c:f>
               <c:numCache>
                 <c:formatCode>General</c:formatCode>
                 <c:ptCount val="6"/>
                 <c:pt idx="0" formatCode="0.00E+00">
-                  <c:v>1.8E-5</c:v>
+                  <c:v>1.7960000000000001E-5</c:v>
                 </c:pt>
                 <c:pt idx="1">
                   <c:v>0.56530000000000002</c:v>
@@ -5255,7 +5266,7 @@
           </c:val>
           <c:extLst>
             <c:ext xmlns:c16="http://schemas.microsoft.com/office/drawing/2014/chart" uri="{C3380CC4-5D6E-409C-BE32-E72D297353CC}">
-              <c16:uniqueId val="{00000001-2DF0-4181-876C-865BB4E3FE72}"/>
+              <c16:uniqueId val="{00000001-0F42-4C5C-A283-515A8D6768EF}"/>
             </c:ext>
           </c:extLst>
         </c:ser>
@@ -5264,7 +5275,7 @@
           <c:order val="2"/>
           <c:tx>
             <c:strRef>
-              <c:f>[Project2_Data.xlsx]Sheet1!$B$117</c:f>
+              <c:f>[Project2_Data.xlsx]Sheet1!$B$140</c:f>
               <c:strCache>
                 <c:ptCount val="1"/>
                 <c:pt idx="0">
@@ -5285,7 +5296,7 @@
           <c:invertIfNegative val="0"/>
           <c:cat>
             <c:multiLvlStrRef>
-              <c:f>[Project2_Data.xlsx]Sheet1!$C$113:$H$114</c:f>
+              <c:f>[Project2_Data.xlsx]Sheet1!$C$136:$H$137</c:f>
               <c:multiLvlStrCache>
                 <c:ptCount val="6"/>
                 <c:lvl>
@@ -5324,7 +5335,7 @@
           </c:cat>
           <c:val>
             <c:numRef>
-              <c:f>[Project2_Data.xlsx]Sheet1!$C$117:$H$117</c:f>
+              <c:f>[Project2_Data.xlsx]Sheet1!$C$140:$H$140</c:f>
               <c:numCache>
                 <c:formatCode>General</c:formatCode>
                 <c:ptCount val="6"/>
@@ -5341,17 +5352,17 @@
                   <c:v>0.58020000000000005</c:v>
                 </c:pt>
                 <c:pt idx="4" formatCode="0.00E+00">
-                  <c:v>1.5689999999999999E-6</c:v>
+                  <c:v>5.9039999999999997E-6</c:v>
                 </c:pt>
                 <c:pt idx="5">
-                  <c:v>0.53249999999999997</c:v>
+                  <c:v>0.51280000000000003</c:v>
                 </c:pt>
               </c:numCache>
             </c:numRef>
           </c:val>
           <c:extLst>
             <c:ext xmlns:c16="http://schemas.microsoft.com/office/drawing/2014/chart" uri="{C3380CC4-5D6E-409C-BE32-E72D297353CC}">
-              <c16:uniqueId val="{00000002-2DF0-4181-876C-865BB4E3FE72}"/>
+              <c16:uniqueId val="{00000002-0F42-4C5C-A283-515A8D6768EF}"/>
             </c:ext>
           </c:extLst>
         </c:ser>
@@ -5360,7 +5371,7 @@
           <c:order val="3"/>
           <c:tx>
             <c:strRef>
-              <c:f>[Project2_Data.xlsx]Sheet1!$B$118</c:f>
+              <c:f>[Project2_Data.xlsx]Sheet1!$B$141</c:f>
               <c:strCache>
                 <c:ptCount val="1"/>
                 <c:pt idx="0">
@@ -5381,7 +5392,7 @@
           <c:invertIfNegative val="0"/>
           <c:cat>
             <c:multiLvlStrRef>
-              <c:f>[Project2_Data.xlsx]Sheet1!$C$113:$H$114</c:f>
+              <c:f>[Project2_Data.xlsx]Sheet1!$C$136:$H$137</c:f>
               <c:multiLvlStrCache>
                 <c:ptCount val="6"/>
                 <c:lvl>
@@ -5420,12 +5431,12 @@
           </c:cat>
           <c:val>
             <c:numRef>
-              <c:f>[Project2_Data.xlsx]Sheet1!$C$118:$H$118</c:f>
+              <c:f>[Project2_Data.xlsx]Sheet1!$C$141:$H$141</c:f>
               <c:numCache>
                 <c:formatCode>General</c:formatCode>
                 <c:ptCount val="6"/>
                 <c:pt idx="0" formatCode="0.00E+00">
-                  <c:v>1.57E-6</c:v>
+                  <c:v>1.5689999999999999E-6</c:v>
                 </c:pt>
                 <c:pt idx="1">
                   <c:v>0.60509999999999997</c:v>
@@ -5437,7 +5448,7 @@
                   <c:v>0.56289999999999996</c:v>
                 </c:pt>
                 <c:pt idx="4" formatCode="0.00E+00">
-                  <c:v>1.5693E-6</c:v>
+                  <c:v>1.5689999999999999E-6</c:v>
                 </c:pt>
                 <c:pt idx="5">
                   <c:v>0.53249999999999997</c:v>
@@ -5447,7 +5458,7 @@
           </c:val>
           <c:extLst>
             <c:ext xmlns:c16="http://schemas.microsoft.com/office/drawing/2014/chart" uri="{C3380CC4-5D6E-409C-BE32-E72D297353CC}">
-              <c16:uniqueId val="{00000003-2DF0-4181-876C-865BB4E3FE72}"/>
+              <c16:uniqueId val="{00000003-0F42-4C5C-A283-515A8D6768EF}"/>
             </c:ext>
           </c:extLst>
         </c:ser>
@@ -5461,11 +5472,11 @@
         </c:dLbls>
         <c:gapWidth val="219"/>
         <c:overlap val="-27"/>
-        <c:axId val="540598688"/>
-        <c:axId val="540629264"/>
+        <c:axId val="568639480"/>
+        <c:axId val="568635872"/>
       </c:barChart>
       <c:catAx>
-        <c:axId val="540598688"/>
+        <c:axId val="568639480"/>
         <c:scaling>
           <c:orientation val="minMax"/>
         </c:scaling>
@@ -5508,7 +5519,7 @@
             <a:endParaRPr lang="en-US"/>
           </a:p>
         </c:txPr>
-        <c:crossAx val="540629264"/>
+        <c:crossAx val="568635872"/>
         <c:crosses val="autoZero"/>
         <c:auto val="1"/>
         <c:lblAlgn val="ctr"/>
@@ -5516,7 +5527,7 @@
         <c:noMultiLvlLbl val="0"/>
       </c:catAx>
       <c:valAx>
-        <c:axId val="540629264"/>
+        <c:axId val="568635872"/>
         <c:scaling>
           <c:orientation val="minMax"/>
         </c:scaling>
@@ -5567,7 +5578,7 @@
             <a:endParaRPr lang="en-US"/>
           </a:p>
         </c:txPr>
-        <c:crossAx val="540598688"/>
+        <c:crossAx val="568639480"/>
         <c:crosses val="autoZero"/>
         <c:crossBetween val="between"/>
       </c:valAx>

--- a/Project2_WriteUp.docx
+++ b/Project2_WriteUp.docx
@@ -46,6 +46,28 @@
     <w:p>
       <w:pPr>
         <w:rPr>
+          <w:sz w:val="18"/>
+          <w:szCs w:val="18"/>
+        </w:rPr>
+      </w:pPr>
+      <w:r>
+        <w:rPr>
+          <w:sz w:val="18"/>
+          <w:szCs w:val="18"/>
+        </w:rPr>
+        <w:t>*</w:t>
+      </w:r>
+      <w:r>
+        <w:rPr>
+          <w:sz w:val="18"/>
+          <w:szCs w:val="18"/>
+        </w:rPr>
+        <w:t>Our project uses full stalling of the pipeline on any cache miss. That is, the cycle number is incremented to simulate a full stoppage of the pipeline until any miss in the cache returns data or an instruction.</w:t>
+      </w:r>
+    </w:p>
+    <w:p>
+      <w:pPr>
+        <w:rPr>
           <w:b/>
           <w:u w:val="single"/>
         </w:rPr>
@@ -58,18 +80,18 @@
           <wp:anchor distT="0" distB="0" distL="114300" distR="114300" simplePos="0" relativeHeight="251664384" behindDoc="1" locked="0" layoutInCell="1" allowOverlap="1" wp14:anchorId="352CBE95">
             <wp:simplePos x="0" y="0"/>
             <wp:positionH relativeFrom="page">
-              <wp:posOffset>4521200</wp:posOffset>
+              <wp:posOffset>4603228</wp:posOffset>
             </wp:positionH>
             <wp:positionV relativeFrom="paragraph">
-              <wp:posOffset>6985</wp:posOffset>
+              <wp:posOffset>165717</wp:posOffset>
             </wp:positionV>
-            <wp:extent cx="2851150" cy="3073400"/>
-            <wp:effectExtent l="0" t="0" r="6350" b="12700"/>
+            <wp:extent cx="2851150" cy="2930525"/>
+            <wp:effectExtent l="0" t="0" r="6350" b="3175"/>
             <wp:wrapTight wrapText="bothSides">
               <wp:wrapPolygon edited="0">
                 <wp:start x="0" y="0"/>
-                <wp:lineTo x="0" y="21555"/>
-                <wp:lineTo x="21504" y="21555"/>
+                <wp:lineTo x="0" y="21483"/>
+                <wp:lineTo x="21504" y="21483"/>
                 <wp:lineTo x="21504" y="0"/>
                 <wp:lineTo x="0" y="0"/>
               </wp:wrapPolygon>
@@ -107,7 +129,7 @@
     <w:tbl>
       <w:tblPr>
         <w:tblStyle w:val="TableGrid"/>
-        <w:tblpPr w:leftFromText="187" w:rightFromText="187" w:topFromText="144" w:bottomFromText="144" w:vertAnchor="page" w:horzAnchor="page" w:tblpX="586" w:tblpY="3031"/>
+        <w:tblpPr w:leftFromText="187" w:rightFromText="187" w:topFromText="144" w:bottomFromText="144" w:vertAnchor="page" w:horzAnchor="page" w:tblpX="609" w:tblpY="3472"/>
         <w:tblOverlap w:val="never"/>
         <w:tblW w:w="6565" w:type="dxa"/>
         <w:tblLayout w:type="fixed"/>
@@ -773,6 +795,9 @@
             </w:pPr>
             <w:r>
               <w:t>1.780</w:t>
+            </w:r>
+            <w:r>
+              <w:t>e-5</w:t>
             </w:r>
           </w:p>
         </w:tc>
@@ -1401,6 +1426,13 @@
           <w:rFonts w:ascii="Calibri" w:eastAsia="Times New Roman" w:hAnsi="Calibri" w:cs="Calibri"/>
           <w:color w:val="000000"/>
         </w:rPr>
+        <w:tab/>
+      </w:r>
+      <w:r>
+        <w:rPr>
+          <w:rFonts w:ascii="Calibri" w:eastAsia="Times New Roman" w:hAnsi="Calibri" w:cs="Calibri"/>
+          <w:color w:val="000000"/>
+        </w:rPr>
         <w:t xml:space="preserve">In the longer traces, the instruction cache missed much less than the data cache. </w:t>
       </w:r>
       <w:r>
@@ -1415,7 +1447,159 @@
           <w:rFonts w:ascii="Calibri" w:eastAsia="Times New Roman" w:hAnsi="Calibri" w:cs="Calibri"/>
           <w:color w:val="000000"/>
         </w:rPr>
-        <w:t xml:space="preserve"> because instructions are being repeated in loops, as well as functions. Larger cache sizes also vastly decreased the miss rate in the instruction cache by several place values. This trend was also noticeable in the data cache but to a much lower degree. Total cycle time also decreased when the size of the cache increased. This is because the miss rate decreased, while the miss penalty stayed the same. This would not be the case in a real cache, where it would take time to search through a large cache. </w:t>
+        <w:t xml:space="preserve"> because instructions are being repeated in loops, as well as fu</w:t>
+      </w:r>
+      <w:r>
+        <w:rPr>
+          <w:rFonts w:ascii="Calibri" w:eastAsia="Times New Roman" w:hAnsi="Calibri" w:cs="Calibri"/>
+          <w:color w:val="000000"/>
+        </w:rPr>
+        <w:t>nctions. Larger cache sizes</w:t>
+      </w:r>
+      <w:r>
+        <w:rPr>
+          <w:rFonts w:ascii="Calibri" w:eastAsia="Times New Roman" w:hAnsi="Calibri" w:cs="Calibri"/>
+          <w:color w:val="000000"/>
+        </w:rPr>
+        <w:t xml:space="preserve"> vastly decreased the miss rate in the instruction cache by several place values. This trend was also noticeable in the data cache but to a much lower degree. </w:t>
+      </w:r>
+      <w:r>
+        <w:rPr>
+          <w:rFonts w:ascii="Calibri" w:eastAsia="Times New Roman" w:hAnsi="Calibri" w:cs="Calibri"/>
+          <w:color w:val="000000"/>
+        </w:rPr>
+        <w:t xml:space="preserve">The decrease in miss rate can be attributed to less collisions due to a larger number of hashable indexes. </w:t>
+      </w:r>
+      <w:r>
+        <w:rPr>
+          <w:rFonts w:ascii="Calibri" w:eastAsia="Times New Roman" w:hAnsi="Calibri" w:cs="Calibri"/>
+          <w:color w:val="000000"/>
+        </w:rPr>
+        <w:t xml:space="preserve">Total cycle time also decreased when the size of the cache increased. This is because the miss rate decreased, while the miss penalty stayed the same. This would not be the case in a real cache, where it would take </w:t>
+      </w:r>
+      <w:r>
+        <w:rPr>
+          <w:rFonts w:ascii="Calibri" w:eastAsia="Times New Roman" w:hAnsi="Calibri" w:cs="Calibri"/>
+          <w:color w:val="000000"/>
+        </w:rPr>
+        <w:t xml:space="preserve">more </w:t>
+      </w:r>
+      <w:r>
+        <w:rPr>
+          <w:rFonts w:ascii="Calibri" w:eastAsia="Times New Roman" w:hAnsi="Calibri" w:cs="Calibri"/>
+          <w:color w:val="000000"/>
+        </w:rPr>
+        <w:t>time to search through a large</w:t>
+      </w:r>
+      <w:r>
+        <w:rPr>
+          <w:rFonts w:ascii="Calibri" w:eastAsia="Times New Roman" w:hAnsi="Calibri" w:cs="Calibri"/>
+          <w:color w:val="000000"/>
+        </w:rPr>
+        <w:t>r</w:t>
+      </w:r>
+      <w:r>
+        <w:rPr>
+          <w:rFonts w:ascii="Calibri" w:eastAsia="Times New Roman" w:hAnsi="Calibri" w:cs="Calibri"/>
+          <w:color w:val="000000"/>
+        </w:rPr>
+        <w:t xml:space="preserve"> cache. </w:t>
+      </w:r>
+    </w:p>
+    <w:p>
+      <w:pPr>
+        <w:tabs>
+          <w:tab w:val="left" w:pos="916"/>
+          <w:tab w:val="left" w:pos="1832"/>
+          <w:tab w:val="left" w:pos="2748"/>
+          <w:tab w:val="left" w:pos="3664"/>
+          <w:tab w:val="left" w:pos="4580"/>
+          <w:tab w:val="left" w:pos="5496"/>
+          <w:tab w:val="left" w:pos="6412"/>
+          <w:tab w:val="left" w:pos="7328"/>
+          <w:tab w:val="left" w:pos="8244"/>
+          <w:tab w:val="left" w:pos="9160"/>
+          <w:tab w:val="left" w:pos="10076"/>
+          <w:tab w:val="left" w:pos="10992"/>
+          <w:tab w:val="left" w:pos="11908"/>
+          <w:tab w:val="left" w:pos="12824"/>
+          <w:tab w:val="left" w:pos="13740"/>
+          <w:tab w:val="left" w:pos="14656"/>
+        </w:tabs>
+        <w:spacing w:after="0" w:line="240" w:lineRule="auto"/>
+        <w:rPr>
+          <w:rFonts w:ascii="Calibri" w:eastAsia="Times New Roman" w:hAnsi="Calibri" w:cs="Calibri"/>
+          <w:color w:val="000000"/>
+        </w:rPr>
+      </w:pPr>
+      <w:r>
+        <w:rPr>
+          <w:rFonts w:ascii="Calibri" w:eastAsia="Times New Roman" w:hAnsi="Calibri" w:cs="Calibri"/>
+          <w:color w:val="000000"/>
+        </w:rPr>
+        <w:lastRenderedPageBreak/>
+        <w:tab/>
+        <w:t xml:space="preserve">Associativity seems to have a mostly negative effect on both the miss rate and the total number of cycles. </w:t>
+      </w:r>
+      <w:r>
+        <w:rPr>
+          <w:rFonts w:ascii="Calibri" w:eastAsia="Times New Roman" w:hAnsi="Calibri" w:cs="Calibri"/>
+          <w:color w:val="000000"/>
+        </w:rPr>
+        <w:t xml:space="preserve">We expected that when the associativity was higher, the miss rate would decrease, however our data did not back up our prediction. We </w:t>
+      </w:r>
+      <w:proofErr w:type="gramStart"/>
+      <w:r>
+        <w:rPr>
+          <w:rFonts w:ascii="Calibri" w:eastAsia="Times New Roman" w:hAnsi="Calibri" w:cs="Calibri"/>
+          <w:color w:val="000000"/>
+        </w:rPr>
+        <w:t>weren’t able to</w:t>
+      </w:r>
+      <w:proofErr w:type="gramEnd"/>
+      <w:r>
+        <w:rPr>
+          <w:rFonts w:ascii="Calibri" w:eastAsia="Times New Roman" w:hAnsi="Calibri" w:cs="Calibri"/>
+          <w:color w:val="000000"/>
+        </w:rPr>
+        <w:t xml:space="preserve"> figure out why our prediction and the results didn’t align, but we suspect that there is something in the </w:t>
+      </w:r>
+      <w:r>
+        <w:rPr>
+          <w:rFonts w:ascii="Calibri" w:eastAsia="Times New Roman" w:hAnsi="Calibri" w:cs="Calibri"/>
+          <w:color w:val="000000"/>
+        </w:rPr>
+        <w:t>‘</w:t>
+      </w:r>
+      <w:proofErr w:type="spellStart"/>
+      <w:r>
+        <w:rPr>
+          <w:rFonts w:ascii="Calibri" w:eastAsia="Times New Roman" w:hAnsi="Calibri" w:cs="Calibri"/>
+          <w:color w:val="000000"/>
+        </w:rPr>
+        <w:t>cache.h</w:t>
+      </w:r>
+      <w:proofErr w:type="spellEnd"/>
+      <w:r>
+        <w:rPr>
+          <w:rFonts w:ascii="Calibri" w:eastAsia="Times New Roman" w:hAnsi="Calibri" w:cs="Calibri"/>
+          <w:color w:val="000000"/>
+        </w:rPr>
+        <w:t>’</w:t>
+      </w:r>
+      <w:r>
+        <w:rPr>
+          <w:rFonts w:ascii="Calibri" w:eastAsia="Times New Roman" w:hAnsi="Calibri" w:cs="Calibri"/>
+          <w:color w:val="000000"/>
+        </w:rPr>
+        <w:t xml:space="preserve"> file that we overlooked and is causing these </w:t>
+      </w:r>
+      <w:r>
+        <w:rPr>
+          <w:rFonts w:ascii="Calibri" w:eastAsia="Times New Roman" w:hAnsi="Calibri" w:cs="Calibri"/>
+          <w:color w:val="000000"/>
+        </w:rPr>
+        <w:t>issues, if any.</w:t>
       </w:r>
     </w:p>
     <w:p>
@@ -1450,41 +1634,12 @@
           <w:color w:val="000000"/>
         </w:rPr>
         <w:tab/>
-        <w:t xml:space="preserve">Associativity seems to have a mostly negative effect on both the miss rate and the total number of cycles. </w:t>
       </w:r>
-    </w:p>
-    <w:p>
-      <w:pPr>
-        <w:tabs>
-          <w:tab w:val="left" w:pos="916"/>
-          <w:tab w:val="left" w:pos="1832"/>
-          <w:tab w:val="left" w:pos="2748"/>
-          <w:tab w:val="left" w:pos="3664"/>
-          <w:tab w:val="left" w:pos="4580"/>
-          <w:tab w:val="left" w:pos="5496"/>
-          <w:tab w:val="left" w:pos="6412"/>
-          <w:tab w:val="left" w:pos="7328"/>
-          <w:tab w:val="left" w:pos="8244"/>
-          <w:tab w:val="left" w:pos="9160"/>
-          <w:tab w:val="left" w:pos="10076"/>
-          <w:tab w:val="left" w:pos="10992"/>
-          <w:tab w:val="left" w:pos="11908"/>
-          <w:tab w:val="left" w:pos="12824"/>
-          <w:tab w:val="left" w:pos="13740"/>
-          <w:tab w:val="left" w:pos="14656"/>
-        </w:tabs>
-        <w:spacing w:after="0" w:line="240" w:lineRule="auto"/>
-        <w:rPr>
-          <w:rFonts w:ascii="Calibri" w:eastAsia="Times New Roman" w:hAnsi="Calibri" w:cs="Calibri"/>
-          <w:color w:val="000000"/>
-        </w:rPr>
-      </w:pPr>
       <w:r>
         <w:rPr>
           <w:rFonts w:ascii="Calibri" w:eastAsia="Times New Roman" w:hAnsi="Calibri" w:cs="Calibri"/>
           <w:color w:val="000000"/>
         </w:rPr>
-        <w:lastRenderedPageBreak/>
         <w:t>A larger block size decreased the miss rate and total cycle co</w:t>
       </w:r>
       <w:r>
@@ -1602,7 +1757,7 @@
     <w:tbl>
       <w:tblPr>
         <w:tblStyle w:val="TableGrid"/>
-        <w:tblpPr w:leftFromText="187" w:rightFromText="187" w:topFromText="144" w:bottomFromText="144" w:vertAnchor="page" w:horzAnchor="page" w:tblpX="631" w:tblpY="2931"/>
+        <w:tblpPr w:leftFromText="187" w:rightFromText="187" w:topFromText="144" w:bottomFromText="144" w:vertAnchor="page" w:horzAnchor="page" w:tblpX="643" w:tblpY="4604"/>
         <w:tblOverlap w:val="never"/>
         <w:tblW w:w="6565" w:type="dxa"/>
         <w:tblLayout w:type="fixed"/>
@@ -2391,434 +2546,7 @@
         </w:tc>
       </w:tr>
     </w:tbl>
-    <w:p>
-      <w:bookmarkStart w:id="0" w:name="_GoBack"/>
-      <w:bookmarkEnd w:id="0"/>
-    </w:p>
     <w:p/>
-    <w:tbl>
-      <w:tblPr>
-        <w:tblStyle w:val="TableGrid"/>
-        <w:tblpPr w:leftFromText="187" w:rightFromText="187" w:topFromText="144" w:bottomFromText="144" w:vertAnchor="page" w:horzAnchor="page" w:tblpX="751" w:tblpY="7691"/>
-        <w:tblOverlap w:val="never"/>
-        <w:tblW w:w="0" w:type="auto"/>
-        <w:tblLook w:val="04A0" w:firstRow="1" w:lastRow="0" w:firstColumn="1" w:lastColumn="0" w:noHBand="0" w:noVBand="1"/>
-      </w:tblPr>
-      <w:tblGrid>
-        <w:gridCol w:w="1335"/>
-        <w:gridCol w:w="1335"/>
-        <w:gridCol w:w="1336"/>
-        <w:gridCol w:w="1336"/>
-      </w:tblGrid>
-      <w:tr>
-        <w:tc>
-          <w:tcPr>
-            <w:tcW w:w="5342" w:type="dxa"/>
-            <w:gridSpan w:val="4"/>
-          </w:tcPr>
-          <w:p>
-            <w:pPr>
-              <w:jc w:val="center"/>
-            </w:pPr>
-            <w:r>
-              <w:t>Sample_large2.tr – Execution Time</w:t>
-            </w:r>
-          </w:p>
-        </w:tc>
-      </w:tr>
-      <w:tr>
-        <w:tc>
-          <w:tcPr>
-            <w:tcW w:w="1335" w:type="dxa"/>
-            <w:vMerge w:val="restart"/>
-            <w:shd w:val="clear" w:color="auto" w:fill="808080" w:themeFill="background1" w:themeFillShade="80"/>
-          </w:tcPr>
-          <w:p>
-            <w:pPr>
-              <w:jc w:val="center"/>
-            </w:pPr>
-          </w:p>
-        </w:tc>
-        <w:tc>
-          <w:tcPr>
-            <w:tcW w:w="4007" w:type="dxa"/>
-            <w:gridSpan w:val="3"/>
-          </w:tcPr>
-          <w:p>
-            <w:pPr>
-              <w:jc w:val="center"/>
-            </w:pPr>
-            <w:r>
-              <w:t>Direct Mapped</w:t>
-            </w:r>
-          </w:p>
-        </w:tc>
-      </w:tr>
-      <w:tr>
-        <w:tc>
-          <w:tcPr>
-            <w:tcW w:w="1335" w:type="dxa"/>
-            <w:vMerge/>
-            <w:shd w:val="clear" w:color="auto" w:fill="808080" w:themeFill="background1" w:themeFillShade="80"/>
-          </w:tcPr>
-          <w:p>
-            <w:pPr>
-              <w:jc w:val="center"/>
-            </w:pPr>
-          </w:p>
-        </w:tc>
-        <w:tc>
-          <w:tcPr>
-            <w:tcW w:w="1335" w:type="dxa"/>
-          </w:tcPr>
-          <w:p>
-            <w:pPr>
-              <w:jc w:val="center"/>
-            </w:pPr>
-            <w:r>
-              <w:t>4KB</w:t>
-            </w:r>
-          </w:p>
-        </w:tc>
-        <w:tc>
-          <w:tcPr>
-            <w:tcW w:w="1336" w:type="dxa"/>
-          </w:tcPr>
-          <w:p>
-            <w:pPr>
-              <w:jc w:val="center"/>
-            </w:pPr>
-            <w:r>
-              <w:t>16KB</w:t>
-            </w:r>
-          </w:p>
-        </w:tc>
-        <w:tc>
-          <w:tcPr>
-            <w:tcW w:w="1336" w:type="dxa"/>
-          </w:tcPr>
-          <w:p>
-            <w:pPr>
-              <w:jc w:val="center"/>
-            </w:pPr>
-            <w:r>
-              <w:t>64KB</w:t>
-            </w:r>
-          </w:p>
-        </w:tc>
-      </w:tr>
-      <w:tr>
-        <w:tc>
-          <w:tcPr>
-            <w:tcW w:w="1335" w:type="dxa"/>
-          </w:tcPr>
-          <w:p>
-            <w:pPr>
-              <w:jc w:val="center"/>
-            </w:pPr>
-            <w:r>
-              <w:t>4B</w:t>
-            </w:r>
-          </w:p>
-        </w:tc>
-        <w:tc>
-          <w:tcPr>
-            <w:tcW w:w="1335" w:type="dxa"/>
-          </w:tcPr>
-          <w:p>
-            <w:pPr>
-              <w:jc w:val="center"/>
-            </w:pPr>
-            <w:r>
-              <w:t>3100969355</w:t>
-            </w:r>
-          </w:p>
-        </w:tc>
-        <w:tc>
-          <w:tcPr>
-            <w:tcW w:w="1336" w:type="dxa"/>
-          </w:tcPr>
-          <w:p>
-            <w:pPr>
-              <w:jc w:val="center"/>
-            </w:pPr>
-            <w:r>
-              <w:t>2573746235</w:t>
-            </w:r>
-          </w:p>
-        </w:tc>
-        <w:tc>
-          <w:tcPr>
-            <w:tcW w:w="1336" w:type="dxa"/>
-          </w:tcPr>
-          <w:p>
-            <w:pPr>
-              <w:jc w:val="center"/>
-            </w:pPr>
-            <w:r>
-              <w:t>1829292715</w:t>
-            </w:r>
-          </w:p>
-        </w:tc>
-      </w:tr>
-      <w:tr>
-        <w:tc>
-          <w:tcPr>
-            <w:tcW w:w="1335" w:type="dxa"/>
-          </w:tcPr>
-          <w:p>
-            <w:pPr>
-              <w:jc w:val="center"/>
-            </w:pPr>
-            <w:r>
-              <w:t>16B</w:t>
-            </w:r>
-          </w:p>
-        </w:tc>
-        <w:tc>
-          <w:tcPr>
-            <w:tcW w:w="1335" w:type="dxa"/>
-          </w:tcPr>
-          <w:p>
-            <w:pPr>
-              <w:jc w:val="center"/>
-            </w:pPr>
-            <w:r>
-              <w:t>3342154875</w:t>
-            </w:r>
-          </w:p>
-        </w:tc>
-        <w:tc>
-          <w:tcPr>
-            <w:tcW w:w="1336" w:type="dxa"/>
-          </w:tcPr>
-          <w:p>
-            <w:pPr>
-              <w:jc w:val="center"/>
-            </w:pPr>
-            <w:r>
-              <w:t>3039354555</w:t>
-            </w:r>
-          </w:p>
-        </w:tc>
-        <w:tc>
-          <w:tcPr>
-            <w:tcW w:w="1336" w:type="dxa"/>
-          </w:tcPr>
-          <w:p>
-            <w:pPr>
-              <w:jc w:val="center"/>
-            </w:pPr>
-            <w:r>
-              <w:t>2483921995</w:t>
-            </w:r>
-          </w:p>
-        </w:tc>
-      </w:tr>
-      <w:tr>
-        <w:tc>
-          <w:tcPr>
-            <w:tcW w:w="5342" w:type="dxa"/>
-            <w:gridSpan w:val="4"/>
-            <w:shd w:val="clear" w:color="auto" w:fill="808080" w:themeFill="background1" w:themeFillShade="80"/>
-          </w:tcPr>
-          <w:p>
-            <w:pPr>
-              <w:jc w:val="center"/>
-            </w:pPr>
-          </w:p>
-        </w:tc>
-      </w:tr>
-      <w:tr>
-        <w:tc>
-          <w:tcPr>
-            <w:tcW w:w="1335" w:type="dxa"/>
-            <w:vMerge w:val="restart"/>
-            <w:shd w:val="clear" w:color="auto" w:fill="808080" w:themeFill="background1" w:themeFillShade="80"/>
-          </w:tcPr>
-          <w:p>
-            <w:pPr>
-              <w:jc w:val="center"/>
-            </w:pPr>
-          </w:p>
-        </w:tc>
-        <w:tc>
-          <w:tcPr>
-            <w:tcW w:w="4007" w:type="dxa"/>
-            <w:gridSpan w:val="3"/>
-          </w:tcPr>
-          <w:p>
-            <w:pPr>
-              <w:jc w:val="center"/>
-            </w:pPr>
-            <w:r>
-              <w:t>4-Way Associative</w:t>
-            </w:r>
-          </w:p>
-        </w:tc>
-      </w:tr>
-      <w:tr>
-        <w:tc>
-          <w:tcPr>
-            <w:tcW w:w="1335" w:type="dxa"/>
-            <w:vMerge/>
-            <w:shd w:val="clear" w:color="auto" w:fill="808080" w:themeFill="background1" w:themeFillShade="80"/>
-          </w:tcPr>
-          <w:p>
-            <w:pPr>
-              <w:jc w:val="center"/>
-            </w:pPr>
-          </w:p>
-        </w:tc>
-        <w:tc>
-          <w:tcPr>
-            <w:tcW w:w="1335" w:type="dxa"/>
-          </w:tcPr>
-          <w:p>
-            <w:pPr>
-              <w:jc w:val="center"/>
-            </w:pPr>
-            <w:r>
-              <w:t>4KB</w:t>
-            </w:r>
-          </w:p>
-        </w:tc>
-        <w:tc>
-          <w:tcPr>
-            <w:tcW w:w="1336" w:type="dxa"/>
-          </w:tcPr>
-          <w:p>
-            <w:pPr>
-              <w:jc w:val="center"/>
-            </w:pPr>
-            <w:r>
-              <w:t>16KB</w:t>
-            </w:r>
-          </w:p>
-        </w:tc>
-        <w:tc>
-          <w:tcPr>
-            <w:tcW w:w="1336" w:type="dxa"/>
-          </w:tcPr>
-          <w:p>
-            <w:pPr>
-              <w:jc w:val="center"/>
-            </w:pPr>
-            <w:r>
-              <w:t>64KB</w:t>
-            </w:r>
-          </w:p>
-        </w:tc>
-      </w:tr>
-      <w:tr>
-        <w:tc>
-          <w:tcPr>
-            <w:tcW w:w="1335" w:type="dxa"/>
-          </w:tcPr>
-          <w:p>
-            <w:pPr>
-              <w:jc w:val="center"/>
-            </w:pPr>
-            <w:r>
-              <w:t>4B</w:t>
-            </w:r>
-          </w:p>
-        </w:tc>
-        <w:tc>
-          <w:tcPr>
-            <w:tcW w:w="1335" w:type="dxa"/>
-          </w:tcPr>
-          <w:p>
-            <w:pPr>
-              <w:jc w:val="center"/>
-            </w:pPr>
-            <w:r>
-              <w:t>3649087835</w:t>
-            </w:r>
-          </w:p>
-        </w:tc>
-        <w:tc>
-          <w:tcPr>
-            <w:tcW w:w="1336" w:type="dxa"/>
-          </w:tcPr>
-          <w:p>
-            <w:pPr>
-              <w:jc w:val="center"/>
-            </w:pPr>
-            <w:r>
-              <w:t>3060527755</w:t>
-            </w:r>
-          </w:p>
-        </w:tc>
-        <w:tc>
-          <w:tcPr>
-            <w:tcW w:w="1336" w:type="dxa"/>
-          </w:tcPr>
-          <w:p>
-            <w:pPr>
-              <w:jc w:val="center"/>
-            </w:pPr>
-            <w:r>
-              <w:t>2423110635</w:t>
-            </w:r>
-          </w:p>
-        </w:tc>
-      </w:tr>
-      <w:tr>
-        <w:tc>
-          <w:tcPr>
-            <w:tcW w:w="1335" w:type="dxa"/>
-          </w:tcPr>
-          <w:p>
-            <w:pPr>
-              <w:jc w:val="center"/>
-            </w:pPr>
-            <w:r>
-              <w:t>16B</w:t>
-            </w:r>
-          </w:p>
-        </w:tc>
-        <w:tc>
-          <w:tcPr>
-            <w:tcW w:w="1335" w:type="dxa"/>
-          </w:tcPr>
-          <w:p>
-            <w:pPr>
-              <w:jc w:val="center"/>
-            </w:pPr>
-            <w:r>
-              <w:t>3577136555</w:t>
-            </w:r>
-          </w:p>
-        </w:tc>
-        <w:tc>
-          <w:tcPr>
-            <w:tcW w:w="1336" w:type="dxa"/>
-          </w:tcPr>
-          <w:p>
-            <w:pPr>
-              <w:jc w:val="center"/>
-            </w:pPr>
-            <w:r>
-              <w:t>3328524075</w:t>
-            </w:r>
-          </w:p>
-        </w:tc>
-        <w:tc>
-          <w:tcPr>
-            <w:tcW w:w="1336" w:type="dxa"/>
-          </w:tcPr>
-          <w:p>
-            <w:pPr>
-              <w:jc w:val="center"/>
-            </w:pPr>
-            <w:r>
-              <w:t>2992607515</w:t>
-            </w:r>
-          </w:p>
-        </w:tc>
-      </w:tr>
-    </w:tbl>
     <w:p>
       <w:r>
         <w:rPr>
@@ -2828,10 +2556,10 @@
           <wp:anchor distT="0" distB="0" distL="114300" distR="114300" simplePos="0" relativeHeight="251665408" behindDoc="1" locked="0" layoutInCell="1" allowOverlap="1" wp14:anchorId="7C4EBF51">
             <wp:simplePos x="0" y="0"/>
             <wp:positionH relativeFrom="column">
-              <wp:posOffset>3288030</wp:posOffset>
+              <wp:posOffset>3203366</wp:posOffset>
             </wp:positionH>
             <wp:positionV relativeFrom="paragraph">
-              <wp:posOffset>238760</wp:posOffset>
+              <wp:posOffset>304407</wp:posOffset>
             </wp:positionV>
             <wp:extent cx="3206750" cy="2628900"/>
             <wp:effectExtent l="0" t="0" r="12700" b="0"/>
@@ -2867,13 +2595,429 @@
         </w:drawing>
       </w:r>
     </w:p>
-    <w:p/>
-    <w:p/>
-    <w:p/>
-    <w:p/>
-    <w:p/>
-    <w:p/>
-    <w:p/>
+    <w:tbl>
+      <w:tblPr>
+        <w:tblStyle w:val="TableGrid"/>
+        <w:tblpPr w:leftFromText="187" w:rightFromText="187" w:topFromText="144" w:bottomFromText="144" w:vertAnchor="page" w:horzAnchor="page" w:tblpX="875" w:tblpY="9507"/>
+        <w:tblOverlap w:val="never"/>
+        <w:tblW w:w="0" w:type="auto"/>
+        <w:tblLook w:val="04A0" w:firstRow="1" w:lastRow="0" w:firstColumn="1" w:lastColumn="0" w:noHBand="0" w:noVBand="1"/>
+      </w:tblPr>
+      <w:tblGrid>
+        <w:gridCol w:w="1335"/>
+        <w:gridCol w:w="1335"/>
+        <w:gridCol w:w="1336"/>
+        <w:gridCol w:w="1336"/>
+      </w:tblGrid>
+      <w:tr>
+        <w:tc>
+          <w:tcPr>
+            <w:tcW w:w="5342" w:type="dxa"/>
+            <w:gridSpan w:val="4"/>
+          </w:tcPr>
+          <w:p>
+            <w:pPr>
+              <w:jc w:val="center"/>
+            </w:pPr>
+            <w:r>
+              <w:t>Sample_large2.tr – Execution Time</w:t>
+            </w:r>
+          </w:p>
+        </w:tc>
+      </w:tr>
+      <w:tr>
+        <w:tc>
+          <w:tcPr>
+            <w:tcW w:w="1335" w:type="dxa"/>
+            <w:vMerge w:val="restart"/>
+            <w:shd w:val="clear" w:color="auto" w:fill="808080" w:themeFill="background1" w:themeFillShade="80"/>
+          </w:tcPr>
+          <w:p>
+            <w:pPr>
+              <w:jc w:val="center"/>
+            </w:pPr>
+          </w:p>
+        </w:tc>
+        <w:tc>
+          <w:tcPr>
+            <w:tcW w:w="4007" w:type="dxa"/>
+            <w:gridSpan w:val="3"/>
+          </w:tcPr>
+          <w:p>
+            <w:pPr>
+              <w:jc w:val="center"/>
+            </w:pPr>
+            <w:r>
+              <w:t>Direct Mapped</w:t>
+            </w:r>
+          </w:p>
+        </w:tc>
+      </w:tr>
+      <w:tr>
+        <w:tc>
+          <w:tcPr>
+            <w:tcW w:w="1335" w:type="dxa"/>
+            <w:vMerge/>
+            <w:shd w:val="clear" w:color="auto" w:fill="808080" w:themeFill="background1" w:themeFillShade="80"/>
+          </w:tcPr>
+          <w:p>
+            <w:pPr>
+              <w:jc w:val="center"/>
+            </w:pPr>
+          </w:p>
+        </w:tc>
+        <w:tc>
+          <w:tcPr>
+            <w:tcW w:w="1335" w:type="dxa"/>
+          </w:tcPr>
+          <w:p>
+            <w:pPr>
+              <w:jc w:val="center"/>
+            </w:pPr>
+            <w:r>
+              <w:t>4KB</w:t>
+            </w:r>
+          </w:p>
+        </w:tc>
+        <w:tc>
+          <w:tcPr>
+            <w:tcW w:w="1336" w:type="dxa"/>
+          </w:tcPr>
+          <w:p>
+            <w:pPr>
+              <w:jc w:val="center"/>
+            </w:pPr>
+            <w:r>
+              <w:t>16KB</w:t>
+            </w:r>
+          </w:p>
+        </w:tc>
+        <w:tc>
+          <w:tcPr>
+            <w:tcW w:w="1336" w:type="dxa"/>
+          </w:tcPr>
+          <w:p>
+            <w:pPr>
+              <w:jc w:val="center"/>
+            </w:pPr>
+            <w:r>
+              <w:t>64KB</w:t>
+            </w:r>
+          </w:p>
+        </w:tc>
+      </w:tr>
+      <w:tr>
+        <w:tc>
+          <w:tcPr>
+            <w:tcW w:w="1335" w:type="dxa"/>
+          </w:tcPr>
+          <w:p>
+            <w:pPr>
+              <w:jc w:val="center"/>
+            </w:pPr>
+            <w:r>
+              <w:t>4B</w:t>
+            </w:r>
+          </w:p>
+        </w:tc>
+        <w:tc>
+          <w:tcPr>
+            <w:tcW w:w="1335" w:type="dxa"/>
+          </w:tcPr>
+          <w:p>
+            <w:pPr>
+              <w:jc w:val="center"/>
+            </w:pPr>
+            <w:r>
+              <w:t>3100969355</w:t>
+            </w:r>
+          </w:p>
+        </w:tc>
+        <w:tc>
+          <w:tcPr>
+            <w:tcW w:w="1336" w:type="dxa"/>
+          </w:tcPr>
+          <w:p>
+            <w:pPr>
+              <w:jc w:val="center"/>
+            </w:pPr>
+            <w:r>
+              <w:t>2573746235</w:t>
+            </w:r>
+          </w:p>
+        </w:tc>
+        <w:tc>
+          <w:tcPr>
+            <w:tcW w:w="1336" w:type="dxa"/>
+          </w:tcPr>
+          <w:p>
+            <w:pPr>
+              <w:jc w:val="center"/>
+            </w:pPr>
+            <w:r>
+              <w:t>1829292715</w:t>
+            </w:r>
+          </w:p>
+        </w:tc>
+      </w:tr>
+      <w:tr>
+        <w:tc>
+          <w:tcPr>
+            <w:tcW w:w="1335" w:type="dxa"/>
+          </w:tcPr>
+          <w:p>
+            <w:pPr>
+              <w:jc w:val="center"/>
+            </w:pPr>
+            <w:r>
+              <w:t>16B</w:t>
+            </w:r>
+          </w:p>
+        </w:tc>
+        <w:tc>
+          <w:tcPr>
+            <w:tcW w:w="1335" w:type="dxa"/>
+          </w:tcPr>
+          <w:p>
+            <w:pPr>
+              <w:jc w:val="center"/>
+            </w:pPr>
+            <w:r>
+              <w:t>3342154875</w:t>
+            </w:r>
+          </w:p>
+        </w:tc>
+        <w:tc>
+          <w:tcPr>
+            <w:tcW w:w="1336" w:type="dxa"/>
+          </w:tcPr>
+          <w:p>
+            <w:pPr>
+              <w:jc w:val="center"/>
+            </w:pPr>
+            <w:r>
+              <w:t>3039354555</w:t>
+            </w:r>
+          </w:p>
+        </w:tc>
+        <w:tc>
+          <w:tcPr>
+            <w:tcW w:w="1336" w:type="dxa"/>
+          </w:tcPr>
+          <w:p>
+            <w:pPr>
+              <w:jc w:val="center"/>
+            </w:pPr>
+            <w:r>
+              <w:t>2483921995</w:t>
+            </w:r>
+          </w:p>
+        </w:tc>
+      </w:tr>
+      <w:tr>
+        <w:tc>
+          <w:tcPr>
+            <w:tcW w:w="5342" w:type="dxa"/>
+            <w:gridSpan w:val="4"/>
+            <w:shd w:val="clear" w:color="auto" w:fill="808080" w:themeFill="background1" w:themeFillShade="80"/>
+          </w:tcPr>
+          <w:p>
+            <w:pPr>
+              <w:jc w:val="center"/>
+            </w:pPr>
+          </w:p>
+        </w:tc>
+      </w:tr>
+      <w:tr>
+        <w:tc>
+          <w:tcPr>
+            <w:tcW w:w="1335" w:type="dxa"/>
+            <w:vMerge w:val="restart"/>
+            <w:shd w:val="clear" w:color="auto" w:fill="808080" w:themeFill="background1" w:themeFillShade="80"/>
+          </w:tcPr>
+          <w:p>
+            <w:pPr>
+              <w:jc w:val="center"/>
+            </w:pPr>
+          </w:p>
+        </w:tc>
+        <w:tc>
+          <w:tcPr>
+            <w:tcW w:w="4007" w:type="dxa"/>
+            <w:gridSpan w:val="3"/>
+          </w:tcPr>
+          <w:p>
+            <w:pPr>
+              <w:jc w:val="center"/>
+            </w:pPr>
+            <w:r>
+              <w:t>4-Way Associative</w:t>
+            </w:r>
+          </w:p>
+        </w:tc>
+      </w:tr>
+      <w:tr>
+        <w:tc>
+          <w:tcPr>
+            <w:tcW w:w="1335" w:type="dxa"/>
+            <w:vMerge/>
+            <w:shd w:val="clear" w:color="auto" w:fill="808080" w:themeFill="background1" w:themeFillShade="80"/>
+          </w:tcPr>
+          <w:p>
+            <w:pPr>
+              <w:jc w:val="center"/>
+            </w:pPr>
+          </w:p>
+        </w:tc>
+        <w:tc>
+          <w:tcPr>
+            <w:tcW w:w="1335" w:type="dxa"/>
+          </w:tcPr>
+          <w:p>
+            <w:pPr>
+              <w:jc w:val="center"/>
+            </w:pPr>
+            <w:r>
+              <w:t>4KB</w:t>
+            </w:r>
+          </w:p>
+        </w:tc>
+        <w:tc>
+          <w:tcPr>
+            <w:tcW w:w="1336" w:type="dxa"/>
+          </w:tcPr>
+          <w:p>
+            <w:pPr>
+              <w:jc w:val="center"/>
+            </w:pPr>
+            <w:r>
+              <w:t>16KB</w:t>
+            </w:r>
+          </w:p>
+        </w:tc>
+        <w:tc>
+          <w:tcPr>
+            <w:tcW w:w="1336" w:type="dxa"/>
+          </w:tcPr>
+          <w:p>
+            <w:pPr>
+              <w:jc w:val="center"/>
+            </w:pPr>
+            <w:r>
+              <w:t>64KB</w:t>
+            </w:r>
+          </w:p>
+        </w:tc>
+      </w:tr>
+      <w:tr>
+        <w:tc>
+          <w:tcPr>
+            <w:tcW w:w="1335" w:type="dxa"/>
+          </w:tcPr>
+          <w:p>
+            <w:pPr>
+              <w:jc w:val="center"/>
+            </w:pPr>
+            <w:r>
+              <w:t>4B</w:t>
+            </w:r>
+          </w:p>
+        </w:tc>
+        <w:tc>
+          <w:tcPr>
+            <w:tcW w:w="1335" w:type="dxa"/>
+          </w:tcPr>
+          <w:p>
+            <w:pPr>
+              <w:jc w:val="center"/>
+            </w:pPr>
+            <w:r>
+              <w:t>3649087835</w:t>
+            </w:r>
+          </w:p>
+        </w:tc>
+        <w:tc>
+          <w:tcPr>
+            <w:tcW w:w="1336" w:type="dxa"/>
+          </w:tcPr>
+          <w:p>
+            <w:pPr>
+              <w:jc w:val="center"/>
+            </w:pPr>
+            <w:r>
+              <w:t>3060527755</w:t>
+            </w:r>
+          </w:p>
+        </w:tc>
+        <w:tc>
+          <w:tcPr>
+            <w:tcW w:w="1336" w:type="dxa"/>
+          </w:tcPr>
+          <w:p>
+            <w:pPr>
+              <w:jc w:val="center"/>
+            </w:pPr>
+            <w:r>
+              <w:t>2423110635</w:t>
+            </w:r>
+          </w:p>
+        </w:tc>
+      </w:tr>
+      <w:tr>
+        <w:tc>
+          <w:tcPr>
+            <w:tcW w:w="1335" w:type="dxa"/>
+          </w:tcPr>
+          <w:p>
+            <w:pPr>
+              <w:jc w:val="center"/>
+            </w:pPr>
+            <w:r>
+              <w:t>16B</w:t>
+            </w:r>
+          </w:p>
+        </w:tc>
+        <w:tc>
+          <w:tcPr>
+            <w:tcW w:w="1335" w:type="dxa"/>
+          </w:tcPr>
+          <w:p>
+            <w:pPr>
+              <w:jc w:val="center"/>
+            </w:pPr>
+            <w:r>
+              <w:t>3577136555</w:t>
+            </w:r>
+          </w:p>
+        </w:tc>
+        <w:tc>
+          <w:tcPr>
+            <w:tcW w:w="1336" w:type="dxa"/>
+          </w:tcPr>
+          <w:p>
+            <w:pPr>
+              <w:jc w:val="center"/>
+            </w:pPr>
+            <w:r>
+              <w:t>3328524075</w:t>
+            </w:r>
+          </w:p>
+        </w:tc>
+        <w:tc>
+          <w:tcPr>
+            <w:tcW w:w="1336" w:type="dxa"/>
+          </w:tcPr>
+          <w:p>
+            <w:pPr>
+              <w:jc w:val="center"/>
+            </w:pPr>
+            <w:r>
+              <w:t>2992607515</w:t>
+            </w:r>
+          </w:p>
+        </w:tc>
+      </w:tr>
+    </w:tbl>
     <w:p/>
     <w:p/>
     <w:p/>
@@ -2890,6 +3034,7 @@
           <w:noProof/>
           <w:u w:val="single"/>
         </w:rPr>
+        <w:lastRenderedPageBreak/>
         <w:drawing>
           <wp:anchor distT="0" distB="0" distL="114300" distR="114300" simplePos="0" relativeHeight="251662336" behindDoc="1" locked="0" layoutInCell="1" allowOverlap="1">
             <wp:simplePos x="0" y="0"/>
@@ -3234,28 +3379,46 @@
     </w:p>
     <w:p>
       <w:r>
-        <w:t xml:space="preserve">In experiment 2, there is a significant improvement in the miss rate when a larger cache size is used. It should also be noted that there was an increase in the miss rate when the n-way cache was larger indicating that there was not enough instruction or data calls that would fill our n-way type cache. There is a balance between how many times an instruction key may be hashed and how many available slots in our cash can fill it. In the case of experiment 2, </w:t>
+        <w:t xml:space="preserve">In experiment 2, there is a significant </w:t>
+      </w:r>
+      <w:r>
+        <w:t>decrease</w:t>
+      </w:r>
+      <w:r>
+        <w:t xml:space="preserve"> in the miss rate when a larger cache size is used. It should also be noted that there was an increase in the miss rate when the n-way cac</w:t>
+      </w:r>
+      <w:r>
+        <w:t xml:space="preserve">he was larger indicating that due to there being less hashable indexes, more instructions were hashed into the same index and more overwrites </w:t>
+      </w:r>
+      <w:r>
+        <w:t>occurred</w:t>
+      </w:r>
+      <w:bookmarkStart w:id="0" w:name="_GoBack"/>
+      <w:bookmarkEnd w:id="0"/>
+      <w:r>
+        <w:t xml:space="preserve">. There is a balance between how many times an instruction key may be hashed and how many available slots in our cash can fill it. In the case of experiment 2, </w:t>
       </w:r>
       <w:r>
         <w:t>the</w:t>
       </w:r>
       <w:r>
-        <w:t xml:space="preserve"> most efficient cache was the 1MB cache that used 8-way associativity because it struck the right balance of cache storage to hashed instructions and data. It can be assumed that in the case of the 512KB cache, the 4-way associativity was more efficient because it </w:t>
+        <w:t xml:space="preserve"> most efficient cache was the 1MB cache that used 8-way associativity because it struck the right balance of cache storage to hashed instructions and data. </w:t>
       </w:r>
+    </w:p>
+    <w:p>
+      <w:pPr>
+        <w:tabs>
+          <w:tab w:val="left" w:pos="6185"/>
+        </w:tabs>
+      </w:pPr>
       <w:r>
-        <w:t>didn’t</w:t>
+        <w:tab/>
       </w:r>
+    </w:p>
+    <w:p/>
+    <w:p>
       <w:r>
-        <w:t xml:space="preserve"> have many overwrites in the cache and thus, </w:t>
-      </w:r>
-      <w:r>
-        <w:t xml:space="preserve">in the 4-way associative, </w:t>
-      </w:r>
-      <w:r>
-        <w:t xml:space="preserve">some of these value that were overwritten must have been called again resulting in more misses </w:t>
-      </w:r>
-      <w:r>
-        <w:t>than were desired.</w:t>
+        <w:t>Note: The larger associativity, the lower the number of hashable indexes is.</w:t>
       </w:r>
     </w:p>
     <w:p>
@@ -3835,6 +3998,14 @@
           </a:p>
         </c:rich>
       </c:tx>
+      <c:layout>
+        <c:manualLayout>
+          <c:xMode val="edge"/>
+          <c:yMode val="edge"/>
+          <c:x val="0.1149329218034828"/>
+          <c:y val="2.1668472372697724E-2"/>
+        </c:manualLayout>
+      </c:layout>
       <c:overlay val="0"/>
       <c:spPr>
         <a:noFill/>
